--- a/BaiTapLon/(BÁO CÁO) Bài tập lớn - Tìm hiểu công cụ kiểm thử Selenium - Nguyễn Văn Huy & Vũ Thị Oanh.docx
+++ b/BaiTapLon/(BÁO CÁO) Bài tập lớn - Tìm hiểu công cụ kiểm thử Selenium - Nguyễn Văn Huy & Vũ Thị Oanh.docx
@@ -4,21 +4,20 @@
   <w:body>
     <w:p>
       <w:pPr>
-        <w:pStyle w:val="Heading1"/>
-        <w:spacing w:after="240" w:before="240" w:line="276" w:lineRule="auto"/>
-        <w:ind w:left="0" w:right="-720" w:firstLine="0"/>
+        <w:spacing w:after="0" w:line="360" w:lineRule="auto"/>
+        <w:ind w:left="0" w:firstLine="0"/>
         <w:jc w:val="center"/>
         <w:rPr>
-          <w:sz w:val="28"/>
-          <w:szCs w:val="28"/>
-        </w:rPr>
-      </w:pPr>
-      <w:bookmarkStart w:colFirst="0" w:colLast="0" w:name="_y97462g1i4k" w:id="0"/>
+          <w:rFonts w:ascii="Times New Roman" w:cs="Times New Roman" w:eastAsia="Times New Roman" w:hAnsi="Times New Roman"/>
+          <w:b w:val="1"/>
+        </w:rPr>
+      </w:pPr>
+      <w:bookmarkStart w:colFirst="0" w:colLast="0" w:name="_gjdgxs" w:id="0"/>
       <w:bookmarkEnd w:id="0"/>
       <w:r>
         <w:rPr>
-          <w:sz w:val="28"/>
-          <w:szCs w:val="28"/>
+          <w:rFonts w:ascii="Times New Roman" w:cs="Times New Roman" w:eastAsia="Times New Roman" w:hAnsi="Times New Roman"/>
+          <w:b w:val="1"/>
           <w:rtl w:val="0"/>
         </w:rPr>
         <w:t xml:space="preserve">ĐẠI HỌC QUỐC GIA HÀ NỘI</w:t>
@@ -26,21 +25,20 @@
     </w:p>
     <w:p>
       <w:pPr>
-        <w:pStyle w:val="Heading1"/>
-        <w:spacing w:after="240" w:before="240" w:line="276" w:lineRule="auto"/>
-        <w:ind w:left="0" w:right="-720" w:firstLine="0"/>
+        <w:spacing w:after="0" w:line="360" w:lineRule="auto"/>
+        <w:ind w:left="0" w:firstLine="0"/>
         <w:jc w:val="center"/>
         <w:rPr>
-          <w:sz w:val="28"/>
-          <w:szCs w:val="28"/>
-        </w:rPr>
-      </w:pPr>
-      <w:bookmarkStart w:colFirst="0" w:colLast="0" w:name="_y97462g1i4k" w:id="0"/>
-      <w:bookmarkEnd w:id="0"/>
-      <w:r>
-        <w:rPr>
-          <w:sz w:val="28"/>
-          <w:szCs w:val="28"/>
+          <w:rFonts w:ascii="Times New Roman" w:cs="Times New Roman" w:eastAsia="Times New Roman" w:hAnsi="Times New Roman"/>
+          <w:b w:val="1"/>
+        </w:rPr>
+      </w:pPr>
+      <w:bookmarkStart w:colFirst="0" w:colLast="0" w:name="_g1002pg07ms7" w:id="1"/>
+      <w:bookmarkEnd w:id="1"/>
+      <w:r>
+        <w:rPr>
+          <w:rFonts w:ascii="Times New Roman" w:cs="Times New Roman" w:eastAsia="Times New Roman" w:hAnsi="Times New Roman"/>
+          <w:b w:val="1"/>
           <w:rtl w:val="0"/>
         </w:rPr>
         <w:t xml:space="preserve">TRƯỜNG ĐẠI HỌC CÔNG NGHỆ</w:t>
@@ -48,32 +46,61 @@
     </w:p>
     <w:p>
       <w:pPr>
-        <w:pStyle w:val="Heading1"/>
-        <w:spacing w:after="240" w:before="240" w:line="276" w:lineRule="auto"/>
-        <w:ind w:left="0" w:firstLine="850.3937007874017"/>
+        <w:spacing w:after="0" w:line="360" w:lineRule="auto"/>
+        <w:ind w:left="0" w:firstLine="0"/>
         <w:jc w:val="center"/>
         <w:rPr>
-          <w:sz w:val="28"/>
-          <w:szCs w:val="28"/>
-        </w:rPr>
-      </w:pPr>
-      <w:bookmarkStart w:colFirst="0" w:colLast="0" w:name="_y97462g1i4k" w:id="0"/>
-      <w:bookmarkEnd w:id="0"/>
-      <w:r>
-        <w:rPr>
-          <w:sz w:val="28"/>
-          <w:szCs w:val="28"/>
+          <w:rFonts w:ascii="Times New Roman" w:cs="Times New Roman" w:eastAsia="Times New Roman" w:hAnsi="Times New Roman"/>
+          <w:b w:val="1"/>
+          <w:sz w:val="26"/>
+          <w:szCs w:val="26"/>
+        </w:rPr>
+      </w:pPr>
+      <w:bookmarkStart w:colFirst="0" w:colLast="0" w:name="_9wter0l1l1r9" w:id="2"/>
+      <w:bookmarkEnd w:id="2"/>
+      <w:r>
+        <w:rPr>
+          <w:rtl w:val="0"/>
+        </w:rPr>
+      </w:r>
+    </w:p>
+    <w:p>
+      <w:pPr>
+        <w:spacing w:after="0" w:line="360" w:lineRule="auto"/>
+        <w:ind w:left="0" w:firstLine="0"/>
+        <w:jc w:val="center"/>
+        <w:rPr>
+          <w:rFonts w:ascii="Times New Roman" w:cs="Times New Roman" w:eastAsia="Times New Roman" w:hAnsi="Times New Roman"/>
+          <w:b w:val="1"/>
+          <w:sz w:val="26"/>
+          <w:szCs w:val="26"/>
+        </w:rPr>
+      </w:pPr>
+      <w:r>
+        <w:rPr>
+          <w:rFonts w:ascii="Times New Roman" w:cs="Times New Roman" w:eastAsia="Times New Roman" w:hAnsi="Times New Roman"/>
+          <w:b w:val="1"/>
+          <w:sz w:val="26"/>
+          <w:szCs w:val="26"/>
         </w:rPr>
         <w:drawing>
-          <wp:inline distB="114300" distT="114300" distL="114300" distR="114300">
-            <wp:extent cx="1409700" cy="1400175"/>
+          <wp:anchor allowOverlap="1" behindDoc="0" distB="114300" distT="114300" distL="114300" distR="114300" hidden="0" layoutInCell="1" locked="0" relativeHeight="0" simplePos="0">
+            <wp:simplePos x="0" y="0"/>
+            <wp:positionH relativeFrom="margin">
+              <wp:posOffset>2317913</wp:posOffset>
+            </wp:positionH>
+            <wp:positionV relativeFrom="margin">
+              <wp:posOffset>1008000</wp:posOffset>
+            </wp:positionV>
+            <wp:extent cx="1090613" cy="1090613"/>
             <wp:effectExtent b="0" l="0" r="0" t="0"/>
-            <wp:docPr id="17" name="image10.png"/>
+            <wp:wrapSquare wrapText="bothSides" distB="114300" distT="114300" distL="114300" distR="114300"/>
+            <wp:docPr id="11" name="image4.png"/>
             <a:graphic>
               <a:graphicData uri="http://schemas.openxmlformats.org/drawingml/2006/picture">
                 <pic:pic>
                   <pic:nvPicPr>
-                    <pic:cNvPr id="0" name="image10.png"/>
+                    <pic:cNvPr id="0" name="image4.png"/>
                     <pic:cNvPicPr preferRelativeResize="0"/>
                   </pic:nvPicPr>
                   <pic:blipFill>
@@ -86,7 +113,7 @@
                   <pic:spPr>
                     <a:xfrm>
                       <a:off x="0" y="0"/>
-                      <a:ext cx="1409700" cy="1400175"/>
+                      <a:ext cx="1090613" cy="1090613"/>
                     </a:xfrm>
                     <a:prstGeom prst="rect"/>
                     <a:ln/>
@@ -94,7 +121,7 @@
                 </pic:pic>
               </a:graphicData>
             </a:graphic>
-          </wp:inline>
+          </wp:anchor>
         </w:drawing>
       </w:r>
       <w:r>
@@ -105,215 +132,229 @@
     </w:p>
     <w:p>
       <w:pPr>
+        <w:spacing w:after="0" w:line="360" w:lineRule="auto"/>
+        <w:ind w:left="0" w:firstLine="0"/>
+        <w:jc w:val="center"/>
+        <w:rPr>
+          <w:rFonts w:ascii="Times New Roman" w:cs="Times New Roman" w:eastAsia="Times New Roman" w:hAnsi="Times New Roman"/>
+          <w:b w:val="1"/>
+          <w:sz w:val="26"/>
+          <w:szCs w:val="26"/>
+        </w:rPr>
+      </w:pPr>
+      <w:r>
+        <w:rPr>
+          <w:rtl w:val="0"/>
+        </w:rPr>
+      </w:r>
+    </w:p>
+    <w:p>
+      <w:pPr>
+        <w:spacing w:after="0" w:line="360" w:lineRule="auto"/>
+        <w:ind w:left="0" w:firstLine="0"/>
+        <w:jc w:val="center"/>
+        <w:rPr>
+          <w:rFonts w:ascii="Times New Roman" w:cs="Times New Roman" w:eastAsia="Times New Roman" w:hAnsi="Times New Roman"/>
+          <w:b w:val="1"/>
+          <w:sz w:val="26"/>
+          <w:szCs w:val="26"/>
+        </w:rPr>
+      </w:pPr>
+      <w:r>
+        <w:rPr>
+          <w:rtl w:val="0"/>
+        </w:rPr>
+      </w:r>
+    </w:p>
+    <w:p>
+      <w:pPr>
+        <w:spacing w:after="0" w:line="360" w:lineRule="auto"/>
+        <w:ind w:left="0" w:firstLine="0"/>
+        <w:jc w:val="center"/>
+        <w:rPr>
+          <w:rFonts w:ascii="Times New Roman" w:cs="Times New Roman" w:eastAsia="Times New Roman" w:hAnsi="Times New Roman"/>
+          <w:b w:val="1"/>
+          <w:sz w:val="26"/>
+          <w:szCs w:val="26"/>
+        </w:rPr>
+      </w:pPr>
+      <w:r>
+        <w:rPr>
+          <w:rtl w:val="0"/>
+        </w:rPr>
+      </w:r>
+    </w:p>
+    <w:p>
+      <w:pPr>
+        <w:spacing w:after="0" w:line="360" w:lineRule="auto"/>
+        <w:ind w:left="0" w:firstLine="0"/>
+        <w:jc w:val="center"/>
+        <w:rPr>
+          <w:rFonts w:ascii="Times New Roman" w:cs="Times New Roman" w:eastAsia="Times New Roman" w:hAnsi="Times New Roman"/>
+          <w:b w:val="1"/>
+          <w:sz w:val="26"/>
+          <w:szCs w:val="26"/>
+        </w:rPr>
+      </w:pPr>
+      <w:r>
+        <w:rPr>
+          <w:rtl w:val="0"/>
+        </w:rPr>
+      </w:r>
+    </w:p>
+    <w:p>
+      <w:pPr>
         <w:pStyle w:val="Heading1"/>
         <w:spacing w:after="240" w:before="240" w:line="276" w:lineRule="auto"/>
-        <w:ind w:left="0" w:right="-720" w:firstLine="0"/>
+        <w:ind w:left="0" w:firstLine="0"/>
         <w:jc w:val="center"/>
+        <w:rPr/>
+      </w:pPr>
+      <w:bookmarkStart w:colFirst="0" w:colLast="0" w:name="_7za4y9bykya6" w:id="3"/>
+      <w:bookmarkEnd w:id="3"/>
+      <w:r>
+        <w:rPr>
+          <w:rtl w:val="0"/>
+        </w:rPr>
+        <w:t xml:space="preserve">BÁO CÁO BÀI TẬP LỚN</w:t>
+      </w:r>
+    </w:p>
+    <w:p>
+      <w:pPr>
+        <w:pStyle w:val="Heading1"/>
+        <w:spacing w:after="240" w:before="240" w:line="276" w:lineRule="auto"/>
+        <w:ind w:left="0" w:firstLine="0"/>
+        <w:jc w:val="center"/>
+        <w:rPr/>
+      </w:pPr>
+      <w:bookmarkStart w:colFirst="0" w:colLast="0" w:name="_8ed4r542u48d" w:id="4"/>
+      <w:bookmarkEnd w:id="4"/>
+      <w:r>
+        <w:rPr>
+          <w:rtl w:val="0"/>
+        </w:rPr>
+        <w:t xml:space="preserve">MÔN: KIỂM THỬ VÀ ĐẢM BẢO CHẤT LƯỢNG PHẦN MỀM</w:t>
+      </w:r>
+    </w:p>
+    <w:p>
+      <w:pPr>
+        <w:rPr/>
+      </w:pPr>
+      <w:r>
+        <w:rPr>
+          <w:rtl w:val="0"/>
+        </w:rPr>
+      </w:r>
+    </w:p>
+    <w:p>
+      <w:pPr>
+        <w:pStyle w:val="Heading1"/>
+        <w:spacing w:after="240" w:before="240" w:line="276" w:lineRule="auto"/>
+        <w:ind w:left="0" w:firstLine="0"/>
+        <w:jc w:val="center"/>
+        <w:rPr/>
+      </w:pPr>
+      <w:bookmarkStart w:colFirst="0" w:colLast="0" w:name="_pi0d9hk1jab" w:id="5"/>
+      <w:bookmarkEnd w:id="5"/>
+      <w:r>
+        <w:rPr>
+          <w:rtl w:val="0"/>
+        </w:rPr>
+        <w:t xml:space="preserve">TÌM HIỂU CÔNG CỤ KIỂM THỬ SELENIUM</w:t>
+      </w:r>
+    </w:p>
+    <w:p>
+      <w:pPr>
+        <w:pStyle w:val="Heading1"/>
+        <w:spacing w:after="240" w:before="240" w:line="276" w:lineRule="auto"/>
+        <w:ind w:left="0" w:firstLine="0"/>
+        <w:jc w:val="center"/>
+        <w:rPr/>
+      </w:pPr>
+      <w:bookmarkStart w:colFirst="0" w:colLast="0" w:name="_b9kb3w58aply" w:id="6"/>
+      <w:bookmarkEnd w:id="6"/>
+      <w:r>
+        <w:rPr>
+          <w:rtl w:val="0"/>
+        </w:rPr>
+      </w:r>
+    </w:p>
+    <w:p>
+      <w:pPr>
+        <w:pStyle w:val="Heading1"/>
+        <w:spacing w:after="240" w:before="240" w:line="276" w:lineRule="auto"/>
+        <w:ind w:left="0" w:firstLine="0"/>
+        <w:jc w:val="center"/>
+        <w:rPr/>
+      </w:pPr>
+      <w:bookmarkStart w:colFirst="0" w:colLast="0" w:name="_1f5njciv8nex" w:id="7"/>
+      <w:bookmarkEnd w:id="7"/>
+      <w:r>
+        <w:rPr>
+          <w:rtl w:val="0"/>
+        </w:rPr>
+      </w:r>
+    </w:p>
+    <w:p>
+      <w:pPr>
+        <w:pStyle w:val="Heading1"/>
+        <w:spacing w:after="240" w:before="240" w:line="276" w:lineRule="auto"/>
+        <w:ind w:left="0" w:firstLine="0"/>
+        <w:jc w:val="center"/>
+        <w:rPr/>
+      </w:pPr>
+      <w:bookmarkStart w:colFirst="0" w:colLast="0" w:name="_cpq9jjeujzbs" w:id="8"/>
+      <w:bookmarkEnd w:id="8"/>
+      <w:r>
+        <w:rPr>
+          <w:rtl w:val="0"/>
+        </w:rPr>
+        <w:t xml:space="preserve">Giảng viên: Nguyễn Thu Trang</w:t>
+      </w:r>
+      <w:r>
         <w:rPr>
           <w:sz w:val="28"/>
           <w:szCs w:val="28"/>
-        </w:rPr>
-      </w:pPr>
-      <w:bookmarkStart w:colFirst="0" w:colLast="0" w:name="_y97462g1i4k" w:id="0"/>
-      <w:bookmarkEnd w:id="0"/>
-      <w:r>
+          <w:rtl w:val="0"/>
+        </w:rPr>
+        <w:t xml:space="preserve"> </w:t>
+      </w:r>
+      <w:r>
+        <w:rPr>
+          <w:rtl w:val="0"/>
+        </w:rPr>
+        <w:br w:type="textWrapping"/>
+      </w:r>
+    </w:p>
+    <w:p>
+      <w:pPr>
+        <w:pStyle w:val="Heading1"/>
+        <w:spacing w:after="240" w:before="240" w:line="276" w:lineRule="auto"/>
+        <w:ind w:left="0" w:firstLine="0"/>
+        <w:jc w:val="center"/>
         <w:rPr>
           <w:sz w:val="28"/>
           <w:szCs w:val="28"/>
-          <w:rtl w:val="0"/>
-        </w:rPr>
-        <w:t xml:space="preserve"> </w:t>
-      </w:r>
-    </w:p>
-    <w:p>
-      <w:pPr>
-        <w:pStyle w:val="Heading1"/>
-        <w:spacing w:after="240" w:before="240" w:line="276" w:lineRule="auto"/>
-        <w:ind w:left="0" w:right="-720" w:firstLine="0"/>
-        <w:jc w:val="center"/>
-        <w:rPr>
-          <w:sz w:val="28"/>
-          <w:szCs w:val="28"/>
-        </w:rPr>
-      </w:pPr>
-      <w:bookmarkStart w:colFirst="0" w:colLast="0" w:name="_y97462g1i4k" w:id="0"/>
-      <w:bookmarkEnd w:id="0"/>
-      <w:r>
-        <w:rPr>
-          <w:sz w:val="28"/>
-          <w:szCs w:val="28"/>
-          <w:rtl w:val="0"/>
-        </w:rPr>
-        <w:t xml:space="preserve">BÁO CÁO BÀI TẬP LỚN</w:t>
-      </w:r>
-    </w:p>
-    <w:p>
-      <w:pPr>
-        <w:pStyle w:val="Heading1"/>
-        <w:spacing w:after="240" w:before="240" w:line="276" w:lineRule="auto"/>
-        <w:ind w:left="0" w:right="-720" w:firstLine="0"/>
-        <w:jc w:val="center"/>
-        <w:rPr>
-          <w:sz w:val="28"/>
-          <w:szCs w:val="28"/>
-        </w:rPr>
-      </w:pPr>
-      <w:bookmarkStart w:colFirst="0" w:colLast="0" w:name="_y97462g1i4k" w:id="0"/>
-      <w:bookmarkEnd w:id="0"/>
-      <w:r>
-        <w:rPr>
-          <w:rtl w:val="0"/>
-        </w:rPr>
-        <w:t xml:space="preserve">MÔN: </w:t>
-      </w:r>
-      <w:r>
-        <w:rPr>
-          <w:sz w:val="28"/>
-          <w:szCs w:val="28"/>
-          <w:rtl w:val="0"/>
-        </w:rPr>
-        <w:t xml:space="preserve">KIỂM THỬ VÀ ĐẢM BẢO CHẤT LƯỢNG PHẦN MỀM</w:t>
-      </w:r>
-    </w:p>
-    <w:p>
-      <w:pPr>
-        <w:rPr>
-          <w:rFonts w:ascii="Times New Roman" w:cs="Times New Roman" w:eastAsia="Times New Roman" w:hAnsi="Times New Roman"/>
-        </w:rPr>
-      </w:pPr>
-      <w:r>
-        <w:rPr>
-          <w:rtl w:val="0"/>
-        </w:rPr>
-      </w:r>
-    </w:p>
-    <w:p>
-      <w:pPr>
-        <w:jc w:val="center"/>
-        <w:rPr>
-          <w:rFonts w:ascii="Times New Roman" w:cs="Times New Roman" w:eastAsia="Times New Roman" w:hAnsi="Times New Roman"/>
-          <w:b w:val="1"/>
-        </w:rPr>
-      </w:pPr>
-      <w:r>
-        <w:rPr>
-          <w:rFonts w:ascii="Times New Roman" w:cs="Times New Roman" w:eastAsia="Times New Roman" w:hAnsi="Times New Roman"/>
-          <w:b w:val="1"/>
-          <w:rtl w:val="0"/>
-        </w:rPr>
-        <w:t xml:space="preserve">TÌM HIỂU CÔNG CỤ KIỂM THỬ SELENIUM</w:t>
-      </w:r>
-      <w:r>
-        <w:rPr>
-          <w:rtl w:val="0"/>
-        </w:rPr>
-      </w:r>
-    </w:p>
-    <w:p>
-      <w:pPr>
-        <w:pStyle w:val="Heading1"/>
-        <w:spacing w:after="240" w:before="240" w:line="276" w:lineRule="auto"/>
-        <w:ind w:left="0" w:right="-720" w:firstLine="0"/>
-        <w:jc w:val="center"/>
-        <w:rPr>
-          <w:sz w:val="28"/>
-          <w:szCs w:val="28"/>
-        </w:rPr>
-      </w:pPr>
-      <w:bookmarkStart w:colFirst="0" w:colLast="0" w:name="_3vgwzra6b5xy" w:id="1"/>
-      <w:bookmarkEnd w:id="1"/>
-      <w:r>
-        <w:rPr>
-          <w:rtl w:val="0"/>
-        </w:rPr>
-      </w:r>
-    </w:p>
-    <w:p>
-      <w:pPr>
-        <w:pStyle w:val="Heading1"/>
-        <w:spacing w:after="240" w:before="240" w:line="276" w:lineRule="auto"/>
-        <w:ind w:left="0" w:right="-720" w:firstLine="0"/>
-        <w:jc w:val="center"/>
-        <w:rPr/>
-      </w:pPr>
-      <w:bookmarkStart w:colFirst="0" w:colLast="0" w:name="_y97462g1i4k" w:id="0"/>
-      <w:bookmarkEnd w:id="0"/>
-      <w:r>
-        <w:rPr>
-          <w:rtl w:val="0"/>
-        </w:rPr>
-      </w:r>
-    </w:p>
-    <w:p>
-      <w:pPr>
-        <w:pStyle w:val="Heading1"/>
-        <w:spacing w:after="240" w:before="240" w:line="276" w:lineRule="auto"/>
-        <w:ind w:left="0" w:right="-720" w:firstLine="0"/>
-        <w:jc w:val="center"/>
-        <w:rPr>
-          <w:sz w:val="28"/>
-          <w:szCs w:val="28"/>
-        </w:rPr>
-      </w:pPr>
-      <w:bookmarkStart w:colFirst="0" w:colLast="0" w:name="_duonm9xtlbbh" w:id="2"/>
-      <w:bookmarkEnd w:id="2"/>
-      <w:r>
-        <w:rPr>
-          <w:sz w:val="28"/>
-          <w:szCs w:val="28"/>
-          <w:rtl w:val="0"/>
-        </w:rPr>
-        <w:t xml:space="preserve">Giảng viên: Nguyễn Thu Trang</w:t>
-      </w:r>
-    </w:p>
-    <w:p>
-      <w:pPr>
-        <w:pStyle w:val="Heading1"/>
-        <w:spacing w:after="240" w:before="240" w:line="276" w:lineRule="auto"/>
-        <w:ind w:left="0" w:right="-720" w:firstLine="0"/>
-        <w:jc w:val="center"/>
-        <w:rPr>
-          <w:sz w:val="28"/>
-          <w:szCs w:val="28"/>
-        </w:rPr>
-      </w:pPr>
-      <w:bookmarkStart w:colFirst="0" w:colLast="0" w:name="_y97462g1i4k" w:id="0"/>
-      <w:bookmarkEnd w:id="0"/>
-      <w:r>
-        <w:rPr>
-          <w:sz w:val="28"/>
-          <w:szCs w:val="28"/>
-          <w:rtl w:val="0"/>
-        </w:rPr>
-        <w:t xml:space="preserve">  </w:t>
-      </w:r>
-    </w:p>
-    <w:p>
-      <w:pPr>
-        <w:pStyle w:val="Heading1"/>
-        <w:spacing w:after="240" w:before="240" w:line="276" w:lineRule="auto"/>
-        <w:ind w:left="0" w:right="-720" w:firstLine="0"/>
-        <w:jc w:val="center"/>
-        <w:rPr>
-          <w:sz w:val="28"/>
-          <w:szCs w:val="28"/>
-        </w:rPr>
-      </w:pPr>
-      <w:bookmarkStart w:colFirst="0" w:colLast="0" w:name="_y97462g1i4k" w:id="0"/>
-      <w:bookmarkEnd w:id="0"/>
-      <w:r>
-        <w:rPr>
-          <w:sz w:val="28"/>
-          <w:szCs w:val="28"/>
+        </w:rPr>
+      </w:pPr>
+      <w:bookmarkStart w:colFirst="0" w:colLast="0" w:name="_9z9kchmaxvak" w:id="9"/>
+      <w:bookmarkEnd w:id="9"/>
+      <w:r>
+        <w:rPr>
           <w:rtl w:val="0"/>
         </w:rPr>
         <w:t xml:space="preserve">Sinh viên</w:t>
+      </w:r>
+      <w:r>
+        <w:rPr>
+          <w:rtl w:val="0"/>
+        </w:rPr>
       </w:r>
     </w:p>
     <w:tbl>
       <w:tblPr>
         <w:tblStyle w:val="Table1"/>
-        <w:tblW w:w="9015.0" w:type="dxa"/>
+        <w:tblW w:w="8895.0" w:type="dxa"/>
         <w:jc w:val="left"/>
         <w:tblInd w:w="100.0" w:type="pct"/>
         <w:tblBorders>
@@ -328,14 +369,14 @@
         <w:tblLook w:val="0600"/>
       </w:tblPr>
       <w:tblGrid>
-        <w:gridCol w:w="3795"/>
-        <w:gridCol w:w="2175"/>
-        <w:gridCol w:w="3045"/>
+        <w:gridCol w:w="3525"/>
+        <w:gridCol w:w="2025"/>
+        <w:gridCol w:w="3345"/>
         <w:tblGridChange w:id="0">
           <w:tblGrid>
-            <w:gridCol w:w="3795"/>
-            <w:gridCol w:w="2175"/>
-            <w:gridCol w:w="3045"/>
+            <w:gridCol w:w="3525"/>
+            <w:gridCol w:w="2025"/>
+            <w:gridCol w:w="3345"/>
           </w:tblGrid>
         </w:tblGridChange>
       </w:tblGrid>
@@ -777,6 +818,14 @@
         </w:rPr>
         <w:t xml:space="preserve">Hà Nội - 2021</w:t>
       </w:r>
+      <w:r>
+        <w:br w:type="page"/>
+      </w:r>
+      <w:r>
+        <w:rPr>
+          <w:rtl w:val="0"/>
+        </w:rPr>
+      </w:r>
     </w:p>
     <w:p>
       <w:pPr>
@@ -786,8 +835,8 @@
         <w:jc w:val="center"/>
         <w:rPr/>
       </w:pPr>
-      <w:bookmarkStart w:colFirst="0" w:colLast="0" w:name="_33ia0x4ylz5w" w:id="3"/>
-      <w:bookmarkEnd w:id="3"/>
+      <w:bookmarkStart w:colFirst="0" w:colLast="0" w:name="_33ia0x4ylz5w" w:id="10"/>
+      <w:bookmarkEnd w:id="10"/>
       <w:r>
         <w:rPr>
           <w:rtl w:val="0"/>
@@ -797,7 +846,9 @@
     </w:p>
     <w:p>
       <w:pPr>
-        <w:rPr/>
+        <w:rPr>
+          <w:rFonts w:ascii="Times New Roman" w:cs="Times New Roman" w:eastAsia="Times New Roman" w:hAnsi="Times New Roman"/>
+        </w:rPr>
       </w:pPr>
       <w:r>
         <w:rPr>
@@ -820,25 +871,145 @@
             </w:tabs>
             <w:spacing w:before="200" w:line="240" w:lineRule="auto"/>
             <w:ind w:left="0" w:firstLine="0"/>
-            <w:rPr/>
+            <w:rPr>
+              <w:rFonts w:ascii="Times New Roman" w:cs="Times New Roman" w:eastAsia="Times New Roman" w:hAnsi="Times New Roman"/>
+              <w:b w:val="1"/>
+              <w:i w:val="0"/>
+              <w:smallCaps w:val="0"/>
+              <w:strike w:val="0"/>
+              <w:color w:val="000000"/>
+              <w:sz w:val="28"/>
+              <w:szCs w:val="28"/>
+              <w:u w:val="none"/>
+              <w:shd w:fill="auto" w:val="clear"/>
+              <w:vertAlign w:val="baseline"/>
+            </w:rPr>
           </w:pPr>
           <w:r>
             <w:fldChar w:fldCharType="begin"/>
             <w:instrText xml:space="preserve"> TOC \h \u \z </w:instrText>
             <w:fldChar w:fldCharType="separate"/>
           </w:r>
+          <w:hyperlink w:anchor="_33ia0x4ylz5w">
+            <w:r>
+              <w:rPr>
+                <w:rFonts w:ascii="Times New Roman" w:cs="Times New Roman" w:eastAsia="Times New Roman" w:hAnsi="Times New Roman"/>
+                <w:b w:val="1"/>
+                <w:i w:val="0"/>
+                <w:smallCaps w:val="0"/>
+                <w:strike w:val="0"/>
+                <w:color w:val="000000"/>
+                <w:sz w:val="28"/>
+                <w:szCs w:val="28"/>
+                <w:u w:val="none"/>
+                <w:shd w:fill="auto" w:val="clear"/>
+                <w:vertAlign w:val="baseline"/>
+                <w:rtl w:val="0"/>
+              </w:rPr>
+              <w:t xml:space="preserve">MỤC LỤC</w:t>
+            </w:r>
+          </w:hyperlink>
+          <w:r>
+            <w:rPr>
+              <w:rFonts w:ascii="Times New Roman" w:cs="Times New Roman" w:eastAsia="Times New Roman" w:hAnsi="Times New Roman"/>
+              <w:b w:val="1"/>
+              <w:i w:val="0"/>
+              <w:smallCaps w:val="0"/>
+              <w:strike w:val="0"/>
+              <w:color w:val="000000"/>
+              <w:sz w:val="28"/>
+              <w:szCs w:val="28"/>
+              <w:u w:val="none"/>
+              <w:shd w:fill="auto" w:val="clear"/>
+              <w:vertAlign w:val="baseline"/>
+              <w:rtl w:val="0"/>
+            </w:rPr>
+            <w:tab/>
+          </w:r>
+          <w:r>
+            <w:fldChar w:fldCharType="begin"/>
+            <w:instrText xml:space="preserve"> PAGEREF _33ia0x4ylz5w \h </w:instrText>
+            <w:fldChar w:fldCharType="separate"/>
+          </w:r>
+          <w:r>
+            <w:rPr>
+              <w:rFonts w:ascii="Times New Roman" w:cs="Times New Roman" w:eastAsia="Times New Roman" w:hAnsi="Times New Roman"/>
+              <w:b w:val="1"/>
+              <w:i w:val="0"/>
+              <w:smallCaps w:val="0"/>
+              <w:strike w:val="0"/>
+              <w:color w:val="000000"/>
+              <w:sz w:val="28"/>
+              <w:szCs w:val="28"/>
+              <w:u w:val="none"/>
+              <w:shd w:fill="auto" w:val="clear"/>
+              <w:vertAlign w:val="baseline"/>
+              <w:rtl w:val="0"/>
+            </w:rPr>
+            <w:t xml:space="preserve">2</w:t>
+          </w:r>
+          <w:r>
+            <w:fldChar w:fldCharType="end"/>
+          </w:r>
+          <w:r>
+            <w:rPr>
+              <w:rtl w:val="0"/>
+            </w:rPr>
+          </w:r>
+        </w:p>
+        <w:p>
+          <w:pPr>
+            <w:tabs>
+              <w:tab w:val="right" w:pos="9025.511811023624"/>
+            </w:tabs>
+            <w:spacing w:before="200" w:line="240" w:lineRule="auto"/>
+            <w:ind w:left="0" w:firstLine="0"/>
+            <w:rPr>
+              <w:rFonts w:ascii="Times New Roman" w:cs="Times New Roman" w:eastAsia="Times New Roman" w:hAnsi="Times New Roman"/>
+              <w:b w:val="1"/>
+              <w:i w:val="0"/>
+              <w:smallCaps w:val="0"/>
+              <w:strike w:val="0"/>
+              <w:color w:val="000000"/>
+              <w:sz w:val="28"/>
+              <w:szCs w:val="28"/>
+              <w:u w:val="none"/>
+              <w:shd w:fill="auto" w:val="clear"/>
+              <w:vertAlign w:val="baseline"/>
+            </w:rPr>
+          </w:pPr>
           <w:hyperlink w:anchor="_qlfkc68y8hy7">
             <w:r>
               <w:rPr>
+                <w:rFonts w:ascii="Times New Roman" w:cs="Times New Roman" w:eastAsia="Times New Roman" w:hAnsi="Times New Roman"/>
                 <w:b w:val="1"/>
+                <w:i w:val="0"/>
+                <w:smallCaps w:val="0"/>
+                <w:strike w:val="0"/>
+                <w:color w:val="000000"/>
+                <w:sz w:val="28"/>
+                <w:szCs w:val="28"/>
+                <w:u w:val="none"/>
+                <w:shd w:fill="auto" w:val="clear"/>
+                <w:vertAlign w:val="baseline"/>
                 <w:rtl w:val="0"/>
               </w:rPr>
-              <w:t xml:space="preserve">Tổng quan về Selenium</w:t>
+              <w:t xml:space="preserve">I. Tổng quan về Selenium</w:t>
             </w:r>
           </w:hyperlink>
           <w:r>
             <w:rPr>
+              <w:rFonts w:ascii="Times New Roman" w:cs="Times New Roman" w:eastAsia="Times New Roman" w:hAnsi="Times New Roman"/>
               <w:b w:val="1"/>
+              <w:i w:val="0"/>
+              <w:smallCaps w:val="0"/>
+              <w:strike w:val="0"/>
+              <w:color w:val="000000"/>
+              <w:sz w:val="28"/>
+              <w:szCs w:val="28"/>
+              <w:u w:val="none"/>
+              <w:shd w:fill="auto" w:val="clear"/>
+              <w:vertAlign w:val="baseline"/>
               <w:rtl w:val="0"/>
             </w:rPr>
             <w:tab/>
@@ -850,7 +1021,17 @@
           </w:r>
           <w:r>
             <w:rPr>
+              <w:rFonts w:ascii="Times New Roman" w:cs="Times New Roman" w:eastAsia="Times New Roman" w:hAnsi="Times New Roman"/>
               <w:b w:val="1"/>
+              <w:i w:val="0"/>
+              <w:smallCaps w:val="0"/>
+              <w:strike w:val="0"/>
+              <w:color w:val="000000"/>
+              <w:sz w:val="28"/>
+              <w:szCs w:val="28"/>
+              <w:u w:val="none"/>
+              <w:shd w:fill="auto" w:val="clear"/>
+              <w:vertAlign w:val="baseline"/>
               <w:rtl w:val="0"/>
             </w:rPr>
             <w:t xml:space="preserve">4</w:t>
@@ -871,11 +1052,34 @@
             </w:tabs>
             <w:spacing w:before="60" w:line="240" w:lineRule="auto"/>
             <w:ind w:left="360" w:firstLine="0"/>
-            <w:rPr/>
+            <w:rPr>
+              <w:rFonts w:ascii="Times New Roman" w:cs="Times New Roman" w:eastAsia="Times New Roman" w:hAnsi="Times New Roman"/>
+              <w:b w:val="0"/>
+              <w:i w:val="0"/>
+              <w:smallCaps w:val="0"/>
+              <w:strike w:val="0"/>
+              <w:color w:val="000000"/>
+              <w:sz w:val="28"/>
+              <w:szCs w:val="28"/>
+              <w:u w:val="none"/>
+              <w:shd w:fill="auto" w:val="clear"/>
+              <w:vertAlign w:val="baseline"/>
+            </w:rPr>
           </w:pPr>
           <w:hyperlink w:anchor="_7ng836q7hdpr">
             <w:r>
               <w:rPr>
+                <w:rFonts w:ascii="Times New Roman" w:cs="Times New Roman" w:eastAsia="Times New Roman" w:hAnsi="Times New Roman"/>
+                <w:b w:val="0"/>
+                <w:i w:val="0"/>
+                <w:smallCaps w:val="0"/>
+                <w:strike w:val="0"/>
+                <w:color w:val="000000"/>
+                <w:sz w:val="28"/>
+                <w:szCs w:val="28"/>
+                <w:u w:val="none"/>
+                <w:shd w:fill="auto" w:val="clear"/>
+                <w:vertAlign w:val="baseline"/>
                 <w:rtl w:val="0"/>
               </w:rPr>
               <w:t xml:space="preserve">Giới thiệu chung</w:t>
@@ -883,6 +1087,17 @@
           </w:hyperlink>
           <w:r>
             <w:rPr>
+              <w:rFonts w:ascii="Times New Roman" w:cs="Times New Roman" w:eastAsia="Times New Roman" w:hAnsi="Times New Roman"/>
+              <w:b w:val="0"/>
+              <w:i w:val="0"/>
+              <w:smallCaps w:val="0"/>
+              <w:strike w:val="0"/>
+              <w:color w:val="000000"/>
+              <w:sz w:val="28"/>
+              <w:szCs w:val="28"/>
+              <w:u w:val="none"/>
+              <w:shd w:fill="auto" w:val="clear"/>
+              <w:vertAlign w:val="baseline"/>
               <w:rtl w:val="0"/>
             </w:rPr>
             <w:tab/>
@@ -894,6 +1109,17 @@
           </w:r>
           <w:r>
             <w:rPr>
+              <w:rFonts w:ascii="Times New Roman" w:cs="Times New Roman" w:eastAsia="Times New Roman" w:hAnsi="Times New Roman"/>
+              <w:b w:val="0"/>
+              <w:i w:val="0"/>
+              <w:smallCaps w:val="0"/>
+              <w:strike w:val="0"/>
+              <w:color w:val="000000"/>
+              <w:sz w:val="28"/>
+              <w:szCs w:val="28"/>
+              <w:u w:val="none"/>
+              <w:shd w:fill="auto" w:val="clear"/>
+              <w:vertAlign w:val="baseline"/>
               <w:rtl w:val="0"/>
             </w:rPr>
             <w:t xml:space="preserve">4</w:t>
@@ -914,11 +1140,34 @@
             </w:tabs>
             <w:spacing w:before="60" w:line="240" w:lineRule="auto"/>
             <w:ind w:left="360" w:firstLine="0"/>
-            <w:rPr/>
+            <w:rPr>
+              <w:rFonts w:ascii="Times New Roman" w:cs="Times New Roman" w:eastAsia="Times New Roman" w:hAnsi="Times New Roman"/>
+              <w:b w:val="0"/>
+              <w:i w:val="0"/>
+              <w:smallCaps w:val="0"/>
+              <w:strike w:val="0"/>
+              <w:color w:val="000000"/>
+              <w:sz w:val="28"/>
+              <w:szCs w:val="28"/>
+              <w:u w:val="none"/>
+              <w:shd w:fill="auto" w:val="clear"/>
+              <w:vertAlign w:val="baseline"/>
+            </w:rPr>
           </w:pPr>
           <w:hyperlink w:anchor="_ttat0ssb0pt8">
             <w:r>
               <w:rPr>
+                <w:rFonts w:ascii="Times New Roman" w:cs="Times New Roman" w:eastAsia="Times New Roman" w:hAnsi="Times New Roman"/>
+                <w:b w:val="0"/>
+                <w:i w:val="0"/>
+                <w:smallCaps w:val="0"/>
+                <w:strike w:val="0"/>
+                <w:color w:val="000000"/>
+                <w:sz w:val="28"/>
+                <w:szCs w:val="28"/>
+                <w:u w:val="none"/>
+                <w:shd w:fill="auto" w:val="clear"/>
+                <w:vertAlign w:val="baseline"/>
                 <w:rtl w:val="0"/>
               </w:rPr>
               <w:t xml:space="preserve">Sự ra đời và phát triển</w:t>
@@ -926,6 +1175,17 @@
           </w:hyperlink>
           <w:r>
             <w:rPr>
+              <w:rFonts w:ascii="Times New Roman" w:cs="Times New Roman" w:eastAsia="Times New Roman" w:hAnsi="Times New Roman"/>
+              <w:b w:val="0"/>
+              <w:i w:val="0"/>
+              <w:smallCaps w:val="0"/>
+              <w:strike w:val="0"/>
+              <w:color w:val="000000"/>
+              <w:sz w:val="28"/>
+              <w:szCs w:val="28"/>
+              <w:u w:val="none"/>
+              <w:shd w:fill="auto" w:val="clear"/>
+              <w:vertAlign w:val="baseline"/>
               <w:rtl w:val="0"/>
             </w:rPr>
             <w:tab/>
@@ -937,6 +1197,17 @@
           </w:r>
           <w:r>
             <w:rPr>
+              <w:rFonts w:ascii="Times New Roman" w:cs="Times New Roman" w:eastAsia="Times New Roman" w:hAnsi="Times New Roman"/>
+              <w:b w:val="0"/>
+              <w:i w:val="0"/>
+              <w:smallCaps w:val="0"/>
+              <w:strike w:val="0"/>
+              <w:color w:val="000000"/>
+              <w:sz w:val="28"/>
+              <w:szCs w:val="28"/>
+              <w:u w:val="none"/>
+              <w:shd w:fill="auto" w:val="clear"/>
+              <w:vertAlign w:val="baseline"/>
               <w:rtl w:val="0"/>
             </w:rPr>
             <w:t xml:space="preserve">4</w:t>
@@ -957,11 +1228,34 @@
             </w:tabs>
             <w:spacing w:before="60" w:line="240" w:lineRule="auto"/>
             <w:ind w:left="360" w:firstLine="0"/>
-            <w:rPr/>
+            <w:rPr>
+              <w:rFonts w:ascii="Times New Roman" w:cs="Times New Roman" w:eastAsia="Times New Roman" w:hAnsi="Times New Roman"/>
+              <w:b w:val="0"/>
+              <w:i w:val="0"/>
+              <w:smallCaps w:val="0"/>
+              <w:strike w:val="0"/>
+              <w:color w:val="000000"/>
+              <w:sz w:val="28"/>
+              <w:szCs w:val="28"/>
+              <w:u w:val="none"/>
+              <w:shd w:fill="auto" w:val="clear"/>
+              <w:vertAlign w:val="baseline"/>
+            </w:rPr>
           </w:pPr>
           <w:hyperlink w:anchor="_4ywmx4k4qp2v">
             <w:r>
               <w:rPr>
+                <w:rFonts w:ascii="Times New Roman" w:cs="Times New Roman" w:eastAsia="Times New Roman" w:hAnsi="Times New Roman"/>
+                <w:b w:val="0"/>
+                <w:i w:val="0"/>
+                <w:smallCaps w:val="0"/>
+                <w:strike w:val="0"/>
+                <w:color w:val="000000"/>
+                <w:sz w:val="28"/>
+                <w:szCs w:val="28"/>
+                <w:u w:val="none"/>
+                <w:shd w:fill="auto" w:val="clear"/>
+                <w:vertAlign w:val="baseline"/>
                 <w:rtl w:val="0"/>
               </w:rPr>
               <w:t xml:space="preserve">Khả năng hỗ trợ</w:t>
@@ -969,6 +1263,17 @@
           </w:hyperlink>
           <w:r>
             <w:rPr>
+              <w:rFonts w:ascii="Times New Roman" w:cs="Times New Roman" w:eastAsia="Times New Roman" w:hAnsi="Times New Roman"/>
+              <w:b w:val="0"/>
+              <w:i w:val="0"/>
+              <w:smallCaps w:val="0"/>
+              <w:strike w:val="0"/>
+              <w:color w:val="000000"/>
+              <w:sz w:val="28"/>
+              <w:szCs w:val="28"/>
+              <w:u w:val="none"/>
+              <w:shd w:fill="auto" w:val="clear"/>
+              <w:vertAlign w:val="baseline"/>
               <w:rtl w:val="0"/>
             </w:rPr>
             <w:tab/>
@@ -980,6 +1285,17 @@
           </w:r>
           <w:r>
             <w:rPr>
+              <w:rFonts w:ascii="Times New Roman" w:cs="Times New Roman" w:eastAsia="Times New Roman" w:hAnsi="Times New Roman"/>
+              <w:b w:val="0"/>
+              <w:i w:val="0"/>
+              <w:smallCaps w:val="0"/>
+              <w:strike w:val="0"/>
+              <w:color w:val="000000"/>
+              <w:sz w:val="28"/>
+              <w:szCs w:val="28"/>
+              <w:u w:val="none"/>
+              <w:shd w:fill="auto" w:val="clear"/>
+              <w:vertAlign w:val="baseline"/>
               <w:rtl w:val="0"/>
             </w:rPr>
             <w:t xml:space="preserve">4</w:t>
@@ -1000,11 +1316,34 @@
             </w:tabs>
             <w:spacing w:before="60" w:line="240" w:lineRule="auto"/>
             <w:ind w:left="360" w:firstLine="0"/>
-            <w:rPr/>
+            <w:rPr>
+              <w:rFonts w:ascii="Times New Roman" w:cs="Times New Roman" w:eastAsia="Times New Roman" w:hAnsi="Times New Roman"/>
+              <w:b w:val="0"/>
+              <w:i w:val="0"/>
+              <w:smallCaps w:val="0"/>
+              <w:strike w:val="0"/>
+              <w:color w:val="000000"/>
+              <w:sz w:val="28"/>
+              <w:szCs w:val="28"/>
+              <w:u w:val="none"/>
+              <w:shd w:fill="auto" w:val="clear"/>
+              <w:vertAlign w:val="baseline"/>
+            </w:rPr>
           </w:pPr>
           <w:hyperlink w:anchor="_j8nqx53t3cct">
             <w:r>
               <w:rPr>
+                <w:rFonts w:ascii="Times New Roman" w:cs="Times New Roman" w:eastAsia="Times New Roman" w:hAnsi="Times New Roman"/>
+                <w:b w:val="0"/>
+                <w:i w:val="0"/>
+                <w:smallCaps w:val="0"/>
+                <w:strike w:val="0"/>
+                <w:color w:val="000000"/>
+                <w:sz w:val="28"/>
+                <w:szCs w:val="28"/>
+                <w:u w:val="none"/>
+                <w:shd w:fill="auto" w:val="clear"/>
+                <w:vertAlign w:val="baseline"/>
                 <w:rtl w:val="0"/>
               </w:rPr>
               <w:t xml:space="preserve">Đặc điểm nổi bật</w:t>
@@ -1012,6 +1351,17 @@
           </w:hyperlink>
           <w:r>
             <w:rPr>
+              <w:rFonts w:ascii="Times New Roman" w:cs="Times New Roman" w:eastAsia="Times New Roman" w:hAnsi="Times New Roman"/>
+              <w:b w:val="0"/>
+              <w:i w:val="0"/>
+              <w:smallCaps w:val="0"/>
+              <w:strike w:val="0"/>
+              <w:color w:val="000000"/>
+              <w:sz w:val="28"/>
+              <w:szCs w:val="28"/>
+              <w:u w:val="none"/>
+              <w:shd w:fill="auto" w:val="clear"/>
+              <w:vertAlign w:val="baseline"/>
               <w:rtl w:val="0"/>
             </w:rPr>
             <w:tab/>
@@ -1023,6 +1373,17 @@
           </w:r>
           <w:r>
             <w:rPr>
+              <w:rFonts w:ascii="Times New Roman" w:cs="Times New Roman" w:eastAsia="Times New Roman" w:hAnsi="Times New Roman"/>
+              <w:b w:val="0"/>
+              <w:i w:val="0"/>
+              <w:smallCaps w:val="0"/>
+              <w:strike w:val="0"/>
+              <w:color w:val="000000"/>
+              <w:sz w:val="28"/>
+              <w:szCs w:val="28"/>
+              <w:u w:val="none"/>
+              <w:shd w:fill="auto" w:val="clear"/>
+              <w:vertAlign w:val="baseline"/>
               <w:rtl w:val="0"/>
             </w:rPr>
             <w:t xml:space="preserve">5</w:t>
@@ -1043,12 +1404,34 @@
             </w:tabs>
             <w:spacing w:before="200" w:line="240" w:lineRule="auto"/>
             <w:ind w:left="0" w:firstLine="0"/>
-            <w:rPr/>
+            <w:rPr>
+              <w:rFonts w:ascii="Times New Roman" w:cs="Times New Roman" w:eastAsia="Times New Roman" w:hAnsi="Times New Roman"/>
+              <w:b w:val="1"/>
+              <w:i w:val="0"/>
+              <w:smallCaps w:val="0"/>
+              <w:strike w:val="0"/>
+              <w:color w:val="000000"/>
+              <w:sz w:val="28"/>
+              <w:szCs w:val="28"/>
+              <w:u w:val="none"/>
+              <w:shd w:fill="auto" w:val="clear"/>
+              <w:vertAlign w:val="baseline"/>
+            </w:rPr>
           </w:pPr>
           <w:hyperlink w:anchor="_vxcomzkyydlx">
             <w:r>
               <w:rPr>
+                <w:rFonts w:ascii="Times New Roman" w:cs="Times New Roman" w:eastAsia="Times New Roman" w:hAnsi="Times New Roman"/>
                 <w:b w:val="1"/>
+                <w:i w:val="0"/>
+                <w:smallCaps w:val="0"/>
+                <w:strike w:val="0"/>
+                <w:color w:val="000000"/>
+                <w:sz w:val="28"/>
+                <w:szCs w:val="28"/>
+                <w:u w:val="none"/>
+                <w:shd w:fill="auto" w:val="clear"/>
+                <w:vertAlign w:val="baseline"/>
                 <w:rtl w:val="0"/>
               </w:rPr>
               <w:t xml:space="preserve">II. Các công cụ thành phần</w:t>
@@ -1056,7 +1439,17 @@
           </w:hyperlink>
           <w:r>
             <w:rPr>
+              <w:rFonts w:ascii="Times New Roman" w:cs="Times New Roman" w:eastAsia="Times New Roman" w:hAnsi="Times New Roman"/>
               <w:b w:val="1"/>
+              <w:i w:val="0"/>
+              <w:smallCaps w:val="0"/>
+              <w:strike w:val="0"/>
+              <w:color w:val="000000"/>
+              <w:sz w:val="28"/>
+              <w:szCs w:val="28"/>
+              <w:u w:val="none"/>
+              <w:shd w:fill="auto" w:val="clear"/>
+              <w:vertAlign w:val="baseline"/>
               <w:rtl w:val="0"/>
             </w:rPr>
             <w:tab/>
@@ -1068,10 +1461,20 @@
           </w:r>
           <w:r>
             <w:rPr>
+              <w:rFonts w:ascii="Times New Roman" w:cs="Times New Roman" w:eastAsia="Times New Roman" w:hAnsi="Times New Roman"/>
               <w:b w:val="1"/>
+              <w:i w:val="0"/>
+              <w:smallCaps w:val="0"/>
+              <w:strike w:val="0"/>
+              <w:color w:val="000000"/>
+              <w:sz w:val="28"/>
+              <w:szCs w:val="28"/>
+              <w:u w:val="none"/>
+              <w:shd w:fill="auto" w:val="clear"/>
+              <w:vertAlign w:val="baseline"/>
               <w:rtl w:val="0"/>
             </w:rPr>
-            <w:t xml:space="preserve">5</w:t>
+            <w:t xml:space="preserve">6</w:t>
           </w:r>
           <w:r>
             <w:fldChar w:fldCharType="end"/>
@@ -1089,11 +1492,34 @@
             </w:tabs>
             <w:spacing w:before="60" w:line="240" w:lineRule="auto"/>
             <w:ind w:left="360" w:firstLine="0"/>
-            <w:rPr/>
+            <w:rPr>
+              <w:rFonts w:ascii="Times New Roman" w:cs="Times New Roman" w:eastAsia="Times New Roman" w:hAnsi="Times New Roman"/>
+              <w:b w:val="0"/>
+              <w:i w:val="0"/>
+              <w:smallCaps w:val="0"/>
+              <w:strike w:val="0"/>
+              <w:color w:val="000000"/>
+              <w:sz w:val="28"/>
+              <w:szCs w:val="28"/>
+              <w:u w:val="none"/>
+              <w:shd w:fill="auto" w:val="clear"/>
+              <w:vertAlign w:val="baseline"/>
+            </w:rPr>
           </w:pPr>
           <w:hyperlink w:anchor="_4qa1jjmvmit6">
             <w:r>
               <w:rPr>
+                <w:rFonts w:ascii="Times New Roman" w:cs="Times New Roman" w:eastAsia="Times New Roman" w:hAnsi="Times New Roman"/>
+                <w:b w:val="0"/>
+                <w:i w:val="0"/>
+                <w:smallCaps w:val="0"/>
+                <w:strike w:val="0"/>
+                <w:color w:val="000000"/>
+                <w:sz w:val="28"/>
+                <w:szCs w:val="28"/>
+                <w:u w:val="none"/>
+                <w:shd w:fill="auto" w:val="clear"/>
+                <w:vertAlign w:val="baseline"/>
                 <w:rtl w:val="0"/>
               </w:rPr>
               <w:t xml:space="preserve">Selenium IDE (Môi trường phát triển tích hợp Selenium)</w:t>
@@ -1101,6 +1527,17 @@
           </w:hyperlink>
           <w:r>
             <w:rPr>
+              <w:rFonts w:ascii="Times New Roman" w:cs="Times New Roman" w:eastAsia="Times New Roman" w:hAnsi="Times New Roman"/>
+              <w:b w:val="0"/>
+              <w:i w:val="0"/>
+              <w:smallCaps w:val="0"/>
+              <w:strike w:val="0"/>
+              <w:color w:val="000000"/>
+              <w:sz w:val="28"/>
+              <w:szCs w:val="28"/>
+              <w:u w:val="none"/>
+              <w:shd w:fill="auto" w:val="clear"/>
+              <w:vertAlign w:val="baseline"/>
               <w:rtl w:val="0"/>
             </w:rPr>
             <w:tab/>
@@ -1112,6 +1549,17 @@
           </w:r>
           <w:r>
             <w:rPr>
+              <w:rFonts w:ascii="Times New Roman" w:cs="Times New Roman" w:eastAsia="Times New Roman" w:hAnsi="Times New Roman"/>
+              <w:b w:val="0"/>
+              <w:i w:val="0"/>
+              <w:smallCaps w:val="0"/>
+              <w:strike w:val="0"/>
+              <w:color w:val="000000"/>
+              <w:sz w:val="28"/>
+              <w:szCs w:val="28"/>
+              <w:u w:val="none"/>
+              <w:shd w:fill="auto" w:val="clear"/>
+              <w:vertAlign w:val="baseline"/>
               <w:rtl w:val="0"/>
             </w:rPr>
             <w:t xml:space="preserve">6</w:t>
@@ -1132,11 +1580,34 @@
             </w:tabs>
             <w:spacing w:before="60" w:line="240" w:lineRule="auto"/>
             <w:ind w:left="720" w:firstLine="0"/>
-            <w:rPr/>
+            <w:rPr>
+              <w:rFonts w:ascii="Times New Roman" w:cs="Times New Roman" w:eastAsia="Times New Roman" w:hAnsi="Times New Roman"/>
+              <w:b w:val="0"/>
+              <w:i w:val="0"/>
+              <w:smallCaps w:val="0"/>
+              <w:strike w:val="0"/>
+              <w:color w:val="000000"/>
+              <w:sz w:val="28"/>
+              <w:szCs w:val="28"/>
+              <w:u w:val="none"/>
+              <w:shd w:fill="auto" w:val="clear"/>
+              <w:vertAlign w:val="baseline"/>
+            </w:rPr>
           </w:pPr>
           <w:hyperlink w:anchor="_q6cwejqyijwv">
             <w:r>
               <w:rPr>
+                <w:rFonts w:ascii="Times New Roman" w:cs="Times New Roman" w:eastAsia="Times New Roman" w:hAnsi="Times New Roman"/>
+                <w:b w:val="0"/>
+                <w:i w:val="0"/>
+                <w:smallCaps w:val="0"/>
+                <w:strike w:val="0"/>
+                <w:color w:val="000000"/>
+                <w:sz w:val="28"/>
+                <w:szCs w:val="28"/>
+                <w:u w:val="none"/>
+                <w:shd w:fill="auto" w:val="clear"/>
+                <w:vertAlign w:val="baseline"/>
                 <w:rtl w:val="0"/>
               </w:rPr>
               <w:t xml:space="preserve">Giới thiệu chung</w:t>
@@ -1144,6 +1615,17 @@
           </w:hyperlink>
           <w:r>
             <w:rPr>
+              <w:rFonts w:ascii="Times New Roman" w:cs="Times New Roman" w:eastAsia="Times New Roman" w:hAnsi="Times New Roman"/>
+              <w:b w:val="0"/>
+              <w:i w:val="0"/>
+              <w:smallCaps w:val="0"/>
+              <w:strike w:val="0"/>
+              <w:color w:val="000000"/>
+              <w:sz w:val="28"/>
+              <w:szCs w:val="28"/>
+              <w:u w:val="none"/>
+              <w:shd w:fill="auto" w:val="clear"/>
+              <w:vertAlign w:val="baseline"/>
               <w:rtl w:val="0"/>
             </w:rPr>
             <w:tab/>
@@ -1155,6 +1637,17 @@
           </w:r>
           <w:r>
             <w:rPr>
+              <w:rFonts w:ascii="Times New Roman" w:cs="Times New Roman" w:eastAsia="Times New Roman" w:hAnsi="Times New Roman"/>
+              <w:b w:val="0"/>
+              <w:i w:val="0"/>
+              <w:smallCaps w:val="0"/>
+              <w:strike w:val="0"/>
+              <w:color w:val="000000"/>
+              <w:sz w:val="28"/>
+              <w:szCs w:val="28"/>
+              <w:u w:val="none"/>
+              <w:shd w:fill="auto" w:val="clear"/>
+              <w:vertAlign w:val="baseline"/>
               <w:rtl w:val="0"/>
             </w:rPr>
             <w:t xml:space="preserve">6</w:t>
@@ -1175,11 +1668,34 @@
             </w:tabs>
             <w:spacing w:before="60" w:line="240" w:lineRule="auto"/>
             <w:ind w:left="720" w:firstLine="0"/>
-            <w:rPr/>
+            <w:rPr>
+              <w:rFonts w:ascii="Times New Roman" w:cs="Times New Roman" w:eastAsia="Times New Roman" w:hAnsi="Times New Roman"/>
+              <w:b w:val="0"/>
+              <w:i w:val="0"/>
+              <w:smallCaps w:val="0"/>
+              <w:strike w:val="0"/>
+              <w:color w:val="000000"/>
+              <w:sz w:val="28"/>
+              <w:szCs w:val="28"/>
+              <w:u w:val="none"/>
+              <w:shd w:fill="auto" w:val="clear"/>
+              <w:vertAlign w:val="baseline"/>
+            </w:rPr>
           </w:pPr>
           <w:hyperlink w:anchor="_oeraw02urx02">
             <w:r>
               <w:rPr>
+                <w:rFonts w:ascii="Times New Roman" w:cs="Times New Roman" w:eastAsia="Times New Roman" w:hAnsi="Times New Roman"/>
+                <w:b w:val="0"/>
+                <w:i w:val="0"/>
+                <w:smallCaps w:val="0"/>
+                <w:strike w:val="0"/>
+                <w:color w:val="000000"/>
+                <w:sz w:val="28"/>
+                <w:szCs w:val="28"/>
+                <w:u w:val="none"/>
+                <w:shd w:fill="auto" w:val="clear"/>
+                <w:vertAlign w:val="baseline"/>
                 <w:rtl w:val="0"/>
               </w:rPr>
               <w:t xml:space="preserve">Khả năng hỗ trợ</w:t>
@@ -1187,6 +1703,17 @@
           </w:hyperlink>
           <w:r>
             <w:rPr>
+              <w:rFonts w:ascii="Times New Roman" w:cs="Times New Roman" w:eastAsia="Times New Roman" w:hAnsi="Times New Roman"/>
+              <w:b w:val="0"/>
+              <w:i w:val="0"/>
+              <w:smallCaps w:val="0"/>
+              <w:strike w:val="0"/>
+              <w:color w:val="000000"/>
+              <w:sz w:val="28"/>
+              <w:szCs w:val="28"/>
+              <w:u w:val="none"/>
+              <w:shd w:fill="auto" w:val="clear"/>
+              <w:vertAlign w:val="baseline"/>
               <w:rtl w:val="0"/>
             </w:rPr>
             <w:tab/>
@@ -1198,6 +1725,17 @@
           </w:r>
           <w:r>
             <w:rPr>
+              <w:rFonts w:ascii="Times New Roman" w:cs="Times New Roman" w:eastAsia="Times New Roman" w:hAnsi="Times New Roman"/>
+              <w:b w:val="0"/>
+              <w:i w:val="0"/>
+              <w:smallCaps w:val="0"/>
+              <w:strike w:val="0"/>
+              <w:color w:val="000000"/>
+              <w:sz w:val="28"/>
+              <w:szCs w:val="28"/>
+              <w:u w:val="none"/>
+              <w:shd w:fill="auto" w:val="clear"/>
+              <w:vertAlign w:val="baseline"/>
               <w:rtl w:val="0"/>
             </w:rPr>
             <w:t xml:space="preserve">6</w:t>
@@ -1218,11 +1756,34 @@
             </w:tabs>
             <w:spacing w:before="60" w:line="240" w:lineRule="auto"/>
             <w:ind w:left="720" w:firstLine="0"/>
-            <w:rPr/>
+            <w:rPr>
+              <w:rFonts w:ascii="Times New Roman" w:cs="Times New Roman" w:eastAsia="Times New Roman" w:hAnsi="Times New Roman"/>
+              <w:b w:val="0"/>
+              <w:i w:val="0"/>
+              <w:smallCaps w:val="0"/>
+              <w:strike w:val="0"/>
+              <w:color w:val="000000"/>
+              <w:sz w:val="28"/>
+              <w:szCs w:val="28"/>
+              <w:u w:val="none"/>
+              <w:shd w:fill="auto" w:val="clear"/>
+              <w:vertAlign w:val="baseline"/>
+            </w:rPr>
           </w:pPr>
           <w:hyperlink w:anchor="_j7fd9rbshm9e">
             <w:r>
               <w:rPr>
+                <w:rFonts w:ascii="Times New Roman" w:cs="Times New Roman" w:eastAsia="Times New Roman" w:hAnsi="Times New Roman"/>
+                <w:b w:val="0"/>
+                <w:i w:val="0"/>
+                <w:smallCaps w:val="0"/>
+                <w:strike w:val="0"/>
+                <w:color w:val="000000"/>
+                <w:sz w:val="28"/>
+                <w:szCs w:val="28"/>
+                <w:u w:val="none"/>
+                <w:shd w:fill="auto" w:val="clear"/>
+                <w:vertAlign w:val="baseline"/>
                 <w:rtl w:val="0"/>
               </w:rPr>
               <w:t xml:space="preserve">Ưu điểm</w:t>
@@ -1230,6 +1791,17 @@
           </w:hyperlink>
           <w:r>
             <w:rPr>
+              <w:rFonts w:ascii="Times New Roman" w:cs="Times New Roman" w:eastAsia="Times New Roman" w:hAnsi="Times New Roman"/>
+              <w:b w:val="0"/>
+              <w:i w:val="0"/>
+              <w:smallCaps w:val="0"/>
+              <w:strike w:val="0"/>
+              <w:color w:val="000000"/>
+              <w:sz w:val="28"/>
+              <w:szCs w:val="28"/>
+              <w:u w:val="none"/>
+              <w:shd w:fill="auto" w:val="clear"/>
+              <w:vertAlign w:val="baseline"/>
               <w:rtl w:val="0"/>
             </w:rPr>
             <w:tab/>
@@ -1241,6 +1813,17 @@
           </w:r>
           <w:r>
             <w:rPr>
+              <w:rFonts w:ascii="Times New Roman" w:cs="Times New Roman" w:eastAsia="Times New Roman" w:hAnsi="Times New Roman"/>
+              <w:b w:val="0"/>
+              <w:i w:val="0"/>
+              <w:smallCaps w:val="0"/>
+              <w:strike w:val="0"/>
+              <w:color w:val="000000"/>
+              <w:sz w:val="28"/>
+              <w:szCs w:val="28"/>
+              <w:u w:val="none"/>
+              <w:shd w:fill="auto" w:val="clear"/>
+              <w:vertAlign w:val="baseline"/>
               <w:rtl w:val="0"/>
             </w:rPr>
             <w:t xml:space="preserve">7</w:t>
@@ -1261,11 +1844,34 @@
             </w:tabs>
             <w:spacing w:before="60" w:line="240" w:lineRule="auto"/>
             <w:ind w:left="720" w:firstLine="0"/>
-            <w:rPr/>
+            <w:rPr>
+              <w:rFonts w:ascii="Times New Roman" w:cs="Times New Roman" w:eastAsia="Times New Roman" w:hAnsi="Times New Roman"/>
+              <w:b w:val="0"/>
+              <w:i w:val="0"/>
+              <w:smallCaps w:val="0"/>
+              <w:strike w:val="0"/>
+              <w:color w:val="000000"/>
+              <w:sz w:val="28"/>
+              <w:szCs w:val="28"/>
+              <w:u w:val="none"/>
+              <w:shd w:fill="auto" w:val="clear"/>
+              <w:vertAlign w:val="baseline"/>
+            </w:rPr>
           </w:pPr>
           <w:hyperlink w:anchor="_1tno4ibkjk1o">
             <w:r>
               <w:rPr>
+                <w:rFonts w:ascii="Times New Roman" w:cs="Times New Roman" w:eastAsia="Times New Roman" w:hAnsi="Times New Roman"/>
+                <w:b w:val="0"/>
+                <w:i w:val="0"/>
+                <w:smallCaps w:val="0"/>
+                <w:strike w:val="0"/>
+                <w:color w:val="000000"/>
+                <w:sz w:val="28"/>
+                <w:szCs w:val="28"/>
+                <w:u w:val="none"/>
+                <w:shd w:fill="auto" w:val="clear"/>
+                <w:vertAlign w:val="baseline"/>
                 <w:rtl w:val="0"/>
               </w:rPr>
               <w:t xml:space="preserve">Nhược điểm</w:t>
@@ -1273,6 +1879,17 @@
           </w:hyperlink>
           <w:r>
             <w:rPr>
+              <w:rFonts w:ascii="Times New Roman" w:cs="Times New Roman" w:eastAsia="Times New Roman" w:hAnsi="Times New Roman"/>
+              <w:b w:val="0"/>
+              <w:i w:val="0"/>
+              <w:smallCaps w:val="0"/>
+              <w:strike w:val="0"/>
+              <w:color w:val="000000"/>
+              <w:sz w:val="28"/>
+              <w:szCs w:val="28"/>
+              <w:u w:val="none"/>
+              <w:shd w:fill="auto" w:val="clear"/>
+              <w:vertAlign w:val="baseline"/>
               <w:rtl w:val="0"/>
             </w:rPr>
             <w:tab/>
@@ -1284,6 +1901,17 @@
           </w:r>
           <w:r>
             <w:rPr>
+              <w:rFonts w:ascii="Times New Roman" w:cs="Times New Roman" w:eastAsia="Times New Roman" w:hAnsi="Times New Roman"/>
+              <w:b w:val="0"/>
+              <w:i w:val="0"/>
+              <w:smallCaps w:val="0"/>
+              <w:strike w:val="0"/>
+              <w:color w:val="000000"/>
+              <w:sz w:val="28"/>
+              <w:szCs w:val="28"/>
+              <w:u w:val="none"/>
+              <w:shd w:fill="auto" w:val="clear"/>
+              <w:vertAlign w:val="baseline"/>
               <w:rtl w:val="0"/>
             </w:rPr>
             <w:t xml:space="preserve">7</w:t>
@@ -1304,11 +1932,34 @@
             </w:tabs>
             <w:spacing w:before="60" w:line="240" w:lineRule="auto"/>
             <w:ind w:left="360" w:firstLine="0"/>
-            <w:rPr/>
+            <w:rPr>
+              <w:rFonts w:ascii="Times New Roman" w:cs="Times New Roman" w:eastAsia="Times New Roman" w:hAnsi="Times New Roman"/>
+              <w:b w:val="0"/>
+              <w:i w:val="0"/>
+              <w:smallCaps w:val="0"/>
+              <w:strike w:val="0"/>
+              <w:color w:val="000000"/>
+              <w:sz w:val="28"/>
+              <w:szCs w:val="28"/>
+              <w:u w:val="none"/>
+              <w:shd w:fill="auto" w:val="clear"/>
+              <w:vertAlign w:val="baseline"/>
+            </w:rPr>
           </w:pPr>
           <w:hyperlink w:anchor="_2mj5b3jcdgw">
             <w:r>
               <w:rPr>
+                <w:rFonts w:ascii="Times New Roman" w:cs="Times New Roman" w:eastAsia="Times New Roman" w:hAnsi="Times New Roman"/>
+                <w:b w:val="0"/>
+                <w:i w:val="0"/>
+                <w:smallCaps w:val="0"/>
+                <w:strike w:val="0"/>
+                <w:color w:val="000000"/>
+                <w:sz w:val="28"/>
+                <w:szCs w:val="28"/>
+                <w:u w:val="none"/>
+                <w:shd w:fill="auto" w:val="clear"/>
+                <w:vertAlign w:val="baseline"/>
                 <w:rtl w:val="0"/>
               </w:rPr>
               <w:t xml:space="preserve">Selenium RC (Selenium Remote Control)</w:t>
@@ -1316,6 +1967,17 @@
           </w:hyperlink>
           <w:r>
             <w:rPr>
+              <w:rFonts w:ascii="Times New Roman" w:cs="Times New Roman" w:eastAsia="Times New Roman" w:hAnsi="Times New Roman"/>
+              <w:b w:val="0"/>
+              <w:i w:val="0"/>
+              <w:smallCaps w:val="0"/>
+              <w:strike w:val="0"/>
+              <w:color w:val="000000"/>
+              <w:sz w:val="28"/>
+              <w:szCs w:val="28"/>
+              <w:u w:val="none"/>
+              <w:shd w:fill="auto" w:val="clear"/>
+              <w:vertAlign w:val="baseline"/>
               <w:rtl w:val="0"/>
             </w:rPr>
             <w:tab/>
@@ -1327,6 +1989,17 @@
           </w:r>
           <w:r>
             <w:rPr>
+              <w:rFonts w:ascii="Times New Roman" w:cs="Times New Roman" w:eastAsia="Times New Roman" w:hAnsi="Times New Roman"/>
+              <w:b w:val="0"/>
+              <w:i w:val="0"/>
+              <w:smallCaps w:val="0"/>
+              <w:strike w:val="0"/>
+              <w:color w:val="000000"/>
+              <w:sz w:val="28"/>
+              <w:szCs w:val="28"/>
+              <w:u w:val="none"/>
+              <w:shd w:fill="auto" w:val="clear"/>
+              <w:vertAlign w:val="baseline"/>
               <w:rtl w:val="0"/>
             </w:rPr>
             <w:t xml:space="preserve">7</w:t>
@@ -1347,11 +2020,34 @@
             </w:tabs>
             <w:spacing w:before="60" w:line="240" w:lineRule="auto"/>
             <w:ind w:left="720" w:firstLine="0"/>
-            <w:rPr/>
+            <w:rPr>
+              <w:rFonts w:ascii="Times New Roman" w:cs="Times New Roman" w:eastAsia="Times New Roman" w:hAnsi="Times New Roman"/>
+              <w:b w:val="0"/>
+              <w:i w:val="0"/>
+              <w:smallCaps w:val="0"/>
+              <w:strike w:val="0"/>
+              <w:color w:val="000000"/>
+              <w:sz w:val="28"/>
+              <w:szCs w:val="28"/>
+              <w:u w:val="none"/>
+              <w:shd w:fill="auto" w:val="clear"/>
+              <w:vertAlign w:val="baseline"/>
+            </w:rPr>
           </w:pPr>
           <w:hyperlink w:anchor="_c4i99mq8uz68">
             <w:r>
               <w:rPr>
+                <w:rFonts w:ascii="Times New Roman" w:cs="Times New Roman" w:eastAsia="Times New Roman" w:hAnsi="Times New Roman"/>
+                <w:b w:val="0"/>
+                <w:i w:val="0"/>
+                <w:smallCaps w:val="0"/>
+                <w:strike w:val="0"/>
+                <w:color w:val="000000"/>
+                <w:sz w:val="28"/>
+                <w:szCs w:val="28"/>
+                <w:u w:val="none"/>
+                <w:shd w:fill="auto" w:val="clear"/>
+                <w:vertAlign w:val="baseline"/>
                 <w:rtl w:val="0"/>
               </w:rPr>
               <w:t xml:space="preserve">Giới thiệu chung</w:t>
@@ -1359,6 +2055,17 @@
           </w:hyperlink>
           <w:r>
             <w:rPr>
+              <w:rFonts w:ascii="Times New Roman" w:cs="Times New Roman" w:eastAsia="Times New Roman" w:hAnsi="Times New Roman"/>
+              <w:b w:val="0"/>
+              <w:i w:val="0"/>
+              <w:smallCaps w:val="0"/>
+              <w:strike w:val="0"/>
+              <w:color w:val="000000"/>
+              <w:sz w:val="28"/>
+              <w:szCs w:val="28"/>
+              <w:u w:val="none"/>
+              <w:shd w:fill="auto" w:val="clear"/>
+              <w:vertAlign w:val="baseline"/>
               <w:rtl w:val="0"/>
             </w:rPr>
             <w:tab/>
@@ -1370,6 +2077,17 @@
           </w:r>
           <w:r>
             <w:rPr>
+              <w:rFonts w:ascii="Times New Roman" w:cs="Times New Roman" w:eastAsia="Times New Roman" w:hAnsi="Times New Roman"/>
+              <w:b w:val="0"/>
+              <w:i w:val="0"/>
+              <w:smallCaps w:val="0"/>
+              <w:strike w:val="0"/>
+              <w:color w:val="000000"/>
+              <w:sz w:val="28"/>
+              <w:szCs w:val="28"/>
+              <w:u w:val="none"/>
+              <w:shd w:fill="auto" w:val="clear"/>
+              <w:vertAlign w:val="baseline"/>
               <w:rtl w:val="0"/>
             </w:rPr>
             <w:t xml:space="preserve">7</w:t>
@@ -1390,11 +2108,34 @@
             </w:tabs>
             <w:spacing w:before="60" w:line="240" w:lineRule="auto"/>
             <w:ind w:left="720" w:firstLine="0"/>
-            <w:rPr/>
+            <w:rPr>
+              <w:rFonts w:ascii="Times New Roman" w:cs="Times New Roman" w:eastAsia="Times New Roman" w:hAnsi="Times New Roman"/>
+              <w:b w:val="0"/>
+              <w:i w:val="0"/>
+              <w:smallCaps w:val="0"/>
+              <w:strike w:val="0"/>
+              <w:color w:val="000000"/>
+              <w:sz w:val="28"/>
+              <w:szCs w:val="28"/>
+              <w:u w:val="none"/>
+              <w:shd w:fill="auto" w:val="clear"/>
+              <w:vertAlign w:val="baseline"/>
+            </w:rPr>
           </w:pPr>
           <w:hyperlink w:anchor="_e1522mnoywpz">
             <w:r>
               <w:rPr>
+                <w:rFonts w:ascii="Times New Roman" w:cs="Times New Roman" w:eastAsia="Times New Roman" w:hAnsi="Times New Roman"/>
+                <w:b w:val="0"/>
+                <w:i w:val="0"/>
+                <w:smallCaps w:val="0"/>
+                <w:strike w:val="0"/>
+                <w:color w:val="000000"/>
+                <w:sz w:val="28"/>
+                <w:szCs w:val="28"/>
+                <w:u w:val="none"/>
+                <w:shd w:fill="auto" w:val="clear"/>
+                <w:vertAlign w:val="baseline"/>
                 <w:rtl w:val="0"/>
               </w:rPr>
               <w:t xml:space="preserve">Thành phần của Selenium RC</w:t>
@@ -1402,6 +2143,17 @@
           </w:hyperlink>
           <w:r>
             <w:rPr>
+              <w:rFonts w:ascii="Times New Roman" w:cs="Times New Roman" w:eastAsia="Times New Roman" w:hAnsi="Times New Roman"/>
+              <w:b w:val="0"/>
+              <w:i w:val="0"/>
+              <w:smallCaps w:val="0"/>
+              <w:strike w:val="0"/>
+              <w:color w:val="000000"/>
+              <w:sz w:val="28"/>
+              <w:szCs w:val="28"/>
+              <w:u w:val="none"/>
+              <w:shd w:fill="auto" w:val="clear"/>
+              <w:vertAlign w:val="baseline"/>
               <w:rtl w:val="0"/>
             </w:rPr>
             <w:tab/>
@@ -1413,9 +2165,20 @@
           </w:r>
           <w:r>
             <w:rPr>
+              <w:rFonts w:ascii="Times New Roman" w:cs="Times New Roman" w:eastAsia="Times New Roman" w:hAnsi="Times New Roman"/>
+              <w:b w:val="0"/>
+              <w:i w:val="0"/>
+              <w:smallCaps w:val="0"/>
+              <w:strike w:val="0"/>
+              <w:color w:val="000000"/>
+              <w:sz w:val="28"/>
+              <w:szCs w:val="28"/>
+              <w:u w:val="none"/>
+              <w:shd w:fill="auto" w:val="clear"/>
+              <w:vertAlign w:val="baseline"/>
               <w:rtl w:val="0"/>
             </w:rPr>
-            <w:t xml:space="preserve">7</w:t>
+            <w:t xml:space="preserve">8</w:t>
           </w:r>
           <w:r>
             <w:fldChar w:fldCharType="end"/>
@@ -1433,11 +2196,34 @@
             </w:tabs>
             <w:spacing w:before="60" w:line="240" w:lineRule="auto"/>
             <w:ind w:left="720" w:firstLine="0"/>
-            <w:rPr/>
+            <w:rPr>
+              <w:rFonts w:ascii="Times New Roman" w:cs="Times New Roman" w:eastAsia="Times New Roman" w:hAnsi="Times New Roman"/>
+              <w:b w:val="0"/>
+              <w:i w:val="0"/>
+              <w:smallCaps w:val="0"/>
+              <w:strike w:val="0"/>
+              <w:color w:val="000000"/>
+              <w:sz w:val="28"/>
+              <w:szCs w:val="28"/>
+              <w:u w:val="none"/>
+              <w:shd w:fill="auto" w:val="clear"/>
+              <w:vertAlign w:val="baseline"/>
+            </w:rPr>
           </w:pPr>
           <w:hyperlink w:anchor="_wbnleewo5qlm">
             <w:r>
               <w:rPr>
+                <w:rFonts w:ascii="Times New Roman" w:cs="Times New Roman" w:eastAsia="Times New Roman" w:hAnsi="Times New Roman"/>
+                <w:b w:val="0"/>
+                <w:i w:val="0"/>
+                <w:smallCaps w:val="0"/>
+                <w:strike w:val="0"/>
+                <w:color w:val="000000"/>
+                <w:sz w:val="28"/>
+                <w:szCs w:val="28"/>
+                <w:u w:val="none"/>
+                <w:shd w:fill="auto" w:val="clear"/>
+                <w:vertAlign w:val="baseline"/>
                 <w:rtl w:val="0"/>
               </w:rPr>
               <w:t xml:space="preserve">Ưu điểm</w:t>
@@ -1445,6 +2231,17 @@
           </w:hyperlink>
           <w:r>
             <w:rPr>
+              <w:rFonts w:ascii="Times New Roman" w:cs="Times New Roman" w:eastAsia="Times New Roman" w:hAnsi="Times New Roman"/>
+              <w:b w:val="0"/>
+              <w:i w:val="0"/>
+              <w:smallCaps w:val="0"/>
+              <w:strike w:val="0"/>
+              <w:color w:val="000000"/>
+              <w:sz w:val="28"/>
+              <w:szCs w:val="28"/>
+              <w:u w:val="none"/>
+              <w:shd w:fill="auto" w:val="clear"/>
+              <w:vertAlign w:val="baseline"/>
               <w:rtl w:val="0"/>
             </w:rPr>
             <w:tab/>
@@ -1456,9 +2253,20 @@
           </w:r>
           <w:r>
             <w:rPr>
+              <w:rFonts w:ascii="Times New Roman" w:cs="Times New Roman" w:eastAsia="Times New Roman" w:hAnsi="Times New Roman"/>
+              <w:b w:val="0"/>
+              <w:i w:val="0"/>
+              <w:smallCaps w:val="0"/>
+              <w:strike w:val="0"/>
+              <w:color w:val="000000"/>
+              <w:sz w:val="28"/>
+              <w:szCs w:val="28"/>
+              <w:u w:val="none"/>
+              <w:shd w:fill="auto" w:val="clear"/>
+              <w:vertAlign w:val="baseline"/>
               <w:rtl w:val="0"/>
             </w:rPr>
-            <w:t xml:space="preserve">8</w:t>
+            <w:t xml:space="preserve">9</w:t>
           </w:r>
           <w:r>
             <w:fldChar w:fldCharType="end"/>
@@ -1476,11 +2284,34 @@
             </w:tabs>
             <w:spacing w:before="60" w:line="240" w:lineRule="auto"/>
             <w:ind w:left="720" w:firstLine="0"/>
-            <w:rPr/>
+            <w:rPr>
+              <w:rFonts w:ascii="Times New Roman" w:cs="Times New Roman" w:eastAsia="Times New Roman" w:hAnsi="Times New Roman"/>
+              <w:b w:val="0"/>
+              <w:i w:val="0"/>
+              <w:smallCaps w:val="0"/>
+              <w:strike w:val="0"/>
+              <w:color w:val="000000"/>
+              <w:sz w:val="28"/>
+              <w:szCs w:val="28"/>
+              <w:u w:val="none"/>
+              <w:shd w:fill="auto" w:val="clear"/>
+              <w:vertAlign w:val="baseline"/>
+            </w:rPr>
           </w:pPr>
           <w:hyperlink w:anchor="_ufsf73eqco55">
             <w:r>
               <w:rPr>
+                <w:rFonts w:ascii="Times New Roman" w:cs="Times New Roman" w:eastAsia="Times New Roman" w:hAnsi="Times New Roman"/>
+                <w:b w:val="0"/>
+                <w:i w:val="0"/>
+                <w:smallCaps w:val="0"/>
+                <w:strike w:val="0"/>
+                <w:color w:val="000000"/>
+                <w:sz w:val="28"/>
+                <w:szCs w:val="28"/>
+                <w:u w:val="none"/>
+                <w:shd w:fill="auto" w:val="clear"/>
+                <w:vertAlign w:val="baseline"/>
                 <w:rtl w:val="0"/>
               </w:rPr>
               <w:t xml:space="preserve">Nhược điểm</w:t>
@@ -1488,6 +2319,17 @@
           </w:hyperlink>
           <w:r>
             <w:rPr>
+              <w:rFonts w:ascii="Times New Roman" w:cs="Times New Roman" w:eastAsia="Times New Roman" w:hAnsi="Times New Roman"/>
+              <w:b w:val="0"/>
+              <w:i w:val="0"/>
+              <w:smallCaps w:val="0"/>
+              <w:strike w:val="0"/>
+              <w:color w:val="000000"/>
+              <w:sz w:val="28"/>
+              <w:szCs w:val="28"/>
+              <w:u w:val="none"/>
+              <w:shd w:fill="auto" w:val="clear"/>
+              <w:vertAlign w:val="baseline"/>
               <w:rtl w:val="0"/>
             </w:rPr>
             <w:tab/>
@@ -1499,6 +2341,17 @@
           </w:r>
           <w:r>
             <w:rPr>
+              <w:rFonts w:ascii="Times New Roman" w:cs="Times New Roman" w:eastAsia="Times New Roman" w:hAnsi="Times New Roman"/>
+              <w:b w:val="0"/>
+              <w:i w:val="0"/>
+              <w:smallCaps w:val="0"/>
+              <w:strike w:val="0"/>
+              <w:color w:val="000000"/>
+              <w:sz w:val="28"/>
+              <w:szCs w:val="28"/>
+              <w:u w:val="none"/>
+              <w:shd w:fill="auto" w:val="clear"/>
+              <w:vertAlign w:val="baseline"/>
               <w:rtl w:val="0"/>
             </w:rPr>
             <w:t xml:space="preserve">9</w:t>
@@ -1519,11 +2372,34 @@
             </w:tabs>
             <w:spacing w:before="60" w:line="240" w:lineRule="auto"/>
             <w:ind w:left="360" w:firstLine="0"/>
-            <w:rPr/>
+            <w:rPr>
+              <w:rFonts w:ascii="Times New Roman" w:cs="Times New Roman" w:eastAsia="Times New Roman" w:hAnsi="Times New Roman"/>
+              <w:b w:val="0"/>
+              <w:i w:val="0"/>
+              <w:smallCaps w:val="0"/>
+              <w:strike w:val="0"/>
+              <w:color w:val="000000"/>
+              <w:sz w:val="28"/>
+              <w:szCs w:val="28"/>
+              <w:u w:val="none"/>
+              <w:shd w:fill="auto" w:val="clear"/>
+              <w:vertAlign w:val="baseline"/>
+            </w:rPr>
           </w:pPr>
           <w:hyperlink w:anchor="_fgoaq87qbw8d">
             <w:r>
               <w:rPr>
+                <w:rFonts w:ascii="Times New Roman" w:cs="Times New Roman" w:eastAsia="Times New Roman" w:hAnsi="Times New Roman"/>
+                <w:b w:val="0"/>
+                <w:i w:val="0"/>
+                <w:smallCaps w:val="0"/>
+                <w:strike w:val="0"/>
+                <w:color w:val="000000"/>
+                <w:sz w:val="28"/>
+                <w:szCs w:val="28"/>
+                <w:u w:val="none"/>
+                <w:shd w:fill="auto" w:val="clear"/>
+                <w:vertAlign w:val="baseline"/>
                 <w:rtl w:val="0"/>
               </w:rPr>
               <w:t xml:space="preserve">Webdriver</w:t>
@@ -1531,6 +2407,17 @@
           </w:hyperlink>
           <w:r>
             <w:rPr>
+              <w:rFonts w:ascii="Times New Roman" w:cs="Times New Roman" w:eastAsia="Times New Roman" w:hAnsi="Times New Roman"/>
+              <w:b w:val="0"/>
+              <w:i w:val="0"/>
+              <w:smallCaps w:val="0"/>
+              <w:strike w:val="0"/>
+              <w:color w:val="000000"/>
+              <w:sz w:val="28"/>
+              <w:szCs w:val="28"/>
+              <w:u w:val="none"/>
+              <w:shd w:fill="auto" w:val="clear"/>
+              <w:vertAlign w:val="baseline"/>
               <w:rtl w:val="0"/>
             </w:rPr>
             <w:tab/>
@@ -1542,6 +2429,17 @@
           </w:r>
           <w:r>
             <w:rPr>
+              <w:rFonts w:ascii="Times New Roman" w:cs="Times New Roman" w:eastAsia="Times New Roman" w:hAnsi="Times New Roman"/>
+              <w:b w:val="0"/>
+              <w:i w:val="0"/>
+              <w:smallCaps w:val="0"/>
+              <w:strike w:val="0"/>
+              <w:color w:val="000000"/>
+              <w:sz w:val="28"/>
+              <w:szCs w:val="28"/>
+              <w:u w:val="none"/>
+              <w:shd w:fill="auto" w:val="clear"/>
+              <w:vertAlign w:val="baseline"/>
               <w:rtl w:val="0"/>
             </w:rPr>
             <w:t xml:space="preserve">9</w:t>
@@ -1562,11 +2460,34 @@
             </w:tabs>
             <w:spacing w:before="60" w:line="240" w:lineRule="auto"/>
             <w:ind w:left="720" w:firstLine="0"/>
-            <w:rPr/>
+            <w:rPr>
+              <w:rFonts w:ascii="Times New Roman" w:cs="Times New Roman" w:eastAsia="Times New Roman" w:hAnsi="Times New Roman"/>
+              <w:b w:val="0"/>
+              <w:i w:val="0"/>
+              <w:smallCaps w:val="0"/>
+              <w:strike w:val="0"/>
+              <w:color w:val="000000"/>
+              <w:sz w:val="28"/>
+              <w:szCs w:val="28"/>
+              <w:u w:val="none"/>
+              <w:shd w:fill="auto" w:val="clear"/>
+              <w:vertAlign w:val="baseline"/>
+            </w:rPr>
           </w:pPr>
           <w:hyperlink w:anchor="_553pgibklsbt">
             <w:r>
               <w:rPr>
+                <w:rFonts w:ascii="Times New Roman" w:cs="Times New Roman" w:eastAsia="Times New Roman" w:hAnsi="Times New Roman"/>
+                <w:b w:val="0"/>
+                <w:i w:val="0"/>
+                <w:smallCaps w:val="0"/>
+                <w:strike w:val="0"/>
+                <w:color w:val="000000"/>
+                <w:sz w:val="28"/>
+                <w:szCs w:val="28"/>
+                <w:u w:val="none"/>
+                <w:shd w:fill="auto" w:val="clear"/>
+                <w:vertAlign w:val="baseline"/>
                 <w:rtl w:val="0"/>
               </w:rPr>
               <w:t xml:space="preserve">Giới thiệu chung</w:t>
@@ -1574,6 +2495,17 @@
           </w:hyperlink>
           <w:r>
             <w:rPr>
+              <w:rFonts w:ascii="Times New Roman" w:cs="Times New Roman" w:eastAsia="Times New Roman" w:hAnsi="Times New Roman"/>
+              <w:b w:val="0"/>
+              <w:i w:val="0"/>
+              <w:smallCaps w:val="0"/>
+              <w:strike w:val="0"/>
+              <w:color w:val="000000"/>
+              <w:sz w:val="28"/>
+              <w:szCs w:val="28"/>
+              <w:u w:val="none"/>
+              <w:shd w:fill="auto" w:val="clear"/>
+              <w:vertAlign w:val="baseline"/>
               <w:rtl w:val="0"/>
             </w:rPr>
             <w:tab/>
@@ -1585,6 +2517,17 @@
           </w:r>
           <w:r>
             <w:rPr>
+              <w:rFonts w:ascii="Times New Roman" w:cs="Times New Roman" w:eastAsia="Times New Roman" w:hAnsi="Times New Roman"/>
+              <w:b w:val="0"/>
+              <w:i w:val="0"/>
+              <w:smallCaps w:val="0"/>
+              <w:strike w:val="0"/>
+              <w:color w:val="000000"/>
+              <w:sz w:val="28"/>
+              <w:szCs w:val="28"/>
+              <w:u w:val="none"/>
+              <w:shd w:fill="auto" w:val="clear"/>
+              <w:vertAlign w:val="baseline"/>
               <w:rtl w:val="0"/>
             </w:rPr>
             <w:t xml:space="preserve">9</w:t>
@@ -1605,11 +2548,34 @@
             </w:tabs>
             <w:spacing w:before="60" w:line="240" w:lineRule="auto"/>
             <w:ind w:left="720" w:firstLine="0"/>
-            <w:rPr/>
+            <w:rPr>
+              <w:rFonts w:ascii="Times New Roman" w:cs="Times New Roman" w:eastAsia="Times New Roman" w:hAnsi="Times New Roman"/>
+              <w:b w:val="0"/>
+              <w:i w:val="0"/>
+              <w:smallCaps w:val="0"/>
+              <w:strike w:val="0"/>
+              <w:color w:val="000000"/>
+              <w:sz w:val="28"/>
+              <w:szCs w:val="28"/>
+              <w:u w:val="none"/>
+              <w:shd w:fill="auto" w:val="clear"/>
+              <w:vertAlign w:val="baseline"/>
+            </w:rPr>
           </w:pPr>
           <w:hyperlink w:anchor="_ed7tgard9jiu">
             <w:r>
               <w:rPr>
+                <w:rFonts w:ascii="Times New Roman" w:cs="Times New Roman" w:eastAsia="Times New Roman" w:hAnsi="Times New Roman"/>
+                <w:b w:val="0"/>
+                <w:i w:val="0"/>
+                <w:smallCaps w:val="0"/>
+                <w:strike w:val="0"/>
+                <w:color w:val="000000"/>
+                <w:sz w:val="28"/>
+                <w:szCs w:val="28"/>
+                <w:u w:val="none"/>
+                <w:shd w:fill="auto" w:val="clear"/>
+                <w:vertAlign w:val="baseline"/>
                 <w:rtl w:val="0"/>
               </w:rPr>
               <w:t xml:space="preserve">Cách thức hoạt động</w:t>
@@ -1617,6 +2583,17 @@
           </w:hyperlink>
           <w:r>
             <w:rPr>
+              <w:rFonts w:ascii="Times New Roman" w:cs="Times New Roman" w:eastAsia="Times New Roman" w:hAnsi="Times New Roman"/>
+              <w:b w:val="0"/>
+              <w:i w:val="0"/>
+              <w:smallCaps w:val="0"/>
+              <w:strike w:val="0"/>
+              <w:color w:val="000000"/>
+              <w:sz w:val="28"/>
+              <w:szCs w:val="28"/>
+              <w:u w:val="none"/>
+              <w:shd w:fill="auto" w:val="clear"/>
+              <w:vertAlign w:val="baseline"/>
               <w:rtl w:val="0"/>
             </w:rPr>
             <w:tab/>
@@ -1628,9 +2605,20 @@
           </w:r>
           <w:r>
             <w:rPr>
+              <w:rFonts w:ascii="Times New Roman" w:cs="Times New Roman" w:eastAsia="Times New Roman" w:hAnsi="Times New Roman"/>
+              <w:b w:val="0"/>
+              <w:i w:val="0"/>
+              <w:smallCaps w:val="0"/>
+              <w:strike w:val="0"/>
+              <w:color w:val="000000"/>
+              <w:sz w:val="28"/>
+              <w:szCs w:val="28"/>
+              <w:u w:val="none"/>
+              <w:shd w:fill="auto" w:val="clear"/>
+              <w:vertAlign w:val="baseline"/>
               <w:rtl w:val="0"/>
             </w:rPr>
-            <w:t xml:space="preserve">9</w:t>
+            <w:t xml:space="preserve">10</w:t>
           </w:r>
           <w:r>
             <w:fldChar w:fldCharType="end"/>
@@ -1648,11 +2636,34 @@
             </w:tabs>
             <w:spacing w:before="60" w:line="240" w:lineRule="auto"/>
             <w:ind w:left="720" w:firstLine="0"/>
-            <w:rPr/>
+            <w:rPr>
+              <w:rFonts w:ascii="Times New Roman" w:cs="Times New Roman" w:eastAsia="Times New Roman" w:hAnsi="Times New Roman"/>
+              <w:b w:val="0"/>
+              <w:i w:val="0"/>
+              <w:smallCaps w:val="0"/>
+              <w:strike w:val="0"/>
+              <w:color w:val="000000"/>
+              <w:sz w:val="28"/>
+              <w:szCs w:val="28"/>
+              <w:u w:val="none"/>
+              <w:shd w:fill="auto" w:val="clear"/>
+              <w:vertAlign w:val="baseline"/>
+            </w:rPr>
           </w:pPr>
           <w:hyperlink w:anchor="_kzll0alwe99k">
             <w:r>
               <w:rPr>
+                <w:rFonts w:ascii="Times New Roman" w:cs="Times New Roman" w:eastAsia="Times New Roman" w:hAnsi="Times New Roman"/>
+                <w:b w:val="0"/>
+                <w:i w:val="0"/>
+                <w:smallCaps w:val="0"/>
+                <w:strike w:val="0"/>
+                <w:color w:val="000000"/>
+                <w:sz w:val="28"/>
+                <w:szCs w:val="28"/>
+                <w:u w:val="none"/>
+                <w:shd w:fill="auto" w:val="clear"/>
+                <w:vertAlign w:val="baseline"/>
                 <w:rtl w:val="0"/>
               </w:rPr>
               <w:t xml:space="preserve">Ưu điểm</w:t>
@@ -1660,6 +2671,17 @@
           </w:hyperlink>
           <w:r>
             <w:rPr>
+              <w:rFonts w:ascii="Times New Roman" w:cs="Times New Roman" w:eastAsia="Times New Roman" w:hAnsi="Times New Roman"/>
+              <w:b w:val="0"/>
+              <w:i w:val="0"/>
+              <w:smallCaps w:val="0"/>
+              <w:strike w:val="0"/>
+              <w:color w:val="000000"/>
+              <w:sz w:val="28"/>
+              <w:szCs w:val="28"/>
+              <w:u w:val="none"/>
+              <w:shd w:fill="auto" w:val="clear"/>
+              <w:vertAlign w:val="baseline"/>
               <w:rtl w:val="0"/>
             </w:rPr>
             <w:tab/>
@@ -1671,6 +2693,17 @@
           </w:r>
           <w:r>
             <w:rPr>
+              <w:rFonts w:ascii="Times New Roman" w:cs="Times New Roman" w:eastAsia="Times New Roman" w:hAnsi="Times New Roman"/>
+              <w:b w:val="0"/>
+              <w:i w:val="0"/>
+              <w:smallCaps w:val="0"/>
+              <w:strike w:val="0"/>
+              <w:color w:val="000000"/>
+              <w:sz w:val="28"/>
+              <w:szCs w:val="28"/>
+              <w:u w:val="none"/>
+              <w:shd w:fill="auto" w:val="clear"/>
+              <w:vertAlign w:val="baseline"/>
               <w:rtl w:val="0"/>
             </w:rPr>
             <w:t xml:space="preserve">11</w:t>
@@ -1691,11 +2724,34 @@
             </w:tabs>
             <w:spacing w:before="60" w:line="240" w:lineRule="auto"/>
             <w:ind w:left="720" w:firstLine="0"/>
-            <w:rPr/>
+            <w:rPr>
+              <w:rFonts w:ascii="Times New Roman" w:cs="Times New Roman" w:eastAsia="Times New Roman" w:hAnsi="Times New Roman"/>
+              <w:b w:val="0"/>
+              <w:i w:val="0"/>
+              <w:smallCaps w:val="0"/>
+              <w:strike w:val="0"/>
+              <w:color w:val="000000"/>
+              <w:sz w:val="28"/>
+              <w:szCs w:val="28"/>
+              <w:u w:val="none"/>
+              <w:shd w:fill="auto" w:val="clear"/>
+              <w:vertAlign w:val="baseline"/>
+            </w:rPr>
           </w:pPr>
           <w:hyperlink w:anchor="_kmpcq7o62v8h">
             <w:r>
               <w:rPr>
+                <w:rFonts w:ascii="Times New Roman" w:cs="Times New Roman" w:eastAsia="Times New Roman" w:hAnsi="Times New Roman"/>
+                <w:b w:val="0"/>
+                <w:i w:val="0"/>
+                <w:smallCaps w:val="0"/>
+                <w:strike w:val="0"/>
+                <w:color w:val="000000"/>
+                <w:sz w:val="28"/>
+                <w:szCs w:val="28"/>
+                <w:u w:val="none"/>
+                <w:shd w:fill="auto" w:val="clear"/>
+                <w:vertAlign w:val="baseline"/>
                 <w:rtl w:val="0"/>
               </w:rPr>
               <w:t xml:space="preserve">Nhược điểm</w:t>
@@ -1703,6 +2759,17 @@
           </w:hyperlink>
           <w:r>
             <w:rPr>
+              <w:rFonts w:ascii="Times New Roman" w:cs="Times New Roman" w:eastAsia="Times New Roman" w:hAnsi="Times New Roman"/>
+              <w:b w:val="0"/>
+              <w:i w:val="0"/>
+              <w:smallCaps w:val="0"/>
+              <w:strike w:val="0"/>
+              <w:color w:val="000000"/>
+              <w:sz w:val="28"/>
+              <w:szCs w:val="28"/>
+              <w:u w:val="none"/>
+              <w:shd w:fill="auto" w:val="clear"/>
+              <w:vertAlign w:val="baseline"/>
               <w:rtl w:val="0"/>
             </w:rPr>
             <w:tab/>
@@ -1714,6 +2781,17 @@
           </w:r>
           <w:r>
             <w:rPr>
+              <w:rFonts w:ascii="Times New Roman" w:cs="Times New Roman" w:eastAsia="Times New Roman" w:hAnsi="Times New Roman"/>
+              <w:b w:val="0"/>
+              <w:i w:val="0"/>
+              <w:smallCaps w:val="0"/>
+              <w:strike w:val="0"/>
+              <w:color w:val="000000"/>
+              <w:sz w:val="28"/>
+              <w:szCs w:val="28"/>
+              <w:u w:val="none"/>
+              <w:shd w:fill="auto" w:val="clear"/>
+              <w:vertAlign w:val="baseline"/>
               <w:rtl w:val="0"/>
             </w:rPr>
             <w:t xml:space="preserve">11</w:t>
@@ -1734,11 +2812,34 @@
             </w:tabs>
             <w:spacing w:before="60" w:line="240" w:lineRule="auto"/>
             <w:ind w:left="360" w:firstLine="0"/>
-            <w:rPr/>
+            <w:rPr>
+              <w:rFonts w:ascii="Times New Roman" w:cs="Times New Roman" w:eastAsia="Times New Roman" w:hAnsi="Times New Roman"/>
+              <w:b w:val="0"/>
+              <w:i w:val="0"/>
+              <w:smallCaps w:val="0"/>
+              <w:strike w:val="0"/>
+              <w:color w:val="000000"/>
+              <w:sz w:val="28"/>
+              <w:szCs w:val="28"/>
+              <w:u w:val="none"/>
+              <w:shd w:fill="auto" w:val="clear"/>
+              <w:vertAlign w:val="baseline"/>
+            </w:rPr>
           </w:pPr>
           <w:hyperlink w:anchor="_mu8loh5k8q6i">
             <w:r>
               <w:rPr>
+                <w:rFonts w:ascii="Times New Roman" w:cs="Times New Roman" w:eastAsia="Times New Roman" w:hAnsi="Times New Roman"/>
+                <w:b w:val="0"/>
+                <w:i w:val="0"/>
+                <w:smallCaps w:val="0"/>
+                <w:strike w:val="0"/>
+                <w:color w:val="000000"/>
+                <w:sz w:val="28"/>
+                <w:szCs w:val="28"/>
+                <w:u w:val="none"/>
+                <w:shd w:fill="auto" w:val="clear"/>
+                <w:vertAlign w:val="baseline"/>
                 <w:rtl w:val="0"/>
               </w:rPr>
               <w:t xml:space="preserve">Selenium Grid</w:t>
@@ -1746,6 +2847,17 @@
           </w:hyperlink>
           <w:r>
             <w:rPr>
+              <w:rFonts w:ascii="Times New Roman" w:cs="Times New Roman" w:eastAsia="Times New Roman" w:hAnsi="Times New Roman"/>
+              <w:b w:val="0"/>
+              <w:i w:val="0"/>
+              <w:smallCaps w:val="0"/>
+              <w:strike w:val="0"/>
+              <w:color w:val="000000"/>
+              <w:sz w:val="28"/>
+              <w:szCs w:val="28"/>
+              <w:u w:val="none"/>
+              <w:shd w:fill="auto" w:val="clear"/>
+              <w:vertAlign w:val="baseline"/>
               <w:rtl w:val="0"/>
             </w:rPr>
             <w:tab/>
@@ -1757,9 +2869,20 @@
           </w:r>
           <w:r>
             <w:rPr>
+              <w:rFonts w:ascii="Times New Roman" w:cs="Times New Roman" w:eastAsia="Times New Roman" w:hAnsi="Times New Roman"/>
+              <w:b w:val="0"/>
+              <w:i w:val="0"/>
+              <w:smallCaps w:val="0"/>
+              <w:strike w:val="0"/>
+              <w:color w:val="000000"/>
+              <w:sz w:val="28"/>
+              <w:szCs w:val="28"/>
+              <w:u w:val="none"/>
+              <w:shd w:fill="auto" w:val="clear"/>
+              <w:vertAlign w:val="baseline"/>
               <w:rtl w:val="0"/>
             </w:rPr>
-            <w:t xml:space="preserve">11</w:t>
+            <w:t xml:space="preserve">12</w:t>
           </w:r>
           <w:r>
             <w:fldChar w:fldCharType="end"/>
@@ -1777,11 +2900,34 @@
             </w:tabs>
             <w:spacing w:before="60" w:line="240" w:lineRule="auto"/>
             <w:ind w:left="720" w:firstLine="0"/>
-            <w:rPr/>
+            <w:rPr>
+              <w:rFonts w:ascii="Times New Roman" w:cs="Times New Roman" w:eastAsia="Times New Roman" w:hAnsi="Times New Roman"/>
+              <w:b w:val="0"/>
+              <w:i w:val="0"/>
+              <w:smallCaps w:val="0"/>
+              <w:strike w:val="0"/>
+              <w:color w:val="000000"/>
+              <w:sz w:val="28"/>
+              <w:szCs w:val="28"/>
+              <w:u w:val="none"/>
+              <w:shd w:fill="auto" w:val="clear"/>
+              <w:vertAlign w:val="baseline"/>
+            </w:rPr>
           </w:pPr>
           <w:hyperlink w:anchor="_104bunhc4oxc">
             <w:r>
               <w:rPr>
+                <w:rFonts w:ascii="Times New Roman" w:cs="Times New Roman" w:eastAsia="Times New Roman" w:hAnsi="Times New Roman"/>
+                <w:b w:val="0"/>
+                <w:i w:val="0"/>
+                <w:smallCaps w:val="0"/>
+                <w:strike w:val="0"/>
+                <w:color w:val="000000"/>
+                <w:sz w:val="28"/>
+                <w:szCs w:val="28"/>
+                <w:u w:val="none"/>
+                <w:shd w:fill="auto" w:val="clear"/>
+                <w:vertAlign w:val="baseline"/>
                 <w:rtl w:val="0"/>
               </w:rPr>
               <w:t xml:space="preserve">Giới thiệu chung</w:t>
@@ -1789,6 +2935,17 @@
           </w:hyperlink>
           <w:r>
             <w:rPr>
+              <w:rFonts w:ascii="Times New Roman" w:cs="Times New Roman" w:eastAsia="Times New Roman" w:hAnsi="Times New Roman"/>
+              <w:b w:val="0"/>
+              <w:i w:val="0"/>
+              <w:smallCaps w:val="0"/>
+              <w:strike w:val="0"/>
+              <w:color w:val="000000"/>
+              <w:sz w:val="28"/>
+              <w:szCs w:val="28"/>
+              <w:u w:val="none"/>
+              <w:shd w:fill="auto" w:val="clear"/>
+              <w:vertAlign w:val="baseline"/>
               <w:rtl w:val="0"/>
             </w:rPr>
             <w:tab/>
@@ -1800,9 +2957,20 @@
           </w:r>
           <w:r>
             <w:rPr>
+              <w:rFonts w:ascii="Times New Roman" w:cs="Times New Roman" w:eastAsia="Times New Roman" w:hAnsi="Times New Roman"/>
+              <w:b w:val="0"/>
+              <w:i w:val="0"/>
+              <w:smallCaps w:val="0"/>
+              <w:strike w:val="0"/>
+              <w:color w:val="000000"/>
+              <w:sz w:val="28"/>
+              <w:szCs w:val="28"/>
+              <w:u w:val="none"/>
+              <w:shd w:fill="auto" w:val="clear"/>
+              <w:vertAlign w:val="baseline"/>
               <w:rtl w:val="0"/>
             </w:rPr>
-            <w:t xml:space="preserve">11</w:t>
+            <w:t xml:space="preserve">12</w:t>
           </w:r>
           <w:r>
             <w:fldChar w:fldCharType="end"/>
@@ -1820,11 +2988,34 @@
             </w:tabs>
             <w:spacing w:before="60" w:line="240" w:lineRule="auto"/>
             <w:ind w:left="720" w:firstLine="0"/>
-            <w:rPr/>
+            <w:rPr>
+              <w:rFonts w:ascii="Times New Roman" w:cs="Times New Roman" w:eastAsia="Times New Roman" w:hAnsi="Times New Roman"/>
+              <w:b w:val="0"/>
+              <w:i w:val="0"/>
+              <w:smallCaps w:val="0"/>
+              <w:strike w:val="0"/>
+              <w:color w:val="000000"/>
+              <w:sz w:val="28"/>
+              <w:szCs w:val="28"/>
+              <w:u w:val="none"/>
+              <w:shd w:fill="auto" w:val="clear"/>
+              <w:vertAlign w:val="baseline"/>
+            </w:rPr>
           </w:pPr>
           <w:hyperlink w:anchor="_rhex3d8svszq">
             <w:r>
               <w:rPr>
+                <w:rFonts w:ascii="Times New Roman" w:cs="Times New Roman" w:eastAsia="Times New Roman" w:hAnsi="Times New Roman"/>
+                <w:b w:val="0"/>
+                <w:i w:val="0"/>
+                <w:smallCaps w:val="0"/>
+                <w:strike w:val="0"/>
+                <w:color w:val="000000"/>
+                <w:sz w:val="28"/>
+                <w:szCs w:val="28"/>
+                <w:u w:val="none"/>
+                <w:shd w:fill="auto" w:val="clear"/>
+                <w:vertAlign w:val="baseline"/>
                 <w:rtl w:val="0"/>
               </w:rPr>
               <w:t xml:space="preserve">Thành phần của Selenium Grid</w:t>
@@ -1832,6 +3023,17 @@
           </w:hyperlink>
           <w:r>
             <w:rPr>
+              <w:rFonts w:ascii="Times New Roman" w:cs="Times New Roman" w:eastAsia="Times New Roman" w:hAnsi="Times New Roman"/>
+              <w:b w:val="0"/>
+              <w:i w:val="0"/>
+              <w:smallCaps w:val="0"/>
+              <w:strike w:val="0"/>
+              <w:color w:val="000000"/>
+              <w:sz w:val="28"/>
+              <w:szCs w:val="28"/>
+              <w:u w:val="none"/>
+              <w:shd w:fill="auto" w:val="clear"/>
+              <w:vertAlign w:val="baseline"/>
               <w:rtl w:val="0"/>
             </w:rPr>
             <w:tab/>
@@ -1843,6 +3045,17 @@
           </w:r>
           <w:r>
             <w:rPr>
+              <w:rFonts w:ascii="Times New Roman" w:cs="Times New Roman" w:eastAsia="Times New Roman" w:hAnsi="Times New Roman"/>
+              <w:b w:val="0"/>
+              <w:i w:val="0"/>
+              <w:smallCaps w:val="0"/>
+              <w:strike w:val="0"/>
+              <w:color w:val="000000"/>
+              <w:sz w:val="28"/>
+              <w:szCs w:val="28"/>
+              <w:u w:val="none"/>
+              <w:shd w:fill="auto" w:val="clear"/>
+              <w:vertAlign w:val="baseline"/>
               <w:rtl w:val="0"/>
             </w:rPr>
             <w:t xml:space="preserve">12</w:t>
@@ -1863,11 +3076,34 @@
             </w:tabs>
             <w:spacing w:before="60" w:line="240" w:lineRule="auto"/>
             <w:ind w:left="720" w:firstLine="0"/>
-            <w:rPr/>
+            <w:rPr>
+              <w:rFonts w:ascii="Times New Roman" w:cs="Times New Roman" w:eastAsia="Times New Roman" w:hAnsi="Times New Roman"/>
+              <w:b w:val="0"/>
+              <w:i w:val="0"/>
+              <w:smallCaps w:val="0"/>
+              <w:strike w:val="0"/>
+              <w:color w:val="000000"/>
+              <w:sz w:val="28"/>
+              <w:szCs w:val="28"/>
+              <w:u w:val="none"/>
+              <w:shd w:fill="auto" w:val="clear"/>
+              <w:vertAlign w:val="baseline"/>
+            </w:rPr>
           </w:pPr>
           <w:hyperlink w:anchor="_dspvhh57m7ir">
             <w:r>
               <w:rPr>
+                <w:rFonts w:ascii="Times New Roman" w:cs="Times New Roman" w:eastAsia="Times New Roman" w:hAnsi="Times New Roman"/>
+                <w:b w:val="0"/>
+                <w:i w:val="0"/>
+                <w:smallCaps w:val="0"/>
+                <w:strike w:val="0"/>
+                <w:color w:val="000000"/>
+                <w:sz w:val="28"/>
+                <w:szCs w:val="28"/>
+                <w:u w:val="none"/>
+                <w:shd w:fill="auto" w:val="clear"/>
+                <w:vertAlign w:val="baseline"/>
                 <w:rtl w:val="0"/>
               </w:rPr>
               <w:t xml:space="preserve">Ưu điểm</w:t>
@@ -1875,6 +3111,17 @@
           </w:hyperlink>
           <w:r>
             <w:rPr>
+              <w:rFonts w:ascii="Times New Roman" w:cs="Times New Roman" w:eastAsia="Times New Roman" w:hAnsi="Times New Roman"/>
+              <w:b w:val="0"/>
+              <w:i w:val="0"/>
+              <w:smallCaps w:val="0"/>
+              <w:strike w:val="0"/>
+              <w:color w:val="000000"/>
+              <w:sz w:val="28"/>
+              <w:szCs w:val="28"/>
+              <w:u w:val="none"/>
+              <w:shd w:fill="auto" w:val="clear"/>
+              <w:vertAlign w:val="baseline"/>
               <w:rtl w:val="0"/>
             </w:rPr>
             <w:tab/>
@@ -1886,6 +3133,105 @@
           </w:r>
           <w:r>
             <w:rPr>
+              <w:rFonts w:ascii="Times New Roman" w:cs="Times New Roman" w:eastAsia="Times New Roman" w:hAnsi="Times New Roman"/>
+              <w:b w:val="0"/>
+              <w:i w:val="0"/>
+              <w:smallCaps w:val="0"/>
+              <w:strike w:val="0"/>
+              <w:color w:val="000000"/>
+              <w:sz w:val="28"/>
+              <w:szCs w:val="28"/>
+              <w:u w:val="none"/>
+              <w:shd w:fill="auto" w:val="clear"/>
+              <w:vertAlign w:val="baseline"/>
+              <w:rtl w:val="0"/>
+            </w:rPr>
+            <w:t xml:space="preserve">13</w:t>
+          </w:r>
+          <w:r>
+            <w:fldChar w:fldCharType="end"/>
+          </w:r>
+          <w:r>
+            <w:rPr>
+              <w:rtl w:val="0"/>
+            </w:rPr>
+          </w:r>
+        </w:p>
+        <w:p>
+          <w:pPr>
+            <w:tabs>
+              <w:tab w:val="right" w:pos="9025.511811023624"/>
+            </w:tabs>
+            <w:spacing w:before="200" w:line="240" w:lineRule="auto"/>
+            <w:ind w:left="0" w:firstLine="0"/>
+            <w:rPr>
+              <w:rFonts w:ascii="Times New Roman" w:cs="Times New Roman" w:eastAsia="Times New Roman" w:hAnsi="Times New Roman"/>
+              <w:b w:val="1"/>
+              <w:i w:val="0"/>
+              <w:smallCaps w:val="0"/>
+              <w:strike w:val="0"/>
+              <w:color w:val="000000"/>
+              <w:sz w:val="28"/>
+              <w:szCs w:val="28"/>
+              <w:u w:val="none"/>
+              <w:shd w:fill="auto" w:val="clear"/>
+              <w:vertAlign w:val="baseline"/>
+            </w:rPr>
+          </w:pPr>
+          <w:hyperlink w:anchor="_9zwcn1r160qm">
+            <w:r>
+              <w:rPr>
+                <w:rFonts w:ascii="Times New Roman" w:cs="Times New Roman" w:eastAsia="Times New Roman" w:hAnsi="Times New Roman"/>
+                <w:b w:val="1"/>
+                <w:i w:val="0"/>
+                <w:smallCaps w:val="0"/>
+                <w:strike w:val="0"/>
+                <w:color w:val="000000"/>
+                <w:sz w:val="28"/>
+                <w:szCs w:val="28"/>
+                <w:u w:val="none"/>
+                <w:shd w:fill="auto" w:val="clear"/>
+                <w:vertAlign w:val="baseline"/>
+                <w:rtl w:val="0"/>
+              </w:rPr>
+              <w:t xml:space="preserve">III. Cách cài đặt, yêu cầu cài đặt</w:t>
+            </w:r>
+          </w:hyperlink>
+          <w:r>
+            <w:rPr>
+              <w:rFonts w:ascii="Times New Roman" w:cs="Times New Roman" w:eastAsia="Times New Roman" w:hAnsi="Times New Roman"/>
+              <w:b w:val="1"/>
+              <w:i w:val="0"/>
+              <w:smallCaps w:val="0"/>
+              <w:strike w:val="0"/>
+              <w:color w:val="000000"/>
+              <w:sz w:val="28"/>
+              <w:szCs w:val="28"/>
+              <w:u w:val="none"/>
+              <w:shd w:fill="auto" w:val="clear"/>
+              <w:vertAlign w:val="baseline"/>
+              <w:rtl w:val="0"/>
+            </w:rPr>
+            <w:tab/>
+          </w:r>
+          <w:r>
+            <w:fldChar w:fldCharType="begin"/>
+            <w:instrText xml:space="preserve"> PAGEREF _9zwcn1r160qm \h </w:instrText>
+            <w:fldChar w:fldCharType="separate"/>
+          </w:r>
+          <w:r>
+            <w:rPr>
+              <w:rFonts w:ascii="Times New Roman" w:cs="Times New Roman" w:eastAsia="Times New Roman" w:hAnsi="Times New Roman"/>
+              <w:b w:val="1"/>
+              <w:i w:val="0"/>
+              <w:smallCaps w:val="0"/>
+              <w:strike w:val="0"/>
+              <w:color w:val="000000"/>
+              <w:sz w:val="28"/>
+              <w:szCs w:val="28"/>
+              <w:u w:val="none"/>
+              <w:shd w:fill="auto" w:val="clear"/>
+              <w:vertAlign w:val="baseline"/>
               <w:rtl w:val="0"/>
             </w:rPr>
             <w:t xml:space="preserve">13</w:t>
@@ -1906,29 +3252,74 @@
             </w:tabs>
             <w:spacing w:before="60" w:line="240" w:lineRule="auto"/>
             <w:ind w:left="360" w:firstLine="0"/>
-            <w:rPr/>
+            <w:rPr>
+              <w:rFonts w:ascii="Times New Roman" w:cs="Times New Roman" w:eastAsia="Times New Roman" w:hAnsi="Times New Roman"/>
+              <w:b w:val="0"/>
+              <w:i w:val="0"/>
+              <w:smallCaps w:val="0"/>
+              <w:strike w:val="0"/>
+              <w:color w:val="000000"/>
+              <w:sz w:val="28"/>
+              <w:szCs w:val="28"/>
+              <w:u w:val="none"/>
+              <w:shd w:fill="auto" w:val="clear"/>
+              <w:vertAlign w:val="baseline"/>
+            </w:rPr>
           </w:pPr>
-          <w:hyperlink w:anchor="_oyg5kqt7elcb">
+          <w:hyperlink w:anchor="_l1nifqhyn77d">
             <w:r>
               <w:rPr>
+                <w:rFonts w:ascii="Times New Roman" w:cs="Times New Roman" w:eastAsia="Times New Roman" w:hAnsi="Times New Roman"/>
+                <w:b w:val="0"/>
+                <w:i w:val="0"/>
+                <w:smallCaps w:val="0"/>
+                <w:strike w:val="0"/>
+                <w:color w:val="000000"/>
+                <w:sz w:val="28"/>
+                <w:szCs w:val="28"/>
+                <w:u w:val="none"/>
+                <w:shd w:fill="auto" w:val="clear"/>
+                <w:vertAlign w:val="baseline"/>
                 <w:rtl w:val="0"/>
               </w:rPr>
-              <w:t xml:space="preserve">Cho phép chạy đồng thời các kiểm thử trên nhiều trình duyệt và môi trường (máy tính) khác nhau.</w:t>
+              <w:t xml:space="preserve">Selenium IDE</w:t>
             </w:r>
           </w:hyperlink>
           <w:r>
             <w:rPr>
+              <w:rFonts w:ascii="Times New Roman" w:cs="Times New Roman" w:eastAsia="Times New Roman" w:hAnsi="Times New Roman"/>
+              <w:b w:val="0"/>
+              <w:i w:val="0"/>
+              <w:smallCaps w:val="0"/>
+              <w:strike w:val="0"/>
+              <w:color w:val="000000"/>
+              <w:sz w:val="28"/>
+              <w:szCs w:val="28"/>
+              <w:u w:val="none"/>
+              <w:shd w:fill="auto" w:val="clear"/>
+              <w:vertAlign w:val="baseline"/>
               <w:rtl w:val="0"/>
             </w:rPr>
             <w:tab/>
           </w:r>
           <w:r>
             <w:fldChar w:fldCharType="begin"/>
-            <w:instrText xml:space="preserve"> PAGEREF _oyg5kqt7elcb \h </w:instrText>
+            <w:instrText xml:space="preserve"> PAGEREF _l1nifqhyn77d \h </w:instrText>
             <w:fldChar w:fldCharType="separate"/>
           </w:r>
           <w:r>
             <w:rPr>
+              <w:rFonts w:ascii="Times New Roman" w:cs="Times New Roman" w:eastAsia="Times New Roman" w:hAnsi="Times New Roman"/>
+              <w:b w:val="0"/>
+              <w:i w:val="0"/>
+              <w:smallCaps w:val="0"/>
+              <w:strike w:val="0"/>
+              <w:color w:val="000000"/>
+              <w:sz w:val="28"/>
+              <w:szCs w:val="28"/>
+              <w:u w:val="none"/>
+              <w:shd w:fill="auto" w:val="clear"/>
+              <w:vertAlign w:val="baseline"/>
               <w:rtl w:val="0"/>
             </w:rPr>
             <w:t xml:space="preserve">13</w:t>
@@ -1949,32 +3340,77 @@
             </w:tabs>
             <w:spacing w:before="60" w:line="240" w:lineRule="auto"/>
             <w:ind w:left="360" w:firstLine="0"/>
-            <w:rPr/>
+            <w:rPr>
+              <w:rFonts w:ascii="Times New Roman" w:cs="Times New Roman" w:eastAsia="Times New Roman" w:hAnsi="Times New Roman"/>
+              <w:b w:val="0"/>
+              <w:i w:val="0"/>
+              <w:smallCaps w:val="0"/>
+              <w:strike w:val="0"/>
+              <w:color w:val="000000"/>
+              <w:sz w:val="28"/>
+              <w:szCs w:val="28"/>
+              <w:u w:val="none"/>
+              <w:shd w:fill="auto" w:val="clear"/>
+              <w:vertAlign w:val="baseline"/>
+            </w:rPr>
           </w:pPr>
-          <w:hyperlink w:anchor="_o8xvkfee639b">
+          <w:hyperlink w:anchor="_440w7pf5cpkv">
             <w:r>
               <w:rPr>
+                <w:rFonts w:ascii="Times New Roman" w:cs="Times New Roman" w:eastAsia="Times New Roman" w:hAnsi="Times New Roman"/>
+                <w:b w:val="0"/>
+                <w:i w:val="0"/>
+                <w:smallCaps w:val="0"/>
+                <w:strike w:val="0"/>
+                <w:color w:val="000000"/>
+                <w:sz w:val="28"/>
+                <w:szCs w:val="28"/>
+                <w:u w:val="none"/>
+                <w:shd w:fill="auto" w:val="clear"/>
+                <w:vertAlign w:val="baseline"/>
                 <w:rtl w:val="0"/>
               </w:rPr>
-              <w:t xml:space="preserve">Tiết kiệm thời gian kiểm thử.</w:t>
+              <w:t xml:space="preserve">Selenium Webdriver</w:t>
             </w:r>
           </w:hyperlink>
           <w:r>
             <w:rPr>
+              <w:rFonts w:ascii="Times New Roman" w:cs="Times New Roman" w:eastAsia="Times New Roman" w:hAnsi="Times New Roman"/>
+              <w:b w:val="0"/>
+              <w:i w:val="0"/>
+              <w:smallCaps w:val="0"/>
+              <w:strike w:val="0"/>
+              <w:color w:val="000000"/>
+              <w:sz w:val="28"/>
+              <w:szCs w:val="28"/>
+              <w:u w:val="none"/>
+              <w:shd w:fill="auto" w:val="clear"/>
+              <w:vertAlign w:val="baseline"/>
               <w:rtl w:val="0"/>
             </w:rPr>
             <w:tab/>
           </w:r>
           <w:r>
             <w:fldChar w:fldCharType="begin"/>
-            <w:instrText xml:space="preserve"> PAGEREF _o8xvkfee639b \h </w:instrText>
+            <w:instrText xml:space="preserve"> PAGEREF _440w7pf5cpkv \h </w:instrText>
             <w:fldChar w:fldCharType="separate"/>
           </w:r>
           <w:r>
             <w:rPr>
+              <w:rFonts w:ascii="Times New Roman" w:cs="Times New Roman" w:eastAsia="Times New Roman" w:hAnsi="Times New Roman"/>
+              <w:b w:val="0"/>
+              <w:i w:val="0"/>
+              <w:smallCaps w:val="0"/>
+              <w:strike w:val="0"/>
+              <w:color w:val="000000"/>
+              <w:sz w:val="28"/>
+              <w:szCs w:val="28"/>
+              <w:u w:val="none"/>
+              <w:shd w:fill="auto" w:val="clear"/>
+              <w:vertAlign w:val="baseline"/>
               <w:rtl w:val="0"/>
             </w:rPr>
-            <w:t xml:space="preserve">13</w:t>
+            <w:t xml:space="preserve">16</w:t>
           </w:r>
           <w:r>
             <w:fldChar w:fldCharType="end"/>
@@ -1992,35 +3428,165 @@
             </w:tabs>
             <w:spacing w:before="200" w:line="240" w:lineRule="auto"/>
             <w:ind w:left="0" w:firstLine="0"/>
-            <w:rPr/>
+            <w:rPr>
+              <w:rFonts w:ascii="Times New Roman" w:cs="Times New Roman" w:eastAsia="Times New Roman" w:hAnsi="Times New Roman"/>
+              <w:b w:val="1"/>
+              <w:i w:val="0"/>
+              <w:smallCaps w:val="0"/>
+              <w:strike w:val="0"/>
+              <w:color w:val="000000"/>
+              <w:sz w:val="28"/>
+              <w:szCs w:val="28"/>
+              <w:u w:val="none"/>
+              <w:shd w:fill="auto" w:val="clear"/>
+              <w:vertAlign w:val="baseline"/>
+            </w:rPr>
           </w:pPr>
-          <w:hyperlink w:anchor="_9zwcn1r160qm">
+          <w:hyperlink w:anchor="_j1h8k66fsbnp">
             <w:r>
               <w:rPr>
+                <w:rFonts w:ascii="Times New Roman" w:cs="Times New Roman" w:eastAsia="Times New Roman" w:hAnsi="Times New Roman"/>
                 <w:b w:val="1"/>
+                <w:i w:val="0"/>
+                <w:smallCaps w:val="0"/>
+                <w:strike w:val="0"/>
+                <w:color w:val="000000"/>
+                <w:sz w:val="28"/>
+                <w:szCs w:val="28"/>
+                <w:u w:val="none"/>
+                <w:shd w:fill="auto" w:val="clear"/>
+                <w:vertAlign w:val="baseline"/>
                 <w:rtl w:val="0"/>
               </w:rPr>
-              <w:t xml:space="preserve">III. Cách cài đặt, yêu cầu cài đặt</w:t>
+              <w:t xml:space="preserve">IV. Giới thiệu dự án open source/ bài tập lớn</w:t>
             </w:r>
           </w:hyperlink>
           <w:r>
             <w:rPr>
+              <w:rFonts w:ascii="Times New Roman" w:cs="Times New Roman" w:eastAsia="Times New Roman" w:hAnsi="Times New Roman"/>
               <w:b w:val="1"/>
+              <w:i w:val="0"/>
+              <w:smallCaps w:val="0"/>
+              <w:strike w:val="0"/>
+              <w:color w:val="000000"/>
+              <w:sz w:val="28"/>
+              <w:szCs w:val="28"/>
+              <w:u w:val="none"/>
+              <w:shd w:fill="auto" w:val="clear"/>
+              <w:vertAlign w:val="baseline"/>
               <w:rtl w:val="0"/>
             </w:rPr>
             <w:tab/>
           </w:r>
           <w:r>
             <w:fldChar w:fldCharType="begin"/>
-            <w:instrText xml:space="preserve"> PAGEREF _9zwcn1r160qm \h </w:instrText>
+            <w:instrText xml:space="preserve"> PAGEREF _j1h8k66fsbnp \h </w:instrText>
             <w:fldChar w:fldCharType="separate"/>
           </w:r>
           <w:r>
             <w:rPr>
+              <w:rFonts w:ascii="Times New Roman" w:cs="Times New Roman" w:eastAsia="Times New Roman" w:hAnsi="Times New Roman"/>
               <w:b w:val="1"/>
+              <w:i w:val="0"/>
+              <w:smallCaps w:val="0"/>
+              <w:strike w:val="0"/>
+              <w:color w:val="000000"/>
+              <w:sz w:val="28"/>
+              <w:szCs w:val="28"/>
+              <w:u w:val="none"/>
+              <w:shd w:fill="auto" w:val="clear"/>
+              <w:vertAlign w:val="baseline"/>
               <w:rtl w:val="0"/>
             </w:rPr>
-            <w:t xml:space="preserve">13</w:t>
+            <w:t xml:space="preserve">18</w:t>
+          </w:r>
+          <w:r>
+            <w:fldChar w:fldCharType="end"/>
+          </w:r>
+          <w:r>
+            <w:rPr>
+              <w:rtl w:val="0"/>
+            </w:rPr>
+          </w:r>
+        </w:p>
+        <w:p>
+          <w:pPr>
+            <w:tabs>
+              <w:tab w:val="right" w:pos="9025.511811023624"/>
+            </w:tabs>
+            <w:spacing w:before="200" w:line="240" w:lineRule="auto"/>
+            <w:ind w:left="0" w:firstLine="0"/>
+            <w:rPr>
+              <w:rFonts w:ascii="Times New Roman" w:cs="Times New Roman" w:eastAsia="Times New Roman" w:hAnsi="Times New Roman"/>
+              <w:b w:val="1"/>
+              <w:i w:val="0"/>
+              <w:smallCaps w:val="0"/>
+              <w:strike w:val="0"/>
+              <w:color w:val="000000"/>
+              <w:sz w:val="28"/>
+              <w:szCs w:val="28"/>
+              <w:u w:val="none"/>
+              <w:shd w:fill="auto" w:val="clear"/>
+              <w:vertAlign w:val="baseline"/>
+            </w:rPr>
+          </w:pPr>
+          <w:hyperlink w:anchor="_mg4d5mtwe9m6">
+            <w:r>
+              <w:rPr>
+                <w:rFonts w:ascii="Times New Roman" w:cs="Times New Roman" w:eastAsia="Times New Roman" w:hAnsi="Times New Roman"/>
+                <w:b w:val="1"/>
+                <w:i w:val="0"/>
+                <w:smallCaps w:val="0"/>
+                <w:strike w:val="0"/>
+                <w:color w:val="000000"/>
+                <w:sz w:val="28"/>
+                <w:szCs w:val="28"/>
+                <w:u w:val="none"/>
+                <w:shd w:fill="auto" w:val="clear"/>
+                <w:vertAlign w:val="baseline"/>
+                <w:rtl w:val="0"/>
+              </w:rPr>
+              <w:t xml:space="preserve">V. Báo cáo kết quả phân tích kiểm thử</w:t>
+            </w:r>
+          </w:hyperlink>
+          <w:r>
+            <w:rPr>
+              <w:rFonts w:ascii="Times New Roman" w:cs="Times New Roman" w:eastAsia="Times New Roman" w:hAnsi="Times New Roman"/>
+              <w:b w:val="1"/>
+              <w:i w:val="0"/>
+              <w:smallCaps w:val="0"/>
+              <w:strike w:val="0"/>
+              <w:color w:val="000000"/>
+              <w:sz w:val="28"/>
+              <w:szCs w:val="28"/>
+              <w:u w:val="none"/>
+              <w:shd w:fill="auto" w:val="clear"/>
+              <w:vertAlign w:val="baseline"/>
+              <w:rtl w:val="0"/>
+            </w:rPr>
+            <w:tab/>
+          </w:r>
+          <w:r>
+            <w:fldChar w:fldCharType="begin"/>
+            <w:instrText xml:space="preserve"> PAGEREF _mg4d5mtwe9m6 \h </w:instrText>
+            <w:fldChar w:fldCharType="separate"/>
+          </w:r>
+          <w:r>
+            <w:rPr>
+              <w:rFonts w:ascii="Times New Roman" w:cs="Times New Roman" w:eastAsia="Times New Roman" w:hAnsi="Times New Roman"/>
+              <w:b w:val="1"/>
+              <w:i w:val="0"/>
+              <w:smallCaps w:val="0"/>
+              <w:strike w:val="0"/>
+              <w:color w:val="000000"/>
+              <w:sz w:val="28"/>
+              <w:szCs w:val="28"/>
+              <w:u w:val="none"/>
+              <w:shd w:fill="auto" w:val="clear"/>
+              <w:vertAlign w:val="baseline"/>
+              <w:rtl w:val="0"/>
+            </w:rPr>
+            <w:t xml:space="preserve">21</w:t>
           </w:r>
           <w:r>
             <w:fldChar w:fldCharType="end"/>
@@ -2038,32 +3604,77 @@
             </w:tabs>
             <w:spacing w:before="60" w:line="240" w:lineRule="auto"/>
             <w:ind w:left="360" w:firstLine="0"/>
-            <w:rPr/>
+            <w:rPr>
+              <w:rFonts w:ascii="Times New Roman" w:cs="Times New Roman" w:eastAsia="Times New Roman" w:hAnsi="Times New Roman"/>
+              <w:b w:val="0"/>
+              <w:i w:val="0"/>
+              <w:smallCaps w:val="0"/>
+              <w:strike w:val="0"/>
+              <w:color w:val="000000"/>
+              <w:sz w:val="28"/>
+              <w:szCs w:val="28"/>
+              <w:u w:val="none"/>
+              <w:shd w:fill="auto" w:val="clear"/>
+              <w:vertAlign w:val="baseline"/>
+            </w:rPr>
           </w:pPr>
-          <w:hyperlink w:anchor="_l1nifqhyn77d">
+          <w:hyperlink w:anchor="_su5v6jj3wncp">
             <w:r>
               <w:rPr>
+                <w:rFonts w:ascii="Times New Roman" w:cs="Times New Roman" w:eastAsia="Times New Roman" w:hAnsi="Times New Roman"/>
+                <w:b w:val="0"/>
+                <w:i w:val="0"/>
+                <w:smallCaps w:val="0"/>
+                <w:strike w:val="0"/>
+                <w:color w:val="000000"/>
+                <w:sz w:val="28"/>
+                <w:szCs w:val="28"/>
+                <w:u w:val="none"/>
+                <w:shd w:fill="auto" w:val="clear"/>
+                <w:vertAlign w:val="baseline"/>
                 <w:rtl w:val="0"/>
               </w:rPr>
-              <w:t xml:space="preserve">Selenium IDE</w:t>
+              <w:t xml:space="preserve">Kiểm thử chức năng Đăng ký tài khoản</w:t>
             </w:r>
           </w:hyperlink>
           <w:r>
             <w:rPr>
+              <w:rFonts w:ascii="Times New Roman" w:cs="Times New Roman" w:eastAsia="Times New Roman" w:hAnsi="Times New Roman"/>
+              <w:b w:val="0"/>
+              <w:i w:val="0"/>
+              <w:smallCaps w:val="0"/>
+              <w:strike w:val="0"/>
+              <w:color w:val="000000"/>
+              <w:sz w:val="28"/>
+              <w:szCs w:val="28"/>
+              <w:u w:val="none"/>
+              <w:shd w:fill="auto" w:val="clear"/>
+              <w:vertAlign w:val="baseline"/>
               <w:rtl w:val="0"/>
             </w:rPr>
             <w:tab/>
           </w:r>
           <w:r>
             <w:fldChar w:fldCharType="begin"/>
-            <w:instrText xml:space="preserve"> PAGEREF _l1nifqhyn77d \h </w:instrText>
+            <w:instrText xml:space="preserve"> PAGEREF _su5v6jj3wncp \h </w:instrText>
             <w:fldChar w:fldCharType="separate"/>
           </w:r>
           <w:r>
             <w:rPr>
+              <w:rFonts w:ascii="Times New Roman" w:cs="Times New Roman" w:eastAsia="Times New Roman" w:hAnsi="Times New Roman"/>
+              <w:b w:val="0"/>
+              <w:i w:val="0"/>
+              <w:smallCaps w:val="0"/>
+              <w:strike w:val="0"/>
+              <w:color w:val="000000"/>
+              <w:sz w:val="28"/>
+              <w:szCs w:val="28"/>
+              <w:u w:val="none"/>
+              <w:shd w:fill="auto" w:val="clear"/>
+              <w:vertAlign w:val="baseline"/>
               <w:rtl w:val="0"/>
             </w:rPr>
-            <w:t xml:space="preserve">13</w:t>
+            <w:t xml:space="preserve">21</w:t>
           </w:r>
           <w:r>
             <w:fldChar w:fldCharType="end"/>
@@ -2081,32 +3692,133 @@
             </w:tabs>
             <w:spacing w:before="60" w:line="240" w:lineRule="auto"/>
             <w:ind w:left="360" w:firstLine="0"/>
-            <w:rPr/>
+            <w:rPr>
+              <w:rFonts w:ascii="Times New Roman" w:cs="Times New Roman" w:eastAsia="Times New Roman" w:hAnsi="Times New Roman"/>
+            </w:rPr>
           </w:pPr>
-          <w:hyperlink w:anchor="_27v6so2rfsj1">
+          <w:hyperlink w:anchor="_ucs184ph0jnn">
             <w:r>
               <w:rPr>
+                <w:rFonts w:ascii="Times New Roman" w:cs="Times New Roman" w:eastAsia="Times New Roman" w:hAnsi="Times New Roman"/>
                 <w:rtl w:val="0"/>
               </w:rPr>
-              <w:t xml:space="preserve">Selenium Webdriver</w:t>
+              <w:t xml:space="preserve">Kiểm thử chức năng Đăng nhập</w:t>
             </w:r>
           </w:hyperlink>
+          <w:r>
+            <w:rPr>
+              <w:rFonts w:ascii="Times New Roman" w:cs="Times New Roman" w:eastAsia="Times New Roman" w:hAnsi="Times New Roman"/>
+              <w:rtl w:val="0"/>
+            </w:rPr>
+            <w:tab/>
+          </w:r>
+          <w:r>
+            <w:fldChar w:fldCharType="begin"/>
+            <w:instrText xml:space="preserve"> PAGEREF _ucs184ph0jnn \h </w:instrText>
+            <w:fldChar w:fldCharType="separate"/>
+          </w:r>
+          <w:r>
+            <w:rPr>
+              <w:rFonts w:ascii="Times New Roman" w:cs="Times New Roman" w:eastAsia="Times New Roman" w:hAnsi="Times New Roman"/>
+              <w:rtl w:val="0"/>
+            </w:rPr>
+            <w:t xml:space="preserve">23</w:t>
+          </w:r>
+          <w:r>
+            <w:fldChar w:fldCharType="end"/>
+          </w:r>
           <w:r>
             <w:rPr>
               <w:rtl w:val="0"/>
             </w:rPr>
+          </w:r>
+        </w:p>
+        <w:p>
+          <w:pPr>
+            <w:tabs>
+              <w:tab w:val="right" w:pos="9025.511811023624"/>
+            </w:tabs>
+            <w:spacing w:before="60" w:line="240" w:lineRule="auto"/>
+            <w:ind w:left="360" w:firstLine="0"/>
+            <w:rPr>
+              <w:rFonts w:ascii="Times New Roman" w:cs="Times New Roman" w:eastAsia="Times New Roman" w:hAnsi="Times New Roman"/>
+            </w:rPr>
+          </w:pPr>
+          <w:hyperlink w:anchor="_3bjveq8bqam2">
+            <w:r>
+              <w:rPr>
+                <w:rFonts w:ascii="Times New Roman" w:cs="Times New Roman" w:eastAsia="Times New Roman" w:hAnsi="Times New Roman"/>
+                <w:rtl w:val="0"/>
+              </w:rPr>
+              <w:t xml:space="preserve">Kiểm thử chức năng Tạo bài viết</w:t>
+            </w:r>
+          </w:hyperlink>
+          <w:r>
+            <w:rPr>
+              <w:rFonts w:ascii="Times New Roman" w:cs="Times New Roman" w:eastAsia="Times New Roman" w:hAnsi="Times New Roman"/>
+              <w:rtl w:val="0"/>
+            </w:rPr>
             <w:tab/>
           </w:r>
           <w:r>
             <w:fldChar w:fldCharType="begin"/>
-            <w:instrText xml:space="preserve"> PAGEREF _27v6so2rfsj1 \h </w:instrText>
+            <w:instrText xml:space="preserve"> PAGEREF _3bjveq8bqam2 \h </w:instrText>
             <w:fldChar w:fldCharType="separate"/>
+          </w:r>
+          <w:r>
+            <w:rPr>
+              <w:rFonts w:ascii="Times New Roman" w:cs="Times New Roman" w:eastAsia="Times New Roman" w:hAnsi="Times New Roman"/>
+              <w:rtl w:val="0"/>
+            </w:rPr>
+            <w:t xml:space="preserve">25</w:t>
+          </w:r>
+          <w:r>
+            <w:fldChar w:fldCharType="end"/>
           </w:r>
           <w:r>
             <w:rPr>
               <w:rtl w:val="0"/>
             </w:rPr>
-            <w:t xml:space="preserve">15</w:t>
+          </w:r>
+        </w:p>
+        <w:p>
+          <w:pPr>
+            <w:tabs>
+              <w:tab w:val="right" w:pos="9025.511811023624"/>
+            </w:tabs>
+            <w:spacing w:before="60" w:line="240" w:lineRule="auto"/>
+            <w:ind w:left="360" w:firstLine="0"/>
+            <w:rPr>
+              <w:rFonts w:ascii="Times New Roman" w:cs="Times New Roman" w:eastAsia="Times New Roman" w:hAnsi="Times New Roman"/>
+            </w:rPr>
+          </w:pPr>
+          <w:hyperlink w:anchor="_6qqqnlauvucz">
+            <w:r>
+              <w:rPr>
+                <w:rFonts w:ascii="Times New Roman" w:cs="Times New Roman" w:eastAsia="Times New Roman" w:hAnsi="Times New Roman"/>
+                <w:rtl w:val="0"/>
+              </w:rPr>
+              <w:t xml:space="preserve">Kiểm thử chức năng Bình luận bài viết</w:t>
+            </w:r>
+          </w:hyperlink>
+          <w:r>
+            <w:rPr>
+              <w:rFonts w:ascii="Times New Roman" w:cs="Times New Roman" w:eastAsia="Times New Roman" w:hAnsi="Times New Roman"/>
+              <w:rtl w:val="0"/>
+            </w:rPr>
+            <w:tab/>
+          </w:r>
+          <w:r>
+            <w:fldChar w:fldCharType="begin"/>
+            <w:instrText xml:space="preserve"> PAGEREF _6qqqnlauvucz \h </w:instrText>
+            <w:fldChar w:fldCharType="separate"/>
+          </w:r>
+          <w:r>
+            <w:rPr>
+              <w:rFonts w:ascii="Times New Roman" w:cs="Times New Roman" w:eastAsia="Times New Roman" w:hAnsi="Times New Roman"/>
+              <w:rtl w:val="0"/>
+            </w:rPr>
+            <w:t xml:space="preserve">27</w:t>
           </w:r>
           <w:r>
             <w:fldChar w:fldCharType="end"/>
@@ -2124,147 +3836,34 @@
             </w:tabs>
             <w:spacing w:before="200" w:line="240" w:lineRule="auto"/>
             <w:ind w:left="0" w:firstLine="0"/>
-            <w:rPr/>
-          </w:pPr>
-          <w:hyperlink w:anchor="_j1h8k66fsbnp">
-            <w:r>
-              <w:rPr>
-                <w:b w:val="1"/>
-                <w:rtl w:val="0"/>
-              </w:rPr>
-              <w:t xml:space="preserve">IV. Giới thiệu dự án open source/ bài tập lớn</w:t>
-            </w:r>
-          </w:hyperlink>
-          <w:r>
             <w:rPr>
+              <w:rFonts w:ascii="Times New Roman" w:cs="Times New Roman" w:eastAsia="Times New Roman" w:hAnsi="Times New Roman"/>
               <w:b w:val="1"/>
-              <w:rtl w:val="0"/>
+              <w:i w:val="0"/>
+              <w:smallCaps w:val="0"/>
+              <w:strike w:val="0"/>
+              <w:color w:val="000000"/>
+              <w:sz w:val="28"/>
+              <w:szCs w:val="28"/>
+              <w:u w:val="none"/>
+              <w:shd w:fill="auto" w:val="clear"/>
+              <w:vertAlign w:val="baseline"/>
             </w:rPr>
-            <w:tab/>
-          </w:r>
-          <w:r>
-            <w:fldChar w:fldCharType="begin"/>
-            <w:instrText xml:space="preserve"> PAGEREF _j1h8k66fsbnp \h </w:instrText>
-            <w:fldChar w:fldCharType="separate"/>
-          </w:r>
-          <w:r>
-            <w:rPr>
-              <w:b w:val="1"/>
-              <w:rtl w:val="0"/>
-            </w:rPr>
-            <w:t xml:space="preserve">17</w:t>
-          </w:r>
-          <w:r>
-            <w:fldChar w:fldCharType="end"/>
-          </w:r>
-          <w:r>
-            <w:rPr>
-              <w:rtl w:val="0"/>
-            </w:rPr>
-          </w:r>
-        </w:p>
-        <w:p>
-          <w:pPr>
-            <w:tabs>
-              <w:tab w:val="right" w:pos="9025.511811023624"/>
-            </w:tabs>
-            <w:spacing w:before="200" w:line="240" w:lineRule="auto"/>
-            <w:ind w:left="0" w:firstLine="0"/>
-            <w:rPr/>
-          </w:pPr>
-          <w:hyperlink w:anchor="_mg4d5mtwe9m6">
-            <w:r>
-              <w:rPr>
-                <w:b w:val="1"/>
-                <w:rtl w:val="0"/>
-              </w:rPr>
-              <w:t xml:space="preserve">V. Báo cáo kết quả phân tích kiểm thử</w:t>
-            </w:r>
-          </w:hyperlink>
-          <w:r>
-            <w:rPr>
-              <w:b w:val="1"/>
-              <w:rtl w:val="0"/>
-            </w:rPr>
-            <w:tab/>
-          </w:r>
-          <w:r>
-            <w:fldChar w:fldCharType="begin"/>
-            <w:instrText xml:space="preserve"> PAGEREF _mg4d5mtwe9m6 \h </w:instrText>
-            <w:fldChar w:fldCharType="separate"/>
-          </w:r>
-          <w:r>
-            <w:rPr>
-              <w:b w:val="1"/>
-              <w:rtl w:val="0"/>
-            </w:rPr>
-            <w:t xml:space="preserve">20</w:t>
-          </w:r>
-          <w:r>
-            <w:fldChar w:fldCharType="end"/>
-          </w:r>
-          <w:r>
-            <w:rPr>
-              <w:rtl w:val="0"/>
-            </w:rPr>
-          </w:r>
-        </w:p>
-        <w:p>
-          <w:pPr>
-            <w:tabs>
-              <w:tab w:val="right" w:pos="9025.511811023624"/>
-            </w:tabs>
-            <w:spacing w:before="60" w:line="240" w:lineRule="auto"/>
-            <w:ind w:left="360" w:firstLine="0"/>
-            <w:rPr/>
-          </w:pPr>
-          <w:hyperlink w:anchor="_su5v6jj3wncp">
-            <w:r>
-              <w:rPr>
-                <w:rtl w:val="0"/>
-              </w:rPr>
-              <w:t xml:space="preserve">Kiểm thử chức năng Đăng ký tài khoản</w:t>
-            </w:r>
-          </w:hyperlink>
-          <w:r>
-            <w:rPr>
-              <w:rtl w:val="0"/>
-            </w:rPr>
-            <w:tab/>
-          </w:r>
-          <w:r>
-            <w:fldChar w:fldCharType="begin"/>
-            <w:instrText xml:space="preserve"> PAGEREF _su5v6jj3wncp \h </w:instrText>
-            <w:fldChar w:fldCharType="separate"/>
-          </w:r>
-          <w:r>
-            <w:rPr>
-              <w:rtl w:val="0"/>
-            </w:rPr>
-            <w:t xml:space="preserve">20</w:t>
-          </w:r>
-          <w:r>
-            <w:fldChar w:fldCharType="end"/>
-          </w:r>
-          <w:r>
-            <w:rPr>
-              <w:rtl w:val="0"/>
-            </w:rPr>
-          </w:r>
-        </w:p>
-        <w:p>
-          <w:pPr>
-            <w:tabs>
-              <w:tab w:val="right" w:pos="9025.511811023624"/>
-            </w:tabs>
-            <w:spacing w:before="200" w:line="240" w:lineRule="auto"/>
-            <w:ind w:left="0" w:firstLine="0"/>
-            <w:rPr/>
           </w:pPr>
           <w:hyperlink w:anchor="_gvbcz5hknerd">
             <w:r>
               <w:rPr>
+                <w:rFonts w:ascii="Times New Roman" w:cs="Times New Roman" w:eastAsia="Times New Roman" w:hAnsi="Times New Roman"/>
                 <w:b w:val="1"/>
+                <w:i w:val="0"/>
+                <w:smallCaps w:val="0"/>
+                <w:strike w:val="0"/>
+                <w:color w:val="000000"/>
+                <w:sz w:val="28"/>
+                <w:szCs w:val="28"/>
+                <w:u w:val="none"/>
+                <w:shd w:fill="auto" w:val="clear"/>
+                <w:vertAlign w:val="baseline"/>
                 <w:rtl w:val="0"/>
               </w:rPr>
               <w:t xml:space="preserve">VI. So sánh - Tổng kết</w:t>
@@ -2272,7 +3871,17 @@
           </w:hyperlink>
           <w:r>
             <w:rPr>
+              <w:rFonts w:ascii="Times New Roman" w:cs="Times New Roman" w:eastAsia="Times New Roman" w:hAnsi="Times New Roman"/>
               <w:b w:val="1"/>
+              <w:i w:val="0"/>
+              <w:smallCaps w:val="0"/>
+              <w:strike w:val="0"/>
+              <w:color w:val="000000"/>
+              <w:sz w:val="28"/>
+              <w:szCs w:val="28"/>
+              <w:u w:val="none"/>
+              <w:shd w:fill="auto" w:val="clear"/>
+              <w:vertAlign w:val="baseline"/>
               <w:rtl w:val="0"/>
             </w:rPr>
             <w:tab/>
@@ -2284,10 +3893,20 @@
           </w:r>
           <w:r>
             <w:rPr>
+              <w:rFonts w:ascii="Times New Roman" w:cs="Times New Roman" w:eastAsia="Times New Roman" w:hAnsi="Times New Roman"/>
               <w:b w:val="1"/>
+              <w:i w:val="0"/>
+              <w:smallCaps w:val="0"/>
+              <w:strike w:val="0"/>
+              <w:color w:val="000000"/>
+              <w:sz w:val="28"/>
+              <w:szCs w:val="28"/>
+              <w:u w:val="none"/>
+              <w:shd w:fill="auto" w:val="clear"/>
+              <w:vertAlign w:val="baseline"/>
               <w:rtl w:val="0"/>
             </w:rPr>
-            <w:t xml:space="preserve">28</w:t>
+            <w:t xml:space="preserve">29</w:t>
           </w:r>
           <w:r>
             <w:fldChar w:fldCharType="end"/>
@@ -2305,12 +3924,34 @@
             </w:tabs>
             <w:spacing w:after="80" w:before="200" w:line="240" w:lineRule="auto"/>
             <w:ind w:left="0" w:firstLine="0"/>
-            <w:rPr/>
+            <w:rPr>
+              <w:rFonts w:ascii="Times New Roman" w:cs="Times New Roman" w:eastAsia="Times New Roman" w:hAnsi="Times New Roman"/>
+              <w:b w:val="1"/>
+              <w:i w:val="0"/>
+              <w:smallCaps w:val="0"/>
+              <w:strike w:val="0"/>
+              <w:color w:val="000000"/>
+              <w:sz w:val="28"/>
+              <w:szCs w:val="28"/>
+              <w:u w:val="none"/>
+              <w:shd w:fill="auto" w:val="clear"/>
+              <w:vertAlign w:val="baseline"/>
+            </w:rPr>
           </w:pPr>
           <w:hyperlink w:anchor="_3ev0yjuc6jol">
             <w:r>
               <w:rPr>
+                <w:rFonts w:ascii="Times New Roman" w:cs="Times New Roman" w:eastAsia="Times New Roman" w:hAnsi="Times New Roman"/>
                 <w:b w:val="1"/>
+                <w:i w:val="0"/>
+                <w:smallCaps w:val="0"/>
+                <w:strike w:val="0"/>
+                <w:color w:val="000000"/>
+                <w:sz w:val="28"/>
+                <w:szCs w:val="28"/>
+                <w:u w:val="none"/>
+                <w:shd w:fill="auto" w:val="clear"/>
+                <w:vertAlign w:val="baseline"/>
                 <w:rtl w:val="0"/>
               </w:rPr>
               <w:t xml:space="preserve">VII. Nguồn tham khảo</w:t>
@@ -2318,7 +3959,17 @@
           </w:hyperlink>
           <w:r>
             <w:rPr>
+              <w:rFonts w:ascii="Times New Roman" w:cs="Times New Roman" w:eastAsia="Times New Roman" w:hAnsi="Times New Roman"/>
               <w:b w:val="1"/>
+              <w:i w:val="0"/>
+              <w:smallCaps w:val="0"/>
+              <w:strike w:val="0"/>
+              <w:color w:val="000000"/>
+              <w:sz w:val="28"/>
+              <w:szCs w:val="28"/>
+              <w:u w:val="none"/>
+              <w:shd w:fill="auto" w:val="clear"/>
+              <w:vertAlign w:val="baseline"/>
               <w:rtl w:val="0"/>
             </w:rPr>
             <w:tab/>
@@ -2330,10 +3981,20 @@
           </w:r>
           <w:r>
             <w:rPr>
+              <w:rFonts w:ascii="Times New Roman" w:cs="Times New Roman" w:eastAsia="Times New Roman" w:hAnsi="Times New Roman"/>
               <w:b w:val="1"/>
+              <w:i w:val="0"/>
+              <w:smallCaps w:val="0"/>
+              <w:strike w:val="0"/>
+              <w:color w:val="000000"/>
+              <w:sz w:val="28"/>
+              <w:szCs w:val="28"/>
+              <w:u w:val="none"/>
+              <w:shd w:fill="auto" w:val="clear"/>
+              <w:vertAlign w:val="baseline"/>
               <w:rtl w:val="0"/>
             </w:rPr>
-            <w:t xml:space="preserve">30</w:t>
+            <w:t xml:space="preserve">31</w:t>
           </w:r>
           <w:r>
             <w:fldChar w:fldCharType="end"/>
@@ -2351,8 +4012,29 @@
     </w:sdt>
     <w:p>
       <w:pPr>
+        <w:rPr>
+          <w:rFonts w:ascii="Times New Roman" w:cs="Times New Roman" w:eastAsia="Times New Roman" w:hAnsi="Times New Roman"/>
+        </w:rPr>
+      </w:pPr>
+      <w:r>
+        <w:rPr>
+          <w:rtl w:val="0"/>
+        </w:rPr>
+      </w:r>
+    </w:p>
+    <w:p>
+      <w:pPr>
+        <w:pStyle w:val="Heading1"/>
+        <w:spacing w:after="240" w:before="240" w:line="276" w:lineRule="auto"/>
+        <w:ind w:left="0" w:firstLine="0"/>
+        <w:jc w:val="both"/>
         <w:rPr/>
       </w:pPr>
+      <w:bookmarkStart w:colFirst="0" w:colLast="0" w:name="_of5yio24rpi7" w:id="11"/>
+      <w:bookmarkEnd w:id="11"/>
+      <w:r>
+        <w:br w:type="page"/>
+      </w:r>
       <w:r>
         <w:rPr>
           <w:rtl w:val="0"/>
@@ -2364,36 +4046,20 @@
         <w:pStyle w:val="Heading1"/>
         <w:spacing w:after="240" w:before="240" w:line="276" w:lineRule="auto"/>
         <w:ind w:left="0" w:firstLine="0"/>
-        <w:jc w:val="both"/>
-        <w:rPr/>
-      </w:pPr>
-      <w:bookmarkStart w:colFirst="0" w:colLast="0" w:name="_of5yio24rpi7" w:id="4"/>
-      <w:bookmarkEnd w:id="4"/>
-      <w:r>
-        <w:br w:type="page"/>
-      </w:r>
-      <w:r>
-        <w:rPr>
-          <w:rtl w:val="0"/>
-        </w:rPr>
-      </w:r>
-    </w:p>
-    <w:p>
-      <w:pPr>
-        <w:pStyle w:val="Heading1"/>
-        <w:numPr>
-          <w:ilvl w:val="0"/>
-          <w:numId w:val="9"/>
-        </w:numPr>
-        <w:spacing w:after="240" w:before="240" w:line="276" w:lineRule="auto"/>
         <w:jc w:val="both"/>
         <w:rPr>
           <w:sz w:val="28"/>
           <w:szCs w:val="28"/>
         </w:rPr>
       </w:pPr>
-      <w:bookmarkStart w:colFirst="0" w:colLast="0" w:name="_qlfkc68y8hy7" w:id="5"/>
-      <w:bookmarkEnd w:id="5"/>
+      <w:bookmarkStart w:colFirst="0" w:colLast="0" w:name="_qlfkc68y8hy7" w:id="12"/>
+      <w:bookmarkEnd w:id="12"/>
+      <w:r>
+        <w:rPr>
+          <w:rtl w:val="0"/>
+        </w:rPr>
+        <w:t xml:space="preserve">I. </w:t>
+      </w:r>
       <w:r>
         <w:rPr>
           <w:rtl w:val="0"/>
@@ -2411,7 +4077,7 @@
         <w:pStyle w:val="Heading2"/>
         <w:numPr>
           <w:ilvl w:val="0"/>
-          <w:numId w:val="17"/>
+          <w:numId w:val="16"/>
         </w:numPr>
         <w:spacing w:after="240" w:before="240" w:line="276" w:lineRule="auto"/>
         <w:ind w:firstLine="360"/>
@@ -2422,8 +4088,8 @@
           <w:szCs w:val="28"/>
         </w:rPr>
       </w:pPr>
-      <w:bookmarkStart w:colFirst="0" w:colLast="0" w:name="_7ng836q7hdpr" w:id="6"/>
-      <w:bookmarkEnd w:id="6"/>
+      <w:bookmarkStart w:colFirst="0" w:colLast="0" w:name="_7ng836q7hdpr" w:id="13"/>
+      <w:bookmarkEnd w:id="13"/>
       <w:r>
         <w:rPr>
           <w:b w:val="1"/>
@@ -2487,7 +4153,7 @@
         <w:pStyle w:val="Heading2"/>
         <w:numPr>
           <w:ilvl w:val="0"/>
-          <w:numId w:val="17"/>
+          <w:numId w:val="16"/>
         </w:numPr>
         <w:spacing w:after="240" w:before="240" w:line="276" w:lineRule="auto"/>
         <w:ind w:firstLine="360"/>
@@ -2498,8 +4164,8 @@
           <w:szCs w:val="28"/>
         </w:rPr>
       </w:pPr>
-      <w:bookmarkStart w:colFirst="0" w:colLast="0" w:name="_ttat0ssb0pt8" w:id="7"/>
-      <w:bookmarkEnd w:id="7"/>
+      <w:bookmarkStart w:colFirst="0" w:colLast="0" w:name="_ttat0ssb0pt8" w:id="14"/>
+      <w:bookmarkEnd w:id="14"/>
       <w:r>
         <w:rPr>
           <w:b w:val="1"/>
@@ -2614,7 +4280,7 @@
         <w:pStyle w:val="Heading2"/>
         <w:numPr>
           <w:ilvl w:val="0"/>
-          <w:numId w:val="17"/>
+          <w:numId w:val="16"/>
         </w:numPr>
         <w:spacing w:after="240" w:before="240" w:line="276" w:lineRule="auto"/>
         <w:ind w:firstLine="360"/>
@@ -2625,8 +4291,8 @@
           <w:szCs w:val="28"/>
         </w:rPr>
       </w:pPr>
-      <w:bookmarkStart w:colFirst="0" w:colLast="0" w:name="_4ywmx4k4qp2v" w:id="8"/>
-      <w:bookmarkEnd w:id="8"/>
+      <w:bookmarkStart w:colFirst="0" w:colLast="0" w:name="_4ywmx4k4qp2v" w:id="15"/>
+      <w:bookmarkEnd w:id="15"/>
       <w:r>
         <w:rPr>
           <w:b w:val="1"/>
@@ -2763,7 +4429,7 @@
         <w:pStyle w:val="Heading2"/>
         <w:numPr>
           <w:ilvl w:val="0"/>
-          <w:numId w:val="17"/>
+          <w:numId w:val="16"/>
         </w:numPr>
         <w:spacing w:after="240" w:before="240" w:line="276" w:lineRule="auto"/>
         <w:ind w:firstLine="360"/>
@@ -2774,8 +4440,8 @@
           <w:szCs w:val="28"/>
         </w:rPr>
       </w:pPr>
-      <w:bookmarkStart w:colFirst="0" w:colLast="0" w:name="_j8nqx53t3cct" w:id="9"/>
-      <w:bookmarkEnd w:id="9"/>
+      <w:bookmarkStart w:colFirst="0" w:colLast="0" w:name="_j8nqx53t3cct" w:id="16"/>
+      <w:bookmarkEnd w:id="16"/>
       <w:r>
         <w:rPr>
           <w:b w:val="1"/>
@@ -2790,7 +4456,7 @@
       <w:pPr>
         <w:numPr>
           <w:ilvl w:val="0"/>
-          <w:numId w:val="29"/>
+          <w:numId w:val="27"/>
         </w:numPr>
         <w:spacing w:after="240" w:before="240" w:line="276" w:lineRule="auto"/>
         <w:ind w:firstLine="360"/>
@@ -2811,7 +4477,7 @@
       <w:pPr>
         <w:numPr>
           <w:ilvl w:val="0"/>
-          <w:numId w:val="29"/>
+          <w:numId w:val="27"/>
         </w:numPr>
         <w:spacing w:after="240" w:before="240" w:line="276" w:lineRule="auto"/>
         <w:ind w:firstLine="360"/>
@@ -2832,7 +4498,7 @@
       <w:pPr>
         <w:numPr>
           <w:ilvl w:val="0"/>
-          <w:numId w:val="29"/>
+          <w:numId w:val="27"/>
         </w:numPr>
         <w:spacing w:after="240" w:before="240" w:line="276" w:lineRule="auto"/>
         <w:ind w:firstLine="360"/>
@@ -2853,7 +4519,7 @@
       <w:pPr>
         <w:numPr>
           <w:ilvl w:val="0"/>
-          <w:numId w:val="29"/>
+          <w:numId w:val="27"/>
         </w:numPr>
         <w:spacing w:after="240" w:before="240" w:line="276" w:lineRule="auto"/>
         <w:ind w:firstLine="360"/>
@@ -2874,7 +4540,7 @@
       <w:pPr>
         <w:numPr>
           <w:ilvl w:val="0"/>
-          <w:numId w:val="29"/>
+          <w:numId w:val="27"/>
         </w:numPr>
         <w:spacing w:after="240" w:before="240" w:line="276" w:lineRule="auto"/>
         <w:ind w:firstLine="360"/>
@@ -2895,7 +4561,7 @@
       <w:pPr>
         <w:numPr>
           <w:ilvl w:val="0"/>
-          <w:numId w:val="29"/>
+          <w:numId w:val="27"/>
         </w:numPr>
         <w:spacing w:after="240" w:before="240" w:line="276" w:lineRule="auto"/>
         <w:ind w:firstLine="360"/>
@@ -2931,15 +4597,29 @@
           <w:szCs w:val="28"/>
         </w:rPr>
       </w:pPr>
-      <w:bookmarkStart w:colFirst="0" w:colLast="0" w:name="_vxcomzkyydlx" w:id="10"/>
-      <w:bookmarkEnd w:id="10"/>
+      <w:bookmarkStart w:colFirst="0" w:colLast="0" w:name="_vxcomzkyydlx" w:id="17"/>
+      <w:bookmarkEnd w:id="17"/>
       <w:r>
         <w:rPr>
           <w:sz w:val="28"/>
           <w:szCs w:val="28"/>
           <w:rtl w:val="0"/>
         </w:rPr>
-        <w:t xml:space="preserve">II. Các công cụ thành phần</w:t>
+        <w:t xml:space="preserve">II.</w:t>
+      </w:r>
+      <w:r>
+        <w:rPr>
+          <w:rtl w:val="0"/>
+        </w:rPr>
+        <w:t xml:space="preserve"> </w:t>
+      </w:r>
+      <w:r>
+        <w:rPr>
+          <w:sz w:val="28"/>
+          <w:szCs w:val="28"/>
+          <w:rtl w:val="0"/>
+        </w:rPr>
+        <w:t xml:space="preserve">Các công cụ thành phần</w:t>
       </w:r>
     </w:p>
     <w:p>
@@ -2963,7 +4643,7 @@
       <w:pPr>
         <w:numPr>
           <w:ilvl w:val="0"/>
-          <w:numId w:val="30"/>
+          <w:numId w:val="28"/>
         </w:numPr>
         <w:spacing w:after="240" w:before="240" w:line="276" w:lineRule="auto"/>
         <w:ind w:left="1440" w:hanging="360"/>
@@ -2984,7 +4664,7 @@
       <w:pPr>
         <w:numPr>
           <w:ilvl w:val="0"/>
-          <w:numId w:val="30"/>
+          <w:numId w:val="28"/>
         </w:numPr>
         <w:spacing w:after="240" w:before="240" w:line="276" w:lineRule="auto"/>
         <w:ind w:left="1440" w:hanging="360"/>
@@ -3005,7 +4685,7 @@
       <w:pPr>
         <w:numPr>
           <w:ilvl w:val="0"/>
-          <w:numId w:val="30"/>
+          <w:numId w:val="28"/>
         </w:numPr>
         <w:spacing w:after="240" w:before="240" w:line="276" w:lineRule="auto"/>
         <w:ind w:left="1440" w:hanging="360"/>
@@ -3026,7 +4706,7 @@
       <w:pPr>
         <w:numPr>
           <w:ilvl w:val="0"/>
-          <w:numId w:val="30"/>
+          <w:numId w:val="28"/>
         </w:numPr>
         <w:spacing w:after="240" w:before="240" w:line="276" w:lineRule="auto"/>
         <w:ind w:left="1440" w:hanging="360"/>
@@ -3059,8 +4739,8 @@
           <w:szCs w:val="28"/>
         </w:rPr>
       </w:pPr>
-      <w:bookmarkStart w:colFirst="0" w:colLast="0" w:name="_4qa1jjmvmit6" w:id="11"/>
-      <w:bookmarkEnd w:id="11"/>
+      <w:bookmarkStart w:colFirst="0" w:colLast="0" w:name="_4qa1jjmvmit6" w:id="18"/>
+      <w:bookmarkEnd w:id="18"/>
       <w:r>
         <w:rPr>
           <w:b w:val="1"/>
@@ -3076,7 +4756,7 @@
         <w:pStyle w:val="Heading3"/>
         <w:numPr>
           <w:ilvl w:val="0"/>
-          <w:numId w:val="11"/>
+          <w:numId w:val="10"/>
         </w:numPr>
         <w:spacing w:after="240" w:before="240" w:line="276" w:lineRule="auto"/>
         <w:ind w:left="720" w:hanging="360"/>
@@ -3084,11 +4764,10 @@
         <w:rPr>
           <w:sz w:val="28"/>
           <w:szCs w:val="28"/>
-          <w:u w:val="none"/>
-        </w:rPr>
-      </w:pPr>
-      <w:bookmarkStart w:colFirst="0" w:colLast="0" w:name="_q6cwejqyijwv" w:id="12"/>
-      <w:bookmarkEnd w:id="12"/>
+        </w:rPr>
+      </w:pPr>
+      <w:bookmarkStart w:colFirst="0" w:colLast="0" w:name="_q6cwejqyijwv" w:id="19"/>
+      <w:bookmarkEnd w:id="19"/>
       <w:r>
         <w:rPr>
           <w:sz w:val="28"/>
@@ -3173,7 +4852,7 @@
         <w:pStyle w:val="Heading3"/>
         <w:numPr>
           <w:ilvl w:val="0"/>
-          <w:numId w:val="11"/>
+          <w:numId w:val="10"/>
         </w:numPr>
         <w:spacing w:after="240" w:before="240" w:line="276" w:lineRule="auto"/>
         <w:ind w:left="720" w:hanging="360"/>
@@ -3181,11 +4860,10 @@
         <w:rPr>
           <w:sz w:val="28"/>
           <w:szCs w:val="28"/>
-          <w:u w:val="none"/>
-        </w:rPr>
-      </w:pPr>
-      <w:bookmarkStart w:colFirst="0" w:colLast="0" w:name="_oeraw02urx02" w:id="13"/>
-      <w:bookmarkEnd w:id="13"/>
+        </w:rPr>
+      </w:pPr>
+      <w:bookmarkStart w:colFirst="0" w:colLast="0" w:name="_oeraw02urx02" w:id="20"/>
+      <w:bookmarkEnd w:id="20"/>
       <w:r>
         <w:rPr>
           <w:sz w:val="28"/>
@@ -3199,7 +4877,7 @@
       <w:pPr>
         <w:numPr>
           <w:ilvl w:val="0"/>
-          <w:numId w:val="27"/>
+          <w:numId w:val="25"/>
         </w:numPr>
         <w:spacing w:after="240" w:before="240" w:line="276" w:lineRule="auto"/>
         <w:ind w:left="1440" w:hanging="360"/>
@@ -3220,14 +4898,13 @@
       <w:pPr>
         <w:numPr>
           <w:ilvl w:val="0"/>
-          <w:numId w:val="27"/>
+          <w:numId w:val="25"/>
         </w:numPr>
         <w:spacing w:after="240" w:before="240" w:line="276" w:lineRule="auto"/>
         <w:ind w:left="1440" w:hanging="360"/>
         <w:jc w:val="both"/>
         <w:rPr>
           <w:rFonts w:ascii="Times New Roman" w:cs="Times New Roman" w:eastAsia="Times New Roman" w:hAnsi="Times New Roman"/>
-          <w:u w:val="none"/>
         </w:rPr>
       </w:pPr>
       <w:r>
@@ -3242,14 +4919,13 @@
       <w:pPr>
         <w:numPr>
           <w:ilvl w:val="0"/>
-          <w:numId w:val="27"/>
+          <w:numId w:val="25"/>
         </w:numPr>
         <w:spacing w:after="240" w:before="240" w:line="276" w:lineRule="auto"/>
         <w:ind w:left="1440" w:hanging="360"/>
         <w:jc w:val="both"/>
         <w:rPr>
           <w:rFonts w:ascii="Times New Roman" w:cs="Times New Roman" w:eastAsia="Times New Roman" w:hAnsi="Times New Roman"/>
-          <w:u w:val="none"/>
         </w:rPr>
       </w:pPr>
       <w:r>
@@ -3264,13 +4940,12 @@
       <w:pPr>
         <w:numPr>
           <w:ilvl w:val="0"/>
-          <w:numId w:val="27"/>
+          <w:numId w:val="25"/>
         </w:numPr>
         <w:spacing w:after="240" w:before="240" w:line="276" w:lineRule="auto"/>
         <w:ind w:left="1440" w:hanging="360"/>
         <w:rPr>
           <w:rFonts w:ascii="Times New Roman" w:cs="Times New Roman" w:eastAsia="Times New Roman" w:hAnsi="Times New Roman"/>
-          <w:u w:val="none"/>
         </w:rPr>
       </w:pPr>
       <w:r>
@@ -3291,7 +4966,7 @@
         <w:pStyle w:val="Heading3"/>
         <w:numPr>
           <w:ilvl w:val="0"/>
-          <w:numId w:val="11"/>
+          <w:numId w:val="10"/>
         </w:numPr>
         <w:spacing w:after="240" w:before="240" w:line="276" w:lineRule="auto"/>
         <w:ind w:left="720" w:hanging="360"/>
@@ -3299,11 +4974,10 @@
         <w:rPr>
           <w:sz w:val="28"/>
           <w:szCs w:val="28"/>
-          <w:u w:val="none"/>
-        </w:rPr>
-      </w:pPr>
-      <w:bookmarkStart w:colFirst="0" w:colLast="0" w:name="_j7fd9rbshm9e" w:id="14"/>
-      <w:bookmarkEnd w:id="14"/>
+        </w:rPr>
+      </w:pPr>
+      <w:bookmarkStart w:colFirst="0" w:colLast="0" w:name="_j7fd9rbshm9e" w:id="21"/>
+      <w:bookmarkEnd w:id="21"/>
       <w:r>
         <w:rPr>
           <w:sz w:val="28"/>
@@ -3317,7 +4991,7 @@
       <w:pPr>
         <w:numPr>
           <w:ilvl w:val="0"/>
-          <w:numId w:val="19"/>
+          <w:numId w:val="18"/>
         </w:numPr>
         <w:spacing w:after="240" w:before="240" w:line="276" w:lineRule="auto"/>
         <w:ind w:left="1440" w:hanging="360"/>
@@ -3338,7 +5012,7 @@
       <w:pPr>
         <w:numPr>
           <w:ilvl w:val="0"/>
-          <w:numId w:val="19"/>
+          <w:numId w:val="18"/>
         </w:numPr>
         <w:spacing w:after="240" w:before="240" w:line="276" w:lineRule="auto"/>
         <w:ind w:left="1440" w:hanging="360"/>
@@ -3359,7 +5033,7 @@
       <w:pPr>
         <w:numPr>
           <w:ilvl w:val="0"/>
-          <w:numId w:val="19"/>
+          <w:numId w:val="18"/>
         </w:numPr>
         <w:spacing w:after="240" w:before="240" w:line="276" w:lineRule="auto"/>
         <w:ind w:left="1440" w:hanging="360"/>
@@ -3380,7 +5054,7 @@
       <w:pPr>
         <w:numPr>
           <w:ilvl w:val="0"/>
-          <w:numId w:val="19"/>
+          <w:numId w:val="18"/>
         </w:numPr>
         <w:spacing w:after="240" w:before="240" w:line="276" w:lineRule="auto"/>
         <w:ind w:left="1440" w:hanging="360"/>
@@ -3401,7 +5075,7 @@
       <w:pPr>
         <w:numPr>
           <w:ilvl w:val="0"/>
-          <w:numId w:val="19"/>
+          <w:numId w:val="18"/>
         </w:numPr>
         <w:spacing w:after="240" w:before="240" w:line="276" w:lineRule="auto"/>
         <w:ind w:left="1440" w:hanging="360"/>
@@ -3423,7 +5097,7 @@
         <w:pStyle w:val="Heading3"/>
         <w:numPr>
           <w:ilvl w:val="0"/>
-          <w:numId w:val="11"/>
+          <w:numId w:val="10"/>
         </w:numPr>
         <w:spacing w:after="240" w:before="240" w:line="276" w:lineRule="auto"/>
         <w:ind w:left="720" w:hanging="360"/>
@@ -3431,11 +5105,10 @@
         <w:rPr>
           <w:sz w:val="28"/>
           <w:szCs w:val="28"/>
-          <w:u w:val="none"/>
-        </w:rPr>
-      </w:pPr>
-      <w:bookmarkStart w:colFirst="0" w:colLast="0" w:name="_1tno4ibkjk1o" w:id="15"/>
-      <w:bookmarkEnd w:id="15"/>
+        </w:rPr>
+      </w:pPr>
+      <w:bookmarkStart w:colFirst="0" w:colLast="0" w:name="_1tno4ibkjk1o" w:id="22"/>
+      <w:bookmarkEnd w:id="22"/>
       <w:r>
         <w:rPr>
           <w:sz w:val="28"/>
@@ -3545,8 +5218,8 @@
           <w:szCs w:val="28"/>
         </w:rPr>
       </w:pPr>
-      <w:bookmarkStart w:colFirst="0" w:colLast="0" w:name="_2mj5b3jcdgw" w:id="16"/>
-      <w:bookmarkEnd w:id="16"/>
+      <w:bookmarkStart w:colFirst="0" w:colLast="0" w:name="_2mj5b3jcdgw" w:id="23"/>
+      <w:bookmarkEnd w:id="23"/>
       <w:r>
         <w:rPr>
           <w:b w:val="1"/>
@@ -3562,7 +5235,7 @@
         <w:pStyle w:val="Heading3"/>
         <w:numPr>
           <w:ilvl w:val="0"/>
-          <w:numId w:val="33"/>
+          <w:numId w:val="31"/>
         </w:numPr>
         <w:spacing w:after="240" w:before="240" w:line="276" w:lineRule="auto"/>
         <w:ind w:left="720" w:hanging="360"/>
@@ -3570,11 +5243,10 @@
         <w:rPr>
           <w:sz w:val="28"/>
           <w:szCs w:val="28"/>
-          <w:u w:val="none"/>
-        </w:rPr>
-      </w:pPr>
-      <w:bookmarkStart w:colFirst="0" w:colLast="0" w:name="_c4i99mq8uz68" w:id="17"/>
-      <w:bookmarkEnd w:id="17"/>
+        </w:rPr>
+      </w:pPr>
+      <w:bookmarkStart w:colFirst="0" w:colLast="0" w:name="_c4i99mq8uz68" w:id="24"/>
+      <w:bookmarkEnd w:id="24"/>
       <w:r>
         <w:rPr>
           <w:sz w:val="28"/>
@@ -3643,7 +5315,7 @@
         <w:pStyle w:val="Heading3"/>
         <w:numPr>
           <w:ilvl w:val="0"/>
-          <w:numId w:val="33"/>
+          <w:numId w:val="31"/>
         </w:numPr>
         <w:spacing w:after="240" w:before="240" w:line="276" w:lineRule="auto"/>
         <w:ind w:left="720" w:hanging="360"/>
@@ -3651,11 +5323,10 @@
         <w:rPr>
           <w:sz w:val="28"/>
           <w:szCs w:val="28"/>
-          <w:u w:val="none"/>
-        </w:rPr>
-      </w:pPr>
-      <w:bookmarkStart w:colFirst="0" w:colLast="0" w:name="_e1522mnoywpz" w:id="18"/>
-      <w:bookmarkEnd w:id="18"/>
+        </w:rPr>
+      </w:pPr>
+      <w:bookmarkStart w:colFirst="0" w:colLast="0" w:name="_e1522mnoywpz" w:id="25"/>
+      <w:bookmarkEnd w:id="25"/>
       <w:r>
         <w:rPr>
           <w:sz w:val="28"/>
@@ -3688,14 +5359,13 @@
       <w:pPr>
         <w:numPr>
           <w:ilvl w:val="0"/>
-          <w:numId w:val="22"/>
+          <w:numId w:val="20"/>
         </w:numPr>
         <w:spacing w:after="240" w:before="240" w:line="276" w:lineRule="auto"/>
         <w:ind w:left="1440" w:hanging="360"/>
         <w:jc w:val="both"/>
         <w:rPr>
           <w:rFonts w:ascii="Times New Roman" w:cs="Times New Roman" w:eastAsia="Times New Roman" w:hAnsi="Times New Roman"/>
-          <w:u w:val="none"/>
         </w:rPr>
       </w:pPr>
       <w:r>
@@ -3710,14 +5380,13 @@
       <w:pPr>
         <w:numPr>
           <w:ilvl w:val="0"/>
-          <w:numId w:val="22"/>
+          <w:numId w:val="20"/>
         </w:numPr>
         <w:spacing w:after="240" w:before="240" w:line="276" w:lineRule="auto"/>
         <w:ind w:left="1440" w:hanging="360"/>
         <w:jc w:val="both"/>
         <w:rPr>
           <w:rFonts w:ascii="Times New Roman" w:cs="Times New Roman" w:eastAsia="Times New Roman" w:hAnsi="Times New Roman"/>
-          <w:u w:val="none"/>
         </w:rPr>
       </w:pPr>
       <w:r>
@@ -3751,12 +5420,12 @@
           <wp:inline distB="114300" distT="114300" distL="114300" distR="114300">
             <wp:extent cx="5124450" cy="5000625"/>
             <wp:effectExtent b="0" l="0" r="0" t="0"/>
-            <wp:docPr id="10" name="image11.png"/>
+            <wp:docPr id="10" name="image13.png"/>
             <a:graphic>
               <a:graphicData uri="http://schemas.openxmlformats.org/drawingml/2006/picture">
                 <pic:pic>
                   <pic:nvPicPr>
-                    <pic:cNvPr id="0" name="image11.png"/>
+                    <pic:cNvPr id="0" name="image13.png"/>
                     <pic:cNvPicPr preferRelativeResize="0"/>
                   </pic:nvPicPr>
                   <pic:blipFill>
@@ -3832,7 +5501,7 @@
         <w:pStyle w:val="Heading3"/>
         <w:numPr>
           <w:ilvl w:val="0"/>
-          <w:numId w:val="33"/>
+          <w:numId w:val="31"/>
         </w:numPr>
         <w:spacing w:after="240" w:before="240" w:line="276" w:lineRule="auto"/>
         <w:ind w:left="720" w:hanging="360"/>
@@ -3840,11 +5509,10 @@
         <w:rPr>
           <w:sz w:val="28"/>
           <w:szCs w:val="28"/>
-          <w:u w:val="none"/>
-        </w:rPr>
-      </w:pPr>
-      <w:bookmarkStart w:colFirst="0" w:colLast="0" w:name="_wbnleewo5qlm" w:id="19"/>
-      <w:bookmarkEnd w:id="19"/>
+        </w:rPr>
+      </w:pPr>
+      <w:bookmarkStart w:colFirst="0" w:colLast="0" w:name="_wbnleewo5qlm" w:id="26"/>
+      <w:bookmarkEnd w:id="26"/>
       <w:r>
         <w:rPr>
           <w:sz w:val="28"/>
@@ -3858,7 +5526,7 @@
       <w:pPr>
         <w:numPr>
           <w:ilvl w:val="0"/>
-          <w:numId w:val="16"/>
+          <w:numId w:val="15"/>
         </w:numPr>
         <w:spacing w:after="240" w:before="240" w:line="276" w:lineRule="auto"/>
         <w:ind w:left="1440" w:hanging="360"/>
@@ -3881,7 +5549,7 @@
       <w:pPr>
         <w:numPr>
           <w:ilvl w:val="0"/>
-          <w:numId w:val="16"/>
+          <w:numId w:val="15"/>
         </w:numPr>
         <w:spacing w:after="240" w:before="240" w:line="276" w:lineRule="auto"/>
         <w:ind w:left="1440" w:hanging="360"/>
@@ -3904,7 +5572,7 @@
       <w:pPr>
         <w:numPr>
           <w:ilvl w:val="0"/>
-          <w:numId w:val="16"/>
+          <w:numId w:val="15"/>
         </w:numPr>
         <w:spacing w:after="240" w:before="240" w:line="276" w:lineRule="auto"/>
         <w:ind w:left="1440" w:hanging="360"/>
@@ -3927,7 +5595,7 @@
       <w:pPr>
         <w:numPr>
           <w:ilvl w:val="0"/>
-          <w:numId w:val="16"/>
+          <w:numId w:val="15"/>
         </w:numPr>
         <w:spacing w:after="240" w:before="240" w:line="276" w:lineRule="auto"/>
         <w:ind w:left="1440" w:hanging="360"/>
@@ -3951,7 +5619,7 @@
         <w:pStyle w:val="Heading3"/>
         <w:numPr>
           <w:ilvl w:val="0"/>
-          <w:numId w:val="33"/>
+          <w:numId w:val="31"/>
         </w:numPr>
         <w:spacing w:after="240" w:before="240" w:line="276" w:lineRule="auto"/>
         <w:ind w:left="720" w:hanging="360"/>
@@ -3959,11 +5627,10 @@
         <w:rPr>
           <w:sz w:val="28"/>
           <w:szCs w:val="28"/>
-          <w:u w:val="none"/>
-        </w:rPr>
-      </w:pPr>
-      <w:bookmarkStart w:colFirst="0" w:colLast="0" w:name="_ufsf73eqco55" w:id="20"/>
-      <w:bookmarkEnd w:id="20"/>
+        </w:rPr>
+      </w:pPr>
+      <w:bookmarkStart w:colFirst="0" w:colLast="0" w:name="_ufsf73eqco55" w:id="27"/>
+      <w:bookmarkEnd w:id="27"/>
       <w:r>
         <w:rPr>
           <w:sz w:val="28"/>
@@ -3977,7 +5644,7 @@
       <w:pPr>
         <w:numPr>
           <w:ilvl w:val="0"/>
-          <w:numId w:val="21"/>
+          <w:numId w:val="19"/>
         </w:numPr>
         <w:spacing w:after="240" w:before="240" w:line="276" w:lineRule="auto"/>
         <w:ind w:left="1440" w:hanging="360"/>
@@ -4000,7 +5667,7 @@
       <w:pPr>
         <w:numPr>
           <w:ilvl w:val="0"/>
-          <w:numId w:val="21"/>
+          <w:numId w:val="19"/>
         </w:numPr>
         <w:spacing w:after="240" w:before="240" w:line="276" w:lineRule="auto"/>
         <w:ind w:left="1440" w:hanging="360"/>
@@ -4023,7 +5690,7 @@
       <w:pPr>
         <w:numPr>
           <w:ilvl w:val="0"/>
-          <w:numId w:val="21"/>
+          <w:numId w:val="19"/>
         </w:numPr>
         <w:spacing w:after="240" w:before="240" w:line="276" w:lineRule="auto"/>
         <w:ind w:left="1440" w:hanging="360"/>
@@ -4046,7 +5713,7 @@
       <w:pPr>
         <w:numPr>
           <w:ilvl w:val="0"/>
-          <w:numId w:val="21"/>
+          <w:numId w:val="19"/>
         </w:numPr>
         <w:spacing w:after="240" w:before="240" w:line="276" w:lineRule="auto"/>
         <w:ind w:left="1440" w:hanging="360"/>
@@ -4081,7 +5748,7 @@
       <w:pPr>
         <w:numPr>
           <w:ilvl w:val="0"/>
-          <w:numId w:val="21"/>
+          <w:numId w:val="19"/>
         </w:numPr>
         <w:spacing w:after="240" w:before="240" w:line="276" w:lineRule="auto"/>
         <w:ind w:left="1440" w:hanging="360"/>
@@ -4120,8 +5787,8 @@
           <w:szCs w:val="28"/>
         </w:rPr>
       </w:pPr>
-      <w:bookmarkStart w:colFirst="0" w:colLast="0" w:name="_fgoaq87qbw8d" w:id="21"/>
-      <w:bookmarkEnd w:id="21"/>
+      <w:bookmarkStart w:colFirst="0" w:colLast="0" w:name="_fgoaq87qbw8d" w:id="28"/>
+      <w:bookmarkEnd w:id="28"/>
       <w:r>
         <w:rPr>
           <w:b w:val="1"/>
@@ -4137,7 +5804,7 @@
         <w:pStyle w:val="Heading3"/>
         <w:numPr>
           <w:ilvl w:val="0"/>
-          <w:numId w:val="10"/>
+          <w:numId w:val="9"/>
         </w:numPr>
         <w:spacing w:after="240" w:before="240" w:line="276" w:lineRule="auto"/>
         <w:ind w:left="720" w:hanging="360"/>
@@ -4145,11 +5812,10 @@
         <w:rPr>
           <w:sz w:val="28"/>
           <w:szCs w:val="28"/>
-          <w:u w:val="none"/>
-        </w:rPr>
-      </w:pPr>
-      <w:bookmarkStart w:colFirst="0" w:colLast="0" w:name="_553pgibklsbt" w:id="22"/>
-      <w:bookmarkEnd w:id="22"/>
+        </w:rPr>
+      </w:pPr>
+      <w:bookmarkStart w:colFirst="0" w:colLast="0" w:name="_553pgibklsbt" w:id="29"/>
+      <w:bookmarkEnd w:id="29"/>
       <w:r>
         <w:rPr>
           <w:sz w:val="28"/>
@@ -4215,7 +5881,7 @@
         <w:pStyle w:val="Heading3"/>
         <w:numPr>
           <w:ilvl w:val="0"/>
-          <w:numId w:val="10"/>
+          <w:numId w:val="9"/>
         </w:numPr>
         <w:spacing w:after="240" w:before="240" w:line="276" w:lineRule="auto"/>
         <w:ind w:left="720" w:hanging="360"/>
@@ -4223,11 +5889,10 @@
         <w:rPr>
           <w:sz w:val="28"/>
           <w:szCs w:val="28"/>
-          <w:u w:val="none"/>
-        </w:rPr>
-      </w:pPr>
-      <w:bookmarkStart w:colFirst="0" w:colLast="0" w:name="_ed7tgard9jiu" w:id="23"/>
-      <w:bookmarkEnd w:id="23"/>
+        </w:rPr>
+      </w:pPr>
+      <w:bookmarkStart w:colFirst="0" w:colLast="0" w:name="_ed7tgard9jiu" w:id="30"/>
+      <w:bookmarkEnd w:id="30"/>
       <w:r>
         <w:rPr>
           <w:sz w:val="28"/>
@@ -4297,14 +5962,13 @@
       <w:pPr>
         <w:numPr>
           <w:ilvl w:val="0"/>
-          <w:numId w:val="15"/>
+          <w:numId w:val="14"/>
         </w:numPr>
         <w:spacing w:after="240" w:before="240" w:line="276" w:lineRule="auto"/>
         <w:ind w:left="1440" w:hanging="360"/>
         <w:jc w:val="both"/>
         <w:rPr>
           <w:rFonts w:ascii="Times New Roman" w:cs="Times New Roman" w:eastAsia="Times New Roman" w:hAnsi="Times New Roman"/>
-          <w:u w:val="none"/>
         </w:rPr>
       </w:pPr>
       <w:r>
@@ -4332,12 +5996,12 @@
           <wp:inline distB="114300" distT="114300" distL="114300" distR="114300">
             <wp:extent cx="4833938" cy="2236736"/>
             <wp:effectExtent b="0" l="0" r="0" t="0"/>
-            <wp:docPr id="1" name="image4.png"/>
+            <wp:docPr id="1" name="image3.png"/>
             <a:graphic>
               <a:graphicData uri="http://schemas.openxmlformats.org/drawingml/2006/picture">
                 <pic:pic>
                   <pic:nvPicPr>
-                    <pic:cNvPr id="0" name="image4.png"/>
+                    <pic:cNvPr id="0" name="image3.png"/>
                     <pic:cNvPicPr preferRelativeResize="0"/>
                   </pic:nvPicPr>
                   <pic:blipFill>
@@ -4397,7 +6061,6 @@
         <w:jc w:val="both"/>
         <w:rPr>
           <w:rFonts w:ascii="Times New Roman" w:cs="Times New Roman" w:eastAsia="Times New Roman" w:hAnsi="Times New Roman"/>
-          <w:u w:val="none"/>
         </w:rPr>
       </w:pPr>
       <w:r>
@@ -4425,12 +6088,12 @@
           <wp:inline distB="114300" distT="114300" distL="114300" distR="114300">
             <wp:extent cx="4767263" cy="2214713"/>
             <wp:effectExtent b="0" l="0" r="0" t="0"/>
-            <wp:docPr id="5" name="image6.png"/>
+            <wp:docPr id="5" name="image10.png"/>
             <a:graphic>
               <a:graphicData uri="http://schemas.openxmlformats.org/drawingml/2006/picture">
                 <pic:pic>
                   <pic:nvPicPr>
-                    <pic:cNvPr id="0" name="image6.png"/>
+                    <pic:cNvPr id="0" name="image10.png"/>
                     <pic:cNvPicPr preferRelativeResize="0"/>
                   </pic:nvPicPr>
                   <pic:blipFill>
@@ -4489,7 +6152,7 @@
         <w:pStyle w:val="Heading3"/>
         <w:numPr>
           <w:ilvl w:val="0"/>
-          <w:numId w:val="10"/>
+          <w:numId w:val="9"/>
         </w:numPr>
         <w:spacing w:after="240" w:before="240" w:line="276" w:lineRule="auto"/>
         <w:ind w:left="720" w:hanging="360"/>
@@ -4497,11 +6160,10 @@
         <w:rPr>
           <w:sz w:val="28"/>
           <w:szCs w:val="28"/>
-          <w:u w:val="none"/>
-        </w:rPr>
-      </w:pPr>
-      <w:bookmarkStart w:colFirst="0" w:colLast="0" w:name="_kzll0alwe99k" w:id="24"/>
-      <w:bookmarkEnd w:id="24"/>
+        </w:rPr>
+      </w:pPr>
+      <w:bookmarkStart w:colFirst="0" w:colLast="0" w:name="_kzll0alwe99k" w:id="31"/>
+      <w:bookmarkEnd w:id="31"/>
       <w:r>
         <w:rPr>
           <w:sz w:val="28"/>
@@ -4515,7 +6177,7 @@
       <w:pPr>
         <w:numPr>
           <w:ilvl w:val="0"/>
-          <w:numId w:val="34"/>
+          <w:numId w:val="32"/>
         </w:numPr>
         <w:spacing w:after="240" w:before="240" w:line="276" w:lineRule="auto"/>
         <w:ind w:left="1440" w:hanging="360"/>
@@ -4536,7 +6198,7 @@
       <w:pPr>
         <w:numPr>
           <w:ilvl w:val="0"/>
-          <w:numId w:val="28"/>
+          <w:numId w:val="26"/>
         </w:numPr>
         <w:spacing w:after="240" w:before="240" w:line="276" w:lineRule="auto"/>
         <w:ind w:left="1440" w:hanging="360"/>
@@ -4557,7 +6219,7 @@
       <w:pPr>
         <w:numPr>
           <w:ilvl w:val="0"/>
-          <w:numId w:val="28"/>
+          <w:numId w:val="26"/>
         </w:numPr>
         <w:spacing w:after="240" w:before="240" w:line="276" w:lineRule="auto"/>
         <w:ind w:left="1440" w:hanging="360"/>
@@ -4578,7 +6240,7 @@
       <w:pPr>
         <w:numPr>
           <w:ilvl w:val="0"/>
-          <w:numId w:val="28"/>
+          <w:numId w:val="26"/>
         </w:numPr>
         <w:spacing w:after="240" w:before="240" w:line="276" w:lineRule="auto"/>
         <w:ind w:left="1440" w:hanging="360"/>
@@ -4599,7 +6261,7 @@
       <w:pPr>
         <w:numPr>
           <w:ilvl w:val="0"/>
-          <w:numId w:val="28"/>
+          <w:numId w:val="26"/>
         </w:numPr>
         <w:spacing w:after="240" w:before="240" w:line="276" w:lineRule="auto"/>
         <w:ind w:left="1440" w:hanging="360"/>
@@ -4621,7 +6283,7 @@
         <w:pStyle w:val="Heading3"/>
         <w:numPr>
           <w:ilvl w:val="0"/>
-          <w:numId w:val="10"/>
+          <w:numId w:val="9"/>
         </w:numPr>
         <w:spacing w:after="240" w:before="240" w:line="276" w:lineRule="auto"/>
         <w:ind w:left="720" w:hanging="360"/>
@@ -4629,11 +6291,10 @@
         <w:rPr>
           <w:sz w:val="28"/>
           <w:szCs w:val="28"/>
-          <w:u w:val="none"/>
-        </w:rPr>
-      </w:pPr>
-      <w:bookmarkStart w:colFirst="0" w:colLast="0" w:name="_kmpcq7o62v8h" w:id="25"/>
-      <w:bookmarkEnd w:id="25"/>
+        </w:rPr>
+      </w:pPr>
+      <w:bookmarkStart w:colFirst="0" w:colLast="0" w:name="_kmpcq7o62v8h" w:id="32"/>
+      <w:bookmarkEnd w:id="32"/>
       <w:r>
         <w:rPr>
           <w:sz w:val="28"/>
@@ -4721,8 +6382,8 @@
           <w:szCs w:val="28"/>
         </w:rPr>
       </w:pPr>
-      <w:bookmarkStart w:colFirst="0" w:colLast="0" w:name="_mu8loh5k8q6i" w:id="26"/>
-      <w:bookmarkEnd w:id="26"/>
+      <w:bookmarkStart w:colFirst="0" w:colLast="0" w:name="_mu8loh5k8q6i" w:id="33"/>
+      <w:bookmarkEnd w:id="33"/>
       <w:r>
         <w:rPr>
           <w:b w:val="1"/>
@@ -4746,11 +6407,10 @@
         <w:rPr>
           <w:sz w:val="28"/>
           <w:szCs w:val="28"/>
-          <w:u w:val="none"/>
-        </w:rPr>
-      </w:pPr>
-      <w:bookmarkStart w:colFirst="0" w:colLast="0" w:name="_104bunhc4oxc" w:id="27"/>
-      <w:bookmarkEnd w:id="27"/>
+        </w:rPr>
+      </w:pPr>
+      <w:bookmarkStart w:colFirst="0" w:colLast="0" w:name="_104bunhc4oxc" w:id="34"/>
+      <w:bookmarkEnd w:id="34"/>
       <w:r>
         <w:rPr>
           <w:sz w:val="28"/>
@@ -4798,14 +6458,13 @@
       <w:pPr>
         <w:numPr>
           <w:ilvl w:val="0"/>
-          <w:numId w:val="24"/>
+          <w:numId w:val="22"/>
         </w:numPr>
         <w:spacing w:after="240" w:before="240" w:line="276" w:lineRule="auto"/>
         <w:ind w:left="1440" w:hanging="360"/>
         <w:jc w:val="both"/>
         <w:rPr>
           <w:rFonts w:ascii="Times New Roman" w:cs="Times New Roman" w:eastAsia="Times New Roman" w:hAnsi="Times New Roman"/>
-          <w:u w:val="none"/>
         </w:rPr>
       </w:pPr>
       <w:r>
@@ -4820,14 +6479,13 @@
       <w:pPr>
         <w:numPr>
           <w:ilvl w:val="0"/>
-          <w:numId w:val="24"/>
+          <w:numId w:val="22"/>
         </w:numPr>
         <w:spacing w:after="240" w:before="240" w:line="276" w:lineRule="auto"/>
         <w:ind w:left="1440" w:hanging="360"/>
         <w:jc w:val="both"/>
         <w:rPr>
           <w:rFonts w:ascii="Times New Roman" w:cs="Times New Roman" w:eastAsia="Times New Roman" w:hAnsi="Times New Roman"/>
-          <w:u w:val="none"/>
         </w:rPr>
       </w:pPr>
       <w:r>
@@ -4850,8 +6508,8 @@
         <w:jc w:val="both"/>
         <w:rPr/>
       </w:pPr>
-      <w:bookmarkStart w:colFirst="0" w:colLast="0" w:name="_rhex3d8svszq" w:id="28"/>
-      <w:bookmarkEnd w:id="28"/>
+      <w:bookmarkStart w:colFirst="0" w:colLast="0" w:name="_rhex3d8svszq" w:id="35"/>
+      <w:bookmarkEnd w:id="35"/>
       <w:r>
         <w:rPr>
           <w:rtl w:val="0"/>
@@ -4887,7 +6545,6 @@
         <w:jc w:val="both"/>
         <w:rPr>
           <w:rFonts w:ascii="Times New Roman" w:cs="Times New Roman" w:eastAsia="Times New Roman" w:hAnsi="Times New Roman"/>
-          <w:u w:val="none"/>
         </w:rPr>
       </w:pPr>
       <w:r>
@@ -4909,7 +6566,6 @@
         <w:jc w:val="both"/>
         <w:rPr>
           <w:rFonts w:ascii="Times New Roman" w:cs="Times New Roman" w:eastAsia="Times New Roman" w:hAnsi="Times New Roman"/>
-          <w:u w:val="none"/>
         </w:rPr>
       </w:pPr>
       <w:r>
@@ -4945,12 +6601,12 @@
           <wp:inline distB="114300" distT="114300" distL="114300" distR="114300">
             <wp:extent cx="4802513" cy="2877497"/>
             <wp:effectExtent b="0" l="0" r="0" t="0"/>
-            <wp:docPr id="2" name="image20.png"/>
+            <wp:docPr id="2" name="image12.png"/>
             <a:graphic>
               <a:graphicData uri="http://schemas.openxmlformats.org/drawingml/2006/picture">
                 <pic:pic>
                   <pic:nvPicPr>
-                    <pic:cNvPr id="0" name="image20.png"/>
+                    <pic:cNvPr id="0" name="image12.png"/>
                     <pic:cNvPicPr preferRelativeResize="0"/>
                   </pic:nvPicPr>
                   <pic:blipFill>
@@ -5023,17 +6679,16 @@
           <w:ilvl w:val="0"/>
           <w:numId w:val="5"/>
         </w:numPr>
-        <w:spacing w:after="240" w:before="240" w:line="276" w:lineRule="auto"/>
+        <w:spacing w:after="200" w:before="240" w:line="276" w:lineRule="auto"/>
         <w:ind w:left="720" w:hanging="360"/>
         <w:jc w:val="both"/>
         <w:rPr>
           <w:sz w:val="28"/>
           <w:szCs w:val="28"/>
-          <w:u w:val="none"/>
-        </w:rPr>
-      </w:pPr>
-      <w:bookmarkStart w:colFirst="0" w:colLast="0" w:name="_dspvhh57m7ir" w:id="29"/>
-      <w:bookmarkEnd w:id="29"/>
+        </w:rPr>
+      </w:pPr>
+      <w:bookmarkStart w:colFirst="0" w:colLast="0" w:name="_dspvhh57m7ir" w:id="36"/>
+      <w:bookmarkEnd w:id="36"/>
       <w:r>
         <w:rPr>
           <w:sz w:val="28"/>
@@ -5041,6 +6696,159 @@
           <w:rtl w:val="0"/>
         </w:rPr>
         <w:t xml:space="preserve">Ưu điểm</w:t>
+      </w:r>
+      <w:r>
+        <w:rPr>
+          <w:rtl w:val="0"/>
+        </w:rPr>
+      </w:r>
+    </w:p>
+    <w:p>
+      <w:pPr>
+        <w:numPr>
+          <w:ilvl w:val="0"/>
+          <w:numId w:val="12"/>
+        </w:numPr>
+        <w:ind w:left="1440" w:hanging="360"/>
+        <w:rPr>
+          <w:rFonts w:ascii="Times New Roman" w:cs="Times New Roman" w:eastAsia="Times New Roman" w:hAnsi="Times New Roman"/>
+        </w:rPr>
+      </w:pPr>
+      <w:r>
+        <w:rPr>
+          <w:rFonts w:ascii="Times New Roman" w:cs="Times New Roman" w:eastAsia="Times New Roman" w:hAnsi="Times New Roman"/>
+          <w:rtl w:val="0"/>
+        </w:rPr>
+        <w:t xml:space="preserve">Cho phép chạy đồng thời các kiểm thử trên nhiều trình duyệt và môi trường (máy tính) khác nhau.</w:t>
+      </w:r>
+    </w:p>
+    <w:p>
+      <w:pPr>
+        <w:numPr>
+          <w:ilvl w:val="0"/>
+          <w:numId w:val="12"/>
+        </w:numPr>
+        <w:ind w:left="1440" w:hanging="360"/>
+        <w:rPr>
+          <w:rFonts w:ascii="Times New Roman" w:cs="Times New Roman" w:eastAsia="Times New Roman" w:hAnsi="Times New Roman"/>
+        </w:rPr>
+      </w:pPr>
+      <w:r>
+        <w:rPr>
+          <w:rFonts w:ascii="Times New Roman" w:cs="Times New Roman" w:eastAsia="Times New Roman" w:hAnsi="Times New Roman"/>
+          <w:rtl w:val="0"/>
+        </w:rPr>
+        <w:t xml:space="preserve">Tiết kiệm thời gian kiểm thử.</w:t>
+      </w:r>
+      <w:r>
+        <w:rPr>
+          <w:rtl w:val="0"/>
+        </w:rPr>
+      </w:r>
+    </w:p>
+    <w:p>
+      <w:pPr>
+        <w:spacing w:after="240" w:before="240" w:line="276" w:lineRule="auto"/>
+        <w:ind w:left="0" w:firstLine="0"/>
+        <w:jc w:val="both"/>
+        <w:rPr>
+          <w:rFonts w:ascii="Times New Roman" w:cs="Times New Roman" w:eastAsia="Times New Roman" w:hAnsi="Times New Roman"/>
+        </w:rPr>
+      </w:pPr>
+      <w:r>
+        <w:rPr>
+          <w:rtl w:val="0"/>
+        </w:rPr>
+      </w:r>
+    </w:p>
+    <w:p>
+      <w:pPr>
+        <w:spacing w:after="240" w:before="240" w:line="276" w:lineRule="auto"/>
+        <w:ind w:left="0" w:firstLine="0"/>
+        <w:jc w:val="both"/>
+        <w:rPr>
+          <w:rFonts w:ascii="Times New Roman" w:cs="Times New Roman" w:eastAsia="Times New Roman" w:hAnsi="Times New Roman"/>
+        </w:rPr>
+      </w:pPr>
+      <w:r>
+        <w:rPr>
+          <w:rtl w:val="0"/>
+        </w:rPr>
+      </w:r>
+    </w:p>
+    <w:p>
+      <w:pPr>
+        <w:spacing w:after="240" w:before="240" w:line="276" w:lineRule="auto"/>
+        <w:ind w:left="0" w:firstLine="0"/>
+        <w:jc w:val="both"/>
+        <w:rPr>
+          <w:rFonts w:ascii="Times New Roman" w:cs="Times New Roman" w:eastAsia="Times New Roman" w:hAnsi="Times New Roman"/>
+        </w:rPr>
+      </w:pPr>
+      <w:r>
+        <w:rPr>
+          <w:rtl w:val="0"/>
+        </w:rPr>
+      </w:r>
+    </w:p>
+    <w:p>
+      <w:pPr>
+        <w:spacing w:after="240" w:before="240" w:line="276" w:lineRule="auto"/>
+        <w:ind w:left="0" w:firstLine="0"/>
+        <w:jc w:val="both"/>
+        <w:rPr>
+          <w:rFonts w:ascii="Times New Roman" w:cs="Times New Roman" w:eastAsia="Times New Roman" w:hAnsi="Times New Roman"/>
+        </w:rPr>
+      </w:pPr>
+      <w:r>
+        <w:rPr>
+          <w:rtl w:val="0"/>
+        </w:rPr>
+      </w:r>
+    </w:p>
+    <w:p>
+      <w:pPr>
+        <w:spacing w:after="240" w:before="240" w:line="276" w:lineRule="auto"/>
+        <w:ind w:left="0" w:firstLine="0"/>
+        <w:jc w:val="both"/>
+        <w:rPr>
+          <w:rFonts w:ascii="Times New Roman" w:cs="Times New Roman" w:eastAsia="Times New Roman" w:hAnsi="Times New Roman"/>
+        </w:rPr>
+      </w:pPr>
+      <w:r>
+        <w:rPr>
+          <w:rtl w:val="0"/>
+        </w:rPr>
+      </w:r>
+    </w:p>
+    <w:p>
+      <w:pPr>
+        <w:pStyle w:val="Heading1"/>
+        <w:spacing w:after="240" w:before="240" w:line="276" w:lineRule="auto"/>
+        <w:ind w:left="0" w:firstLine="0"/>
+        <w:jc w:val="both"/>
+        <w:rPr>
+          <w:sz w:val="28"/>
+          <w:szCs w:val="28"/>
+        </w:rPr>
+      </w:pPr>
+      <w:bookmarkStart w:colFirst="0" w:colLast="0" w:name="_9zwcn1r160qm" w:id="37"/>
+      <w:bookmarkEnd w:id="37"/>
+      <w:r>
+        <w:rPr>
+          <w:sz w:val="28"/>
+          <w:szCs w:val="28"/>
+          <w:rtl w:val="0"/>
+        </w:rPr>
+        <w:t xml:space="preserve">III. </w:t>
+      </w:r>
+      <w:r>
+        <w:rPr>
+          <w:sz w:val="28"/>
+          <w:szCs w:val="28"/>
+          <w:rtl w:val="0"/>
+        </w:rPr>
+        <w:t xml:space="preserve">Cách cài đặt, yêu cầu cài đặt</w:t>
       </w:r>
     </w:p>
     <w:p>
@@ -5048,201 +6856,7 @@
         <w:pStyle w:val="Heading2"/>
         <w:numPr>
           <w:ilvl w:val="0"/>
-          <w:numId w:val="13"/>
-        </w:numPr>
-        <w:spacing w:after="240" w:before="240" w:line="276" w:lineRule="auto"/>
-        <w:ind w:left="1440" w:hanging="360"/>
-        <w:jc w:val="both"/>
-        <w:rPr>
-          <w:sz w:val="28"/>
-          <w:szCs w:val="28"/>
-        </w:rPr>
-      </w:pPr>
-      <w:bookmarkStart w:colFirst="0" w:colLast="0" w:name="_oyg5kqt7elcb" w:id="30"/>
-      <w:bookmarkEnd w:id="30"/>
-      <w:r>
-        <w:rPr>
-          <w:sz w:val="28"/>
-          <w:szCs w:val="28"/>
-          <w:rtl w:val="0"/>
-        </w:rPr>
-        <w:t xml:space="preserve"> </w:t>
-      </w:r>
-      <w:r>
-        <w:rPr>
-          <w:rFonts w:ascii="Times New Roman" w:cs="Times New Roman" w:eastAsia="Times New Roman" w:hAnsi="Times New Roman"/>
-          <w:sz w:val="28"/>
-          <w:szCs w:val="28"/>
-          <w:rtl w:val="0"/>
-        </w:rPr>
-        <w:t xml:space="preserve">Cho phép chạy đồng thời các kiểm thử </w:t>
-      </w:r>
-      <w:r>
-        <w:rPr>
-          <w:sz w:val="28"/>
-          <w:szCs w:val="28"/>
-          <w:rtl w:val="0"/>
-        </w:rPr>
-        <w:t xml:space="preserve">trên</w:t>
-      </w:r>
-      <w:r>
-        <w:rPr>
-          <w:rFonts w:ascii="Times New Roman" w:cs="Times New Roman" w:eastAsia="Times New Roman" w:hAnsi="Times New Roman"/>
-          <w:sz w:val="28"/>
-          <w:szCs w:val="28"/>
-          <w:rtl w:val="0"/>
-        </w:rPr>
-        <w:t xml:space="preserve"> nhiều trình duyệt và môi trường (máy tính) khác nhau.</w:t>
-      </w:r>
-      <w:r>
-        <w:rPr>
-          <w:rtl w:val="0"/>
-        </w:rPr>
-      </w:r>
-    </w:p>
-    <w:p>
-      <w:pPr>
-        <w:pStyle w:val="Heading2"/>
-        <w:numPr>
-          <w:ilvl w:val="0"/>
-          <w:numId w:val="13"/>
-        </w:numPr>
-        <w:spacing w:after="240" w:before="240" w:line="276" w:lineRule="auto"/>
-        <w:ind w:left="1440" w:hanging="360"/>
-        <w:jc w:val="both"/>
-        <w:rPr>
-          <w:sz w:val="28"/>
-          <w:szCs w:val="28"/>
-        </w:rPr>
-      </w:pPr>
-      <w:bookmarkStart w:colFirst="0" w:colLast="0" w:name="_o8xvkfee639b" w:id="31"/>
-      <w:bookmarkEnd w:id="31"/>
-      <w:r>
-        <w:rPr>
-          <w:rFonts w:ascii="Times New Roman" w:cs="Times New Roman" w:eastAsia="Times New Roman" w:hAnsi="Times New Roman"/>
-          <w:sz w:val="28"/>
-          <w:szCs w:val="28"/>
-          <w:rtl w:val="0"/>
-        </w:rPr>
-        <w:t xml:space="preserve">Tiết kiệm thời gian kiểm thử.</w:t>
-      </w:r>
-      <w:r>
-        <w:rPr>
-          <w:rtl w:val="0"/>
-        </w:rPr>
-      </w:r>
-    </w:p>
-    <w:p>
-      <w:pPr>
-        <w:spacing w:after="240" w:before="240" w:line="276" w:lineRule="auto"/>
-        <w:ind w:left="0" w:firstLine="0"/>
-        <w:jc w:val="both"/>
-        <w:rPr>
-          <w:rFonts w:ascii="Times New Roman" w:cs="Times New Roman" w:eastAsia="Times New Roman" w:hAnsi="Times New Roman"/>
-        </w:rPr>
-      </w:pPr>
-      <w:r>
-        <w:rPr>
-          <w:rtl w:val="0"/>
-        </w:rPr>
-      </w:r>
-    </w:p>
-    <w:p>
-      <w:pPr>
-        <w:spacing w:after="240" w:before="240" w:line="276" w:lineRule="auto"/>
-        <w:ind w:left="0" w:firstLine="0"/>
-        <w:jc w:val="both"/>
-        <w:rPr>
-          <w:rFonts w:ascii="Times New Roman" w:cs="Times New Roman" w:eastAsia="Times New Roman" w:hAnsi="Times New Roman"/>
-        </w:rPr>
-      </w:pPr>
-      <w:r>
-        <w:rPr>
-          <w:rtl w:val="0"/>
-        </w:rPr>
-      </w:r>
-    </w:p>
-    <w:p>
-      <w:pPr>
-        <w:spacing w:after="240" w:before="240" w:line="276" w:lineRule="auto"/>
-        <w:ind w:left="0" w:firstLine="0"/>
-        <w:jc w:val="both"/>
-        <w:rPr>
-          <w:rFonts w:ascii="Times New Roman" w:cs="Times New Roman" w:eastAsia="Times New Roman" w:hAnsi="Times New Roman"/>
-        </w:rPr>
-      </w:pPr>
-      <w:r>
-        <w:rPr>
-          <w:rtl w:val="0"/>
-        </w:rPr>
-      </w:r>
-    </w:p>
-    <w:p>
-      <w:pPr>
-        <w:spacing w:after="240" w:before="240" w:line="276" w:lineRule="auto"/>
-        <w:ind w:left="0" w:firstLine="0"/>
-        <w:jc w:val="both"/>
-        <w:rPr>
-          <w:rFonts w:ascii="Times New Roman" w:cs="Times New Roman" w:eastAsia="Times New Roman" w:hAnsi="Times New Roman"/>
-        </w:rPr>
-      </w:pPr>
-      <w:r>
-        <w:rPr>
-          <w:rtl w:val="0"/>
-        </w:rPr>
-      </w:r>
-    </w:p>
-    <w:p>
-      <w:pPr>
-        <w:spacing w:after="240" w:before="240" w:line="276" w:lineRule="auto"/>
-        <w:ind w:left="0" w:firstLine="0"/>
-        <w:jc w:val="both"/>
-        <w:rPr>
-          <w:rFonts w:ascii="Times New Roman" w:cs="Times New Roman" w:eastAsia="Times New Roman" w:hAnsi="Times New Roman"/>
-        </w:rPr>
-      </w:pPr>
-      <w:r>
-        <w:rPr>
-          <w:rtl w:val="0"/>
-        </w:rPr>
-      </w:r>
-    </w:p>
-    <w:p>
-      <w:pPr>
-        <w:pStyle w:val="Heading1"/>
-        <w:spacing w:after="240" w:before="240" w:line="276" w:lineRule="auto"/>
-        <w:ind w:left="0" w:firstLine="0"/>
-        <w:jc w:val="both"/>
-        <w:rPr>
-          <w:sz w:val="28"/>
-          <w:szCs w:val="28"/>
-        </w:rPr>
-      </w:pPr>
-      <w:bookmarkStart w:colFirst="0" w:colLast="0" w:name="_9zwcn1r160qm" w:id="32"/>
-      <w:bookmarkEnd w:id="32"/>
-      <w:r>
-        <w:rPr>
-          <w:sz w:val="28"/>
-          <w:szCs w:val="28"/>
-          <w:rtl w:val="0"/>
-        </w:rPr>
-        <w:t xml:space="preserve">III. </w:t>
-      </w:r>
-      <w:r>
-        <w:rPr>
-          <w:sz w:val="28"/>
-          <w:szCs w:val="28"/>
-          <w:rtl w:val="0"/>
-        </w:rPr>
-        <w:t xml:space="preserve">Cách cài đặt, yêu cầu cài đặt</w:t>
-      </w:r>
-    </w:p>
-    <w:p>
-      <w:pPr>
-        <w:pStyle w:val="Heading2"/>
-        <w:numPr>
-          <w:ilvl w:val="0"/>
-          <w:numId w:val="25"/>
+          <w:numId w:val="23"/>
         </w:numPr>
         <w:spacing w:after="240" w:before="240" w:line="276" w:lineRule="auto"/>
         <w:ind w:firstLine="360"/>
@@ -5253,8 +6867,8 @@
           <w:szCs w:val="28"/>
         </w:rPr>
       </w:pPr>
-      <w:bookmarkStart w:colFirst="0" w:colLast="0" w:name="_l1nifqhyn77d" w:id="33"/>
-      <w:bookmarkEnd w:id="33"/>
+      <w:bookmarkStart w:colFirst="0" w:colLast="0" w:name="_l1nifqhyn77d" w:id="38"/>
+      <w:bookmarkEnd w:id="38"/>
       <w:r>
         <w:rPr>
           <w:b w:val="1"/>
@@ -5322,12 +6936,12 @@
           <wp:inline distB="114300" distT="114300" distL="114300" distR="114300">
             <wp:extent cx="5731200" cy="2006600"/>
             <wp:effectExtent b="0" l="0" r="0" t="0"/>
-            <wp:docPr id="3" name="image13.png"/>
+            <wp:docPr id="3" name="image6.png"/>
             <a:graphic>
               <a:graphicData uri="http://schemas.openxmlformats.org/drawingml/2006/picture">
                 <pic:pic>
                   <pic:nvPicPr>
-                    <pic:cNvPr id="0" name="image13.png"/>
+                    <pic:cNvPr id="0" name="image6.png"/>
                     <pic:cNvPicPr preferRelativeResize="0"/>
                   </pic:nvPicPr>
                   <pic:blipFill>
@@ -5407,12 +7021,12 @@
           <wp:inline distB="114300" distT="114300" distL="114300" distR="114300">
             <wp:extent cx="5731200" cy="2171700"/>
             <wp:effectExtent b="0" l="0" r="0" t="0"/>
-            <wp:docPr id="27" name="image27.png"/>
+            <wp:docPr id="27" name="image25.png"/>
             <a:graphic>
               <a:graphicData uri="http://schemas.openxmlformats.org/drawingml/2006/picture">
                 <pic:pic>
                   <pic:nvPicPr>
-                    <pic:cNvPr id="0" name="image27.png"/>
+                    <pic:cNvPr id="0" name="image25.png"/>
                     <pic:cNvPicPr preferRelativeResize="0"/>
                   </pic:nvPicPr>
                   <pic:blipFill>
@@ -5516,12 +7130,12 @@
             <wp:extent cx="3443288" cy="1417313"/>
             <wp:effectExtent b="0" l="0" r="0" t="0"/>
             <wp:wrapSquare wrapText="bothSides" distB="114300" distT="114300" distL="114300" distR="114300"/>
-            <wp:docPr id="21" name="image25.png"/>
+            <wp:docPr id="21" name="image23.png"/>
             <a:graphic>
               <a:graphicData uri="http://schemas.openxmlformats.org/drawingml/2006/picture">
                 <pic:pic>
                   <pic:nvPicPr>
-                    <pic:cNvPr id="0" name="image25.png"/>
+                    <pic:cNvPr id="0" name="image23.png"/>
                     <pic:cNvPicPr preferRelativeResize="0"/>
                   </pic:nvPicPr>
                   <pic:blipFill>
@@ -5608,6 +7222,7 @@
         <w:ind w:left="720" w:firstLine="0"/>
         <w:jc w:val="center"/>
         <w:rPr>
+          <w:rFonts w:ascii="Times New Roman" w:cs="Times New Roman" w:eastAsia="Times New Roman" w:hAnsi="Times New Roman"/>
           <w:b w:val="1"/>
           <w:sz w:val="28"/>
           <w:szCs w:val="28"/>
@@ -5677,7 +7292,7 @@
         <w:pStyle w:val="Heading2"/>
         <w:numPr>
           <w:ilvl w:val="0"/>
-          <w:numId w:val="25"/>
+          <w:numId w:val="23"/>
         </w:numPr>
         <w:spacing w:after="240" w:before="240" w:line="276" w:lineRule="auto"/>
         <w:ind w:firstLine="360"/>
@@ -5688,8 +7303,8 @@
           <w:szCs w:val="28"/>
         </w:rPr>
       </w:pPr>
-      <w:bookmarkStart w:colFirst="0" w:colLast="0" w:name="_440w7pf5cpkv" w:id="34"/>
-      <w:bookmarkEnd w:id="34"/>
+      <w:bookmarkStart w:colFirst="0" w:colLast="0" w:name="_440w7pf5cpkv" w:id="39"/>
+      <w:bookmarkEnd w:id="39"/>
       <w:r>
         <w:rPr>
           <w:b w:val="1"/>
@@ -5867,12 +7482,12 @@
           <wp:inline distB="114300" distT="114300" distL="114300" distR="114300">
             <wp:extent cx="5085095" cy="2500313"/>
             <wp:effectExtent b="0" l="0" r="0" t="0"/>
-            <wp:docPr id="8" name="image5.png"/>
+            <wp:docPr id="8" name="image1.png"/>
             <a:graphic>
               <a:graphicData uri="http://schemas.openxmlformats.org/drawingml/2006/picture">
                 <pic:pic>
                   <pic:nvPicPr>
-                    <pic:cNvPr id="0" name="image5.png"/>
+                    <pic:cNvPr id="0" name="image1.png"/>
                     <pic:cNvPicPr preferRelativeResize="0"/>
                   </pic:nvPicPr>
                   <pic:blipFill>
@@ -6035,12 +7650,12 @@
           <wp:inline distB="114300" distT="114300" distL="114300" distR="114300">
             <wp:extent cx="5053013" cy="2249514"/>
             <wp:effectExtent b="0" l="0" r="0" t="0"/>
-            <wp:docPr id="16" name="image7.png"/>
+            <wp:docPr id="17" name="image11.png"/>
             <a:graphic>
               <a:graphicData uri="http://schemas.openxmlformats.org/drawingml/2006/picture">
                 <pic:pic>
                   <pic:nvPicPr>
-                    <pic:cNvPr id="0" name="image7.png"/>
+                    <pic:cNvPr id="0" name="image11.png"/>
                     <pic:cNvPicPr preferRelativeResize="0"/>
                   </pic:nvPicPr>
                   <pic:blipFill>
@@ -6147,8 +7762,8 @@
           <w:szCs w:val="28"/>
         </w:rPr>
       </w:pPr>
-      <w:bookmarkStart w:colFirst="0" w:colLast="0" w:name="_j1h8k66fsbnp" w:id="35"/>
-      <w:bookmarkEnd w:id="35"/>
+      <w:bookmarkStart w:colFirst="0" w:colLast="0" w:name="_j1h8k66fsbnp" w:id="40"/>
+      <w:bookmarkEnd w:id="40"/>
       <w:r>
         <w:rPr>
           <w:sz w:val="28"/>
@@ -6310,12 +7925,12 @@
             <wp:extent cx="5491163" cy="3351071"/>
             <wp:effectExtent b="0" l="0" r="0" t="0"/>
             <wp:wrapTopAndBottom distB="114300" distT="114300"/>
-            <wp:docPr id="26" name="image22.png"/>
+            <wp:docPr id="26" name="image21.png"/>
             <a:graphic>
               <a:graphicData uri="http://schemas.openxmlformats.org/drawingml/2006/picture">
                 <pic:pic>
                   <pic:nvPicPr>
-                    <pic:cNvPr id="0" name="image22.png"/>
+                    <pic:cNvPr id="0" name="image21.png"/>
                     <pic:cNvPicPr preferRelativeResize="0"/>
                   </pic:nvPicPr>
                   <pic:blipFill>
@@ -6424,12 +8039,12 @@
             <wp:extent cx="5715000" cy="2649862"/>
             <wp:effectExtent b="0" l="0" r="0" t="0"/>
             <wp:wrapTopAndBottom distB="114300" distT="114300"/>
-            <wp:docPr id="24" name="image21.png"/>
+            <wp:docPr id="24" name="image22.png"/>
             <a:graphic>
               <a:graphicData uri="http://schemas.openxmlformats.org/drawingml/2006/picture">
                 <pic:pic>
                   <pic:nvPicPr>
-                    <pic:cNvPr id="0" name="image21.png"/>
+                    <pic:cNvPr id="0" name="image22.png"/>
                     <pic:cNvPicPr preferRelativeResize="0"/>
                   </pic:nvPicPr>
                   <pic:blipFill>
@@ -6506,12 +8121,12 @@
             <wp:extent cx="5791200" cy="3232525"/>
             <wp:effectExtent b="0" l="0" r="0" t="0"/>
             <wp:wrapTopAndBottom distB="114300" distT="114300"/>
-            <wp:docPr id="19" name="image19.png"/>
+            <wp:docPr id="19" name="image8.png"/>
             <a:graphic>
               <a:graphicData uri="http://schemas.openxmlformats.org/drawingml/2006/picture">
                 <pic:pic>
                   <pic:nvPicPr>
-                    <pic:cNvPr id="0" name="image19.png"/>
+                    <pic:cNvPr id="0" name="image8.png"/>
                     <pic:cNvPicPr preferRelativeResize="0"/>
                   </pic:nvPicPr>
                   <pic:blipFill>
@@ -6748,8 +8363,8 @@
         <w:jc w:val="both"/>
         <w:rPr/>
       </w:pPr>
-      <w:bookmarkStart w:colFirst="0" w:colLast="0" w:name="_f7zwa3x7mww9" w:id="36"/>
-      <w:bookmarkEnd w:id="36"/>
+      <w:bookmarkStart w:colFirst="0" w:colLast="0" w:name="_f7zwa3x7mww9" w:id="41"/>
+      <w:bookmarkEnd w:id="41"/>
       <w:r>
         <w:br w:type="page"/>
       </w:r>
@@ -6769,8 +8384,8 @@
           <w:szCs w:val="28"/>
         </w:rPr>
       </w:pPr>
-      <w:bookmarkStart w:colFirst="0" w:colLast="0" w:name="_mg4d5mtwe9m6" w:id="37"/>
-      <w:bookmarkEnd w:id="37"/>
+      <w:bookmarkStart w:colFirst="0" w:colLast="0" w:name="_mg4d5mtwe9m6" w:id="42"/>
+      <w:bookmarkEnd w:id="42"/>
       <w:r>
         <w:rPr>
           <w:sz w:val="28"/>
@@ -6783,12 +8398,8 @@
     <w:p>
       <w:pPr>
         <w:pStyle w:val="Heading2"/>
-        <w:numPr>
-          <w:ilvl w:val="0"/>
-          <w:numId w:val="20"/>
-        </w:numPr>
-        <w:spacing w:after="240" w:before="240" w:line="276" w:lineRule="auto"/>
-        <w:ind w:firstLine="360"/>
+        <w:spacing w:after="240" w:before="240" w:line="276" w:lineRule="auto"/>
+        <w:ind w:left="0" w:firstLine="720"/>
         <w:jc w:val="both"/>
         <w:rPr>
           <w:b w:val="1"/>
@@ -6796,8 +8407,8 @@
           <w:szCs w:val="28"/>
         </w:rPr>
       </w:pPr>
-      <w:bookmarkStart w:colFirst="0" w:colLast="0" w:name="_su5v6jj3wncp" w:id="38"/>
-      <w:bookmarkEnd w:id="38"/>
+      <w:bookmarkStart w:colFirst="0" w:colLast="0" w:name="_su5v6jj3wncp" w:id="43"/>
+      <w:bookmarkEnd w:id="43"/>
       <w:r>
         <w:rPr>
           <w:b w:val="1"/>
@@ -6805,14 +8416,14 @@
           <w:szCs w:val="28"/>
           <w:rtl w:val="0"/>
         </w:rPr>
-        <w:t xml:space="preserve">Kiểm thử chức năng Đăng ký tài khoản</w:t>
+        <w:t xml:space="preserve">1. Kiểm thử chức năng Đăng ký tài khoản</w:t>
       </w:r>
     </w:p>
     <w:p>
       <w:pPr>
         <w:numPr>
           <w:ilvl w:val="0"/>
-          <w:numId w:val="14"/>
+          <w:numId w:val="13"/>
         </w:numPr>
         <w:spacing w:after="240" w:before="240" w:line="276" w:lineRule="auto"/>
         <w:ind w:firstLine="360"/>
@@ -6849,7 +8460,7 @@
       <w:pPr>
         <w:numPr>
           <w:ilvl w:val="0"/>
-          <w:numId w:val="14"/>
+          <w:numId w:val="13"/>
         </w:numPr>
         <w:spacing w:after="240" w:before="240" w:line="276" w:lineRule="auto"/>
         <w:ind w:firstLine="360"/>
@@ -6893,12 +8504,12 @@
             <wp:extent cx="5731200" cy="4013200"/>
             <wp:effectExtent b="0" l="0" r="0" t="0"/>
             <wp:wrapSquare wrapText="bothSides" distB="114300" distT="114300" distL="114300" distR="114300"/>
-            <wp:docPr id="14" name="image3.png"/>
+            <wp:docPr id="15" name="image7.png"/>
             <a:graphic>
               <a:graphicData uri="http://schemas.openxmlformats.org/drawingml/2006/picture">
                 <pic:pic>
                   <pic:nvPicPr>
-                    <pic:cNvPr id="0" name="image3.png"/>
+                    <pic:cNvPr id="0" name="image7.png"/>
                     <pic:cNvPicPr preferRelativeResize="0"/>
                   </pic:nvPicPr>
                   <pic:blipFill>
@@ -6950,7 +8561,7 @@
       <w:pPr>
         <w:numPr>
           <w:ilvl w:val="0"/>
-          <w:numId w:val="14"/>
+          <w:numId w:val="13"/>
         </w:numPr>
         <w:spacing w:after="240" w:before="240" w:line="276" w:lineRule="auto"/>
         <w:ind w:firstLine="360"/>
@@ -7042,7 +8653,7 @@
       <w:pPr>
         <w:numPr>
           <w:ilvl w:val="0"/>
-          <w:numId w:val="14"/>
+          <w:numId w:val="13"/>
         </w:numPr>
         <w:spacing w:after="240" w:before="240" w:line="276" w:lineRule="auto"/>
         <w:ind w:firstLine="360"/>
@@ -7071,12 +8682,12 @@
             <wp:extent cx="4919663" cy="1274863"/>
             <wp:effectExtent b="0" l="0" r="0" t="0"/>
             <wp:wrapTopAndBottom distB="114300" distT="114300"/>
-            <wp:docPr id="25" name="image23.png"/>
+            <wp:docPr id="25" name="image27.png"/>
             <a:graphic>
               <a:graphicData uri="http://schemas.openxmlformats.org/drawingml/2006/picture">
                 <pic:pic>
                   <pic:nvPicPr>
-                    <pic:cNvPr id="0" name="image23.png"/>
+                    <pic:cNvPr id="0" name="image27.png"/>
                     <pic:cNvPicPr preferRelativeResize="0"/>
                   </pic:nvPicPr>
                   <pic:blipFill>
@@ -7122,35 +8733,29 @@
     </w:p>
     <w:p>
       <w:pPr>
-        <w:spacing w:after="240" w:before="240" w:line="276" w:lineRule="auto"/>
+        <w:pStyle w:val="Heading2"/>
+        <w:spacing w:after="240" w:before="240" w:lineRule="auto"/>
         <w:ind w:left="0" w:firstLine="0"/>
         <w:jc w:val="both"/>
         <w:rPr>
-          <w:rFonts w:ascii="Times New Roman" w:cs="Times New Roman" w:eastAsia="Times New Roman" w:hAnsi="Times New Roman"/>
           <w:b w:val="1"/>
         </w:rPr>
       </w:pPr>
-      <w:r>
-        <w:rPr>
-          <w:rFonts w:ascii="Times New Roman" w:cs="Times New Roman" w:eastAsia="Times New Roman" w:hAnsi="Times New Roman"/>
-          <w:rtl w:val="0"/>
-        </w:rPr>
-        <w:t xml:space="preserve">2. </w:t>
-      </w:r>
-      <w:r>
-        <w:rPr>
-          <w:rFonts w:ascii="Times New Roman" w:cs="Times New Roman" w:eastAsia="Times New Roman" w:hAnsi="Times New Roman"/>
+      <w:bookmarkStart w:colFirst="0" w:colLast="0" w:name="_ucs184ph0jnn" w:id="44"/>
+      <w:bookmarkEnd w:id="44"/>
+      <w:r>
+        <w:rPr>
           <w:b w:val="1"/>
           <w:rtl w:val="0"/>
         </w:rPr>
-        <w:t xml:space="preserve">Kiểm thử chức năng Đăng nhập</w:t>
+        <w:t xml:space="preserve">2. Kiểm thử chức năng Đăng nhập</w:t>
       </w:r>
     </w:p>
     <w:p>
       <w:pPr>
         <w:numPr>
           <w:ilvl w:val="0"/>
-          <w:numId w:val="12"/>
+          <w:numId w:val="11"/>
         </w:numPr>
         <w:spacing w:after="240" w:before="240" w:line="276" w:lineRule="auto"/>
         <w:ind w:left="425.19685039370086" w:hanging="425.19685039370086"/>
@@ -7188,7 +8793,7 @@
       <w:pPr>
         <w:numPr>
           <w:ilvl w:val="0"/>
-          <w:numId w:val="12"/>
+          <w:numId w:val="11"/>
         </w:numPr>
         <w:spacing w:after="240" w:before="240" w:line="276" w:lineRule="auto"/>
         <w:ind w:left="425.19685039370086" w:hanging="425.19685039370086"/>
@@ -7217,12 +8822,12 @@
             <wp:extent cx="5731200" cy="3949700"/>
             <wp:effectExtent b="0" l="0" r="0" t="0"/>
             <wp:wrapSquare wrapText="bothSides" distB="114300" distT="114300" distL="114300" distR="114300"/>
-            <wp:docPr id="12" name="image2.png"/>
+            <wp:docPr id="13" name="image19.png"/>
             <a:graphic>
               <a:graphicData uri="http://schemas.openxmlformats.org/drawingml/2006/picture">
                 <pic:pic>
                   <pic:nvPicPr>
-                    <pic:cNvPr id="0" name="image2.png"/>
+                    <pic:cNvPr id="0" name="image19.png"/>
                     <pic:cNvPicPr preferRelativeResize="0"/>
                   </pic:nvPicPr>
                   <pic:blipFill>
@@ -7289,7 +8894,7 @@
       <w:pPr>
         <w:numPr>
           <w:ilvl w:val="0"/>
-          <w:numId w:val="12"/>
+          <w:numId w:val="11"/>
         </w:numPr>
         <w:spacing w:after="240" w:before="240" w:line="276" w:lineRule="auto"/>
         <w:ind w:left="425.19685039370086" w:hanging="425.19685039370086"/>
@@ -7323,12 +8928,12 @@
           <wp:inline distB="114300" distT="114300" distL="114300" distR="114300">
             <wp:extent cx="4776788" cy="4951354"/>
             <wp:effectExtent b="0" l="0" r="0" t="0"/>
-            <wp:docPr id="18" name="image12.png"/>
+            <wp:docPr id="18" name="image14.png"/>
             <a:graphic>
               <a:graphicData uri="http://schemas.openxmlformats.org/drawingml/2006/picture">
                 <pic:pic>
                   <pic:nvPicPr>
-                    <pic:cNvPr id="0" name="image12.png"/>
+                    <pic:cNvPr id="0" name="image14.png"/>
                     <pic:cNvPicPr preferRelativeResize="0"/>
                   </pic:nvPicPr>
                   <pic:blipFill>
@@ -7381,7 +8986,7 @@
       <w:pPr>
         <w:numPr>
           <w:ilvl w:val="0"/>
-          <w:numId w:val="12"/>
+          <w:numId w:val="11"/>
         </w:numPr>
         <w:spacing w:after="240" w:before="240" w:line="276" w:lineRule="auto"/>
         <w:ind w:left="425.19685039370086" w:hanging="425.19685039370086"/>
@@ -7427,12 +9032,12 @@
           <wp:inline distB="114300" distT="114300" distL="114300" distR="114300">
             <wp:extent cx="5731200" cy="1498600"/>
             <wp:effectExtent b="0" l="0" r="0" t="0"/>
-            <wp:docPr id="13" name="image15.png"/>
+            <wp:docPr id="14" name="image17.png"/>
             <a:graphic>
               <a:graphicData uri="http://schemas.openxmlformats.org/drawingml/2006/picture">
                 <pic:pic>
                   <pic:nvPicPr>
-                    <pic:cNvPr id="0" name="image15.png"/>
+                    <pic:cNvPr id="0" name="image17.png"/>
                     <pic:cNvPicPr preferRelativeResize="0"/>
                   </pic:nvPicPr>
                   <pic:blipFill>
@@ -7516,18 +9121,16 @@
     </w:p>
     <w:p>
       <w:pPr>
-        <w:spacing w:after="240" w:before="240" w:line="276" w:lineRule="auto"/>
+        <w:pStyle w:val="Heading2"/>
+        <w:spacing w:after="240" w:before="240" w:lineRule="auto"/>
         <w:ind w:left="0" w:firstLine="0"/>
         <w:jc w:val="both"/>
-        <w:rPr>
-          <w:rFonts w:ascii="Times New Roman" w:cs="Times New Roman" w:eastAsia="Times New Roman" w:hAnsi="Times New Roman"/>
-          <w:b w:val="1"/>
-        </w:rPr>
-      </w:pPr>
-      <w:r>
-        <w:rPr>
-          <w:rFonts w:ascii="Times New Roman" w:cs="Times New Roman" w:eastAsia="Times New Roman" w:hAnsi="Times New Roman"/>
-          <w:b w:val="1"/>
+        <w:rPr/>
+      </w:pPr>
+      <w:bookmarkStart w:colFirst="0" w:colLast="0" w:name="_3bjveq8bqam2" w:id="45"/>
+      <w:bookmarkEnd w:id="45"/>
+      <w:r>
+        <w:rPr>
           <w:rtl w:val="0"/>
         </w:rPr>
         <w:t xml:space="preserve">3. Kiểm thử chức năng Tạo bài viết</w:t>
@@ -7537,7 +9140,7 @@
       <w:pPr>
         <w:numPr>
           <w:ilvl w:val="0"/>
-          <w:numId w:val="31"/>
+          <w:numId w:val="29"/>
         </w:numPr>
         <w:spacing w:after="240" w:before="240" w:line="276" w:lineRule="auto"/>
         <w:ind w:firstLine="360"/>
@@ -7574,7 +9177,7 @@
       <w:pPr>
         <w:numPr>
           <w:ilvl w:val="0"/>
-          <w:numId w:val="31"/>
+          <w:numId w:val="29"/>
         </w:numPr>
         <w:spacing w:after="240" w:before="240" w:line="276" w:lineRule="auto"/>
         <w:ind w:firstLine="360"/>
@@ -7608,12 +9211,12 @@
           <wp:inline distB="114300" distT="114300" distL="114300" distR="114300">
             <wp:extent cx="4743450" cy="6743700"/>
             <wp:effectExtent b="0" l="0" r="0" t="0"/>
-            <wp:docPr id="20" name="image17.png"/>
+            <wp:docPr id="20" name="image15.png"/>
             <a:graphic>
               <a:graphicData uri="http://schemas.openxmlformats.org/drawingml/2006/picture">
                 <pic:pic>
                   <pic:nvPicPr>
-                    <pic:cNvPr id="0" name="image17.png"/>
+                    <pic:cNvPr id="0" name="image15.png"/>
                     <pic:cNvPicPr preferRelativeResize="0"/>
                   </pic:nvPicPr>
                   <pic:blipFill>
@@ -7670,7 +9273,7 @@
       <w:pPr>
         <w:numPr>
           <w:ilvl w:val="0"/>
-          <w:numId w:val="31"/>
+          <w:numId w:val="29"/>
         </w:numPr>
         <w:spacing w:after="240" w:before="240" w:line="276" w:lineRule="auto"/>
         <w:ind w:firstLine="360"/>
@@ -7704,12 +9307,12 @@
           <wp:inline distB="114300" distT="114300" distL="114300" distR="114300">
             <wp:extent cx="5274365" cy="7561092"/>
             <wp:effectExtent b="0" l="0" r="0" t="0"/>
-            <wp:docPr id="15" name="image18.png"/>
+            <wp:docPr id="16" name="image20.png"/>
             <a:graphic>
               <a:graphicData uri="http://schemas.openxmlformats.org/drawingml/2006/picture">
                 <pic:pic>
                   <pic:nvPicPr>
-                    <pic:cNvPr id="0" name="image18.png"/>
+                    <pic:cNvPr id="0" name="image20.png"/>
                     <pic:cNvPicPr preferRelativeResize="0"/>
                   </pic:nvPicPr>
                   <pic:blipFill>
@@ -7778,7 +9381,7 @@
       <w:pPr>
         <w:numPr>
           <w:ilvl w:val="0"/>
-          <w:numId w:val="31"/>
+          <w:numId w:val="29"/>
         </w:numPr>
         <w:spacing w:after="240" w:before="240" w:line="276" w:lineRule="auto"/>
         <w:ind w:firstLine="360"/>
@@ -7807,12 +9410,12 @@
             <wp:extent cx="5731200" cy="1765300"/>
             <wp:effectExtent b="0" l="0" r="0" t="0"/>
             <wp:wrapTopAndBottom distB="114300" distT="114300"/>
-            <wp:docPr id="6" name="image14.png"/>
+            <wp:docPr id="6" name="image2.png"/>
             <a:graphic>
               <a:graphicData uri="http://schemas.openxmlformats.org/drawingml/2006/picture">
                 <pic:pic>
                   <pic:nvPicPr>
-                    <pic:cNvPr id="0" name="image14.png"/>
+                    <pic:cNvPr id="0" name="image2.png"/>
                     <pic:cNvPicPr preferRelativeResize="0"/>
                   </pic:nvPicPr>
                   <pic:blipFill>
@@ -7858,18 +9461,16 @@
     </w:p>
     <w:p>
       <w:pPr>
-        <w:spacing w:after="240" w:before="240" w:line="276" w:lineRule="auto"/>
+        <w:pStyle w:val="Heading2"/>
+        <w:spacing w:after="240" w:before="240" w:lineRule="auto"/>
         <w:ind w:left="0" w:firstLine="0"/>
         <w:jc w:val="both"/>
-        <w:rPr>
-          <w:rFonts w:ascii="Times New Roman" w:cs="Times New Roman" w:eastAsia="Times New Roman" w:hAnsi="Times New Roman"/>
-          <w:b w:val="1"/>
-        </w:rPr>
-      </w:pPr>
-      <w:r>
-        <w:rPr>
-          <w:rFonts w:ascii="Times New Roman" w:cs="Times New Roman" w:eastAsia="Times New Roman" w:hAnsi="Times New Roman"/>
-          <w:b w:val="1"/>
+        <w:rPr/>
+      </w:pPr>
+      <w:bookmarkStart w:colFirst="0" w:colLast="0" w:name="_6qqqnlauvucz" w:id="46"/>
+      <w:bookmarkEnd w:id="46"/>
+      <w:r>
+        <w:rPr>
           <w:rtl w:val="0"/>
         </w:rPr>
         <w:t xml:space="preserve">4. Kiểm thử chức năng Bình luận bài viết</w:t>
@@ -7879,7 +9480,7 @@
       <w:pPr>
         <w:numPr>
           <w:ilvl w:val="0"/>
-          <w:numId w:val="23"/>
+          <w:numId w:val="21"/>
         </w:numPr>
         <w:spacing w:after="240" w:before="240" w:line="276" w:lineRule="auto"/>
         <w:ind w:firstLine="360"/>
@@ -7916,7 +9517,7 @@
       <w:pPr>
         <w:numPr>
           <w:ilvl w:val="0"/>
-          <w:numId w:val="23"/>
+          <w:numId w:val="21"/>
         </w:numPr>
         <w:spacing w:after="240" w:before="240" w:line="276" w:lineRule="auto"/>
         <w:ind w:firstLine="360"/>
@@ -7945,12 +9546,12 @@
             <wp:extent cx="3090863" cy="4643869"/>
             <wp:effectExtent b="0" l="0" r="0" t="0"/>
             <wp:wrapTopAndBottom distB="114300" distT="114300"/>
-            <wp:docPr id="4" name="image1.png"/>
+            <wp:docPr id="4" name="image5.png"/>
             <a:graphic>
               <a:graphicData uri="http://schemas.openxmlformats.org/drawingml/2006/picture">
                 <pic:pic>
                   <pic:nvPicPr>
-                    <pic:cNvPr id="0" name="image1.png"/>
+                    <pic:cNvPr id="0" name="image5.png"/>
                     <pic:cNvPicPr preferRelativeResize="0"/>
                   </pic:nvPicPr>
                   <pic:blipFill>
@@ -8002,7 +9603,7 @@
       <w:pPr>
         <w:numPr>
           <w:ilvl w:val="0"/>
-          <w:numId w:val="23"/>
+          <w:numId w:val="21"/>
         </w:numPr>
         <w:spacing w:after="240" w:before="240" w:line="276" w:lineRule="auto"/>
         <w:ind w:firstLine="360"/>
@@ -8036,12 +9637,12 @@
           <wp:inline distB="114300" distT="114300" distL="114300" distR="114300">
             <wp:extent cx="5173691" cy="4649446"/>
             <wp:effectExtent b="0" l="0" r="0" t="0"/>
-            <wp:docPr id="11" name="image8.png"/>
+            <wp:docPr id="12" name="image18.png"/>
             <a:graphic>
               <a:graphicData uri="http://schemas.openxmlformats.org/drawingml/2006/picture">
                 <pic:pic>
                   <pic:nvPicPr>
-                    <pic:cNvPr id="0" name="image8.png"/>
+                    <pic:cNvPr id="0" name="image18.png"/>
                     <pic:cNvPicPr preferRelativeResize="0"/>
                   </pic:nvPicPr>
                   <pic:blipFill>
@@ -8094,7 +9695,7 @@
       <w:pPr>
         <w:numPr>
           <w:ilvl w:val="0"/>
-          <w:numId w:val="23"/>
+          <w:numId w:val="21"/>
         </w:numPr>
         <w:spacing w:after="240" w:before="240" w:line="276" w:lineRule="auto"/>
         <w:ind w:firstLine="360"/>
@@ -8180,8 +9781,8 @@
         <w:jc w:val="both"/>
         <w:rPr/>
       </w:pPr>
-      <w:bookmarkStart w:colFirst="0" w:colLast="0" w:name="_gvbcz5hknerd" w:id="39"/>
-      <w:bookmarkEnd w:id="39"/>
+      <w:bookmarkStart w:colFirst="0" w:colLast="0" w:name="_gvbcz5hknerd" w:id="47"/>
+      <w:bookmarkEnd w:id="47"/>
       <w:r>
         <w:rPr>
           <w:rtl w:val="0"/>
@@ -8199,15 +9800,10 @@
       </w:pPr>
       <w:r>
         <w:rPr>
+          <w:rFonts w:ascii="Times New Roman" w:cs="Times New Roman" w:eastAsia="Times New Roman" w:hAnsi="Times New Roman"/>
           <w:rtl w:val="0"/>
         </w:rPr>
         <w:tab/>
-      </w:r>
-      <w:r>
-        <w:rPr>
-          <w:rFonts w:ascii="Times New Roman" w:cs="Times New Roman" w:eastAsia="Times New Roman" w:hAnsi="Times New Roman"/>
-          <w:rtl w:val="0"/>
-        </w:rPr>
         <w:t xml:space="preserve">Tóm lại, Selenium là một bộ kiểm thử tự động mã nguồn mở miễn phí cho các ứng dụng web trên nhiều trình duyệt và hệ điều hành khác nhau. Selenium khá giống với HP Quick Test Pro (QTP) nhưng Selenium chỉ tập trung vào việc tự động hóa các ứng dụng dựa trên web.</w:t>
       </w:r>
     </w:p>
@@ -10218,13 +11814,12 @@
       <w:pPr>
         <w:numPr>
           <w:ilvl w:val="0"/>
-          <w:numId w:val="18"/>
+          <w:numId w:val="17"/>
         </w:numPr>
         <w:spacing w:after="240" w:before="240" w:line="276" w:lineRule="auto"/>
         <w:ind w:firstLine="360"/>
         <w:rPr>
           <w:rFonts w:ascii="Times New Roman" w:cs="Times New Roman" w:eastAsia="Times New Roman" w:hAnsi="Times New Roman"/>
-          <w:u w:val="none"/>
         </w:rPr>
       </w:pPr>
       <w:r>
@@ -10239,13 +11834,12 @@
       <w:pPr>
         <w:numPr>
           <w:ilvl w:val="0"/>
-          <w:numId w:val="18"/>
+          <w:numId w:val="17"/>
         </w:numPr>
         <w:spacing w:after="240" w:before="240" w:line="276" w:lineRule="auto"/>
         <w:ind w:firstLine="360"/>
         <w:rPr>
           <w:rFonts w:ascii="Times New Roman" w:cs="Times New Roman" w:eastAsia="Times New Roman" w:hAnsi="Times New Roman"/>
-          <w:u w:val="none"/>
         </w:rPr>
       </w:pPr>
       <w:r>
@@ -10260,13 +11854,12 @@
       <w:pPr>
         <w:numPr>
           <w:ilvl w:val="0"/>
-          <w:numId w:val="18"/>
+          <w:numId w:val="17"/>
         </w:numPr>
         <w:spacing w:after="240" w:before="240" w:line="276" w:lineRule="auto"/>
         <w:ind w:firstLine="360"/>
         <w:rPr>
           <w:rFonts w:ascii="Times New Roman" w:cs="Times New Roman" w:eastAsia="Times New Roman" w:hAnsi="Times New Roman"/>
-          <w:u w:val="none"/>
         </w:rPr>
       </w:pPr>
       <w:r>
@@ -10297,13 +11890,12 @@
       <w:pPr>
         <w:numPr>
           <w:ilvl w:val="0"/>
-          <w:numId w:val="26"/>
+          <w:numId w:val="24"/>
         </w:numPr>
         <w:spacing w:after="240" w:before="240" w:line="276" w:lineRule="auto"/>
         <w:ind w:firstLine="360"/>
         <w:rPr>
           <w:rFonts w:ascii="Times New Roman" w:cs="Times New Roman" w:eastAsia="Times New Roman" w:hAnsi="Times New Roman"/>
-          <w:u w:val="none"/>
         </w:rPr>
       </w:pPr>
       <w:r>
@@ -10318,7 +11910,7 @@
       <w:pPr>
         <w:numPr>
           <w:ilvl w:val="0"/>
-          <w:numId w:val="26"/>
+          <w:numId w:val="24"/>
         </w:numPr>
         <w:spacing w:after="240" w:before="240" w:line="276" w:lineRule="auto"/>
         <w:ind w:firstLine="360"/>
@@ -10338,13 +11930,12 @@
       <w:pPr>
         <w:numPr>
           <w:ilvl w:val="0"/>
-          <w:numId w:val="26"/>
+          <w:numId w:val="24"/>
         </w:numPr>
         <w:spacing w:after="240" w:before="240" w:line="276" w:lineRule="auto"/>
         <w:ind w:firstLine="360"/>
         <w:rPr>
           <w:rFonts w:ascii="Times New Roman" w:cs="Times New Roman" w:eastAsia="Times New Roman" w:hAnsi="Times New Roman"/>
-          <w:u w:val="none"/>
         </w:rPr>
       </w:pPr>
       <w:r>
@@ -10359,13 +11950,12 @@
       <w:pPr>
         <w:numPr>
           <w:ilvl w:val="0"/>
-          <w:numId w:val="26"/>
+          <w:numId w:val="24"/>
         </w:numPr>
         <w:spacing w:after="240" w:before="240" w:line="276" w:lineRule="auto"/>
         <w:ind w:firstLine="360"/>
         <w:rPr>
           <w:rFonts w:ascii="Times New Roman" w:cs="Times New Roman" w:eastAsia="Times New Roman" w:hAnsi="Times New Roman"/>
-          <w:u w:val="none"/>
         </w:rPr>
       </w:pPr>
       <w:r>
@@ -10454,8 +12044,8 @@
         <w:jc w:val="both"/>
         <w:rPr/>
       </w:pPr>
-      <w:bookmarkStart w:colFirst="0" w:colLast="0" w:name="_3ev0yjuc6jol" w:id="40"/>
-      <w:bookmarkEnd w:id="40"/>
+      <w:bookmarkStart w:colFirst="0" w:colLast="0" w:name="_3ev0yjuc6jol" w:id="48"/>
+      <w:bookmarkEnd w:id="48"/>
       <w:r>
         <w:rPr>
           <w:rtl w:val="0"/>
@@ -10473,7 +12063,7 @@
       <w:pPr>
         <w:numPr>
           <w:ilvl w:val="0"/>
-          <w:numId w:val="32"/>
+          <w:numId w:val="30"/>
         </w:numPr>
         <w:spacing w:after="240" w:before="240" w:line="276" w:lineRule="auto"/>
         <w:ind w:firstLine="360"/>
@@ -10510,7 +12100,7 @@
       <w:pPr>
         <w:numPr>
           <w:ilvl w:val="0"/>
-          <w:numId w:val="32"/>
+          <w:numId w:val="30"/>
         </w:numPr>
         <w:spacing w:after="240" w:before="240" w:line="276" w:lineRule="auto"/>
         <w:ind w:firstLine="360"/>
@@ -10540,7 +12130,7 @@
       <w:pPr>
         <w:numPr>
           <w:ilvl w:val="0"/>
-          <w:numId w:val="32"/>
+          <w:numId w:val="30"/>
         </w:numPr>
         <w:spacing w:after="240" w:before="240" w:line="276" w:lineRule="auto"/>
         <w:ind w:firstLine="360"/>
@@ -10570,7 +12160,7 @@
       <w:pPr>
         <w:numPr>
           <w:ilvl w:val="0"/>
-          <w:numId w:val="32"/>
+          <w:numId w:val="30"/>
         </w:numPr>
         <w:spacing w:after="240" w:before="240" w:line="276" w:lineRule="auto"/>
         <w:ind w:firstLine="360"/>
@@ -10600,14 +12190,13 @@
       <w:pPr>
         <w:numPr>
           <w:ilvl w:val="0"/>
-          <w:numId w:val="32"/>
+          <w:numId w:val="30"/>
         </w:numPr>
         <w:spacing w:after="240" w:before="240" w:line="276" w:lineRule="auto"/>
         <w:ind w:firstLine="360"/>
         <w:jc w:val="both"/>
         <w:rPr>
           <w:rFonts w:ascii="Times New Roman" w:cs="Times New Roman" w:eastAsia="Times New Roman" w:hAnsi="Times New Roman"/>
-          <w:u w:val="none"/>
         </w:rPr>
       </w:pPr>
       <w:hyperlink r:id="rId41">
@@ -10631,14 +12220,13 @@
       <w:pPr>
         <w:numPr>
           <w:ilvl w:val="0"/>
-          <w:numId w:val="32"/>
+          <w:numId w:val="30"/>
         </w:numPr>
         <w:spacing w:after="240" w:before="240" w:line="276" w:lineRule="auto"/>
         <w:ind w:firstLine="360"/>
         <w:jc w:val="both"/>
         <w:rPr>
           <w:rFonts w:ascii="Times New Roman" w:cs="Times New Roman" w:eastAsia="Times New Roman" w:hAnsi="Times New Roman"/>
-          <w:u w:val="none"/>
         </w:rPr>
       </w:pPr>
       <w:hyperlink r:id="rId42">
@@ -10662,23 +12250,26 @@
       <w:pPr>
         <w:numPr>
           <w:ilvl w:val="0"/>
-          <w:numId w:val="32"/>
+          <w:numId w:val="30"/>
         </w:numPr>
         <w:spacing w:after="240" w:before="240" w:line="276" w:lineRule="auto"/>
         <w:ind w:firstLine="360"/>
         <w:jc w:val="both"/>
         <w:rPr>
           <w:rFonts w:ascii="Times New Roman" w:cs="Times New Roman" w:eastAsia="Times New Roman" w:hAnsi="Times New Roman"/>
-          <w:u w:val="none"/>
-        </w:rPr>
-      </w:pPr>
-      <w:r>
-        <w:rPr>
-          <w:rFonts w:ascii="Times New Roman" w:cs="Times New Roman" w:eastAsia="Times New Roman" w:hAnsi="Times New Roman"/>
-          <w:rtl w:val="0"/>
-        </w:rPr>
-        <w:t xml:space="preserve">https://topdev.vn/</w:t>
-      </w:r>
+        </w:rPr>
+      </w:pPr>
+      <w:hyperlink r:id="rId43">
+        <w:r>
+          <w:rPr>
+            <w:rFonts w:ascii="Times New Roman" w:cs="Times New Roman" w:eastAsia="Times New Roman" w:hAnsi="Times New Roman"/>
+            <w:color w:val="1155cc"/>
+            <w:u w:val="single"/>
+            <w:rtl w:val="0"/>
+          </w:rPr>
+          <w:t xml:space="preserve">https://topdev.vn/</w:t>
+        </w:r>
+      </w:hyperlink>
       <w:r>
         <w:rPr>
           <w:rtl w:val="0"/>
@@ -10686,12 +12277,54 @@
       </w:r>
     </w:p>
     <w:sectPr>
+      <w:footerReference r:id="rId44" w:type="default"/>
+      <w:footerReference r:id="rId45" w:type="first"/>
       <w:pgSz w:h="16834" w:w="11909" w:orient="portrait"/>
       <w:pgMar w:bottom="1440" w:top="1440" w:left="1440" w:right="1440" w:header="720" w:footer="720"/>
       <w:pgNumType w:start="1"/>
+      <w:titlePg w:val="1"/>
     </w:sectPr>
   </w:body>
 </w:document>
+</file>
+
+<file path=word/footer1.xml><?xml version="1.0" encoding="utf-8"?>
+<w:ftr xmlns:mc="http://schemas.openxmlformats.org/markup-compatibility/2006" xmlns:o="urn:schemas-microsoft-com:office:office" xmlns:r="http://schemas.openxmlformats.org/officeDocument/2006/relationships" xmlns:m="http://schemas.openxmlformats.org/officeDocument/2006/math" xmlns:v="urn:schemas-microsoft-com:vml" xmlns:wp="http://schemas.openxmlformats.org/drawingml/2006/wordprocessingDrawing" xmlns:w10="urn:schemas-microsoft-com:office:word" xmlns:w="http://schemas.openxmlformats.org/wordprocessingml/2006/main" xmlns:wne="http://schemas.microsoft.com/office/word/2006/wordml" xmlns:sl="http://schemas.openxmlformats.org/schemaLibrary/2006/main" xmlns:a="http://schemas.openxmlformats.org/drawingml/2006/main" xmlns:pic="http://schemas.openxmlformats.org/drawingml/2006/picture" xmlns:c="http://schemas.openxmlformats.org/drawingml/2006/chart" xmlns:lc="http://schemas.openxmlformats.org/drawingml/2006/lockedCanvas" xmlns:dgm="http://schemas.openxmlformats.org/drawingml/2006/diagram" xmlns:wps="http://schemas.microsoft.com/office/word/2010/wordprocessingShape" xmlns:wpg="http://schemas.microsoft.com/office/word/2010/wordprocessingGroup" xmlns:w14="http://schemas.microsoft.com/office/word/2010/wordml" xmlns:w15="http://schemas.microsoft.com/office/word/2012/wordml">
+  <w:p>
+    <w:pPr>
+      <w:jc w:val="right"/>
+      <w:rPr/>
+    </w:pPr>
+    <w:r>
+      <w:rPr>
+        <w:rtl w:val="0"/>
+      </w:rPr>
+    </w:r>
+  </w:p>
+</w:ftr>
+</file>
+
+<file path=word/footer2.xml><?xml version="1.0" encoding="utf-8"?>
+<w:ftr xmlns:mc="http://schemas.openxmlformats.org/markup-compatibility/2006" xmlns:o="urn:schemas-microsoft-com:office:office" xmlns:r="http://schemas.openxmlformats.org/officeDocument/2006/relationships" xmlns:m="http://schemas.openxmlformats.org/officeDocument/2006/math" xmlns:v="urn:schemas-microsoft-com:vml" xmlns:wp="http://schemas.openxmlformats.org/drawingml/2006/wordprocessingDrawing" xmlns:w10="urn:schemas-microsoft-com:office:word" xmlns:w="http://schemas.openxmlformats.org/wordprocessingml/2006/main" xmlns:wne="http://schemas.microsoft.com/office/word/2006/wordml" xmlns:sl="http://schemas.openxmlformats.org/schemaLibrary/2006/main" xmlns:a="http://schemas.openxmlformats.org/drawingml/2006/main" xmlns:pic="http://schemas.openxmlformats.org/drawingml/2006/picture" xmlns:c="http://schemas.openxmlformats.org/drawingml/2006/chart" xmlns:lc="http://schemas.openxmlformats.org/drawingml/2006/lockedCanvas" xmlns:dgm="http://schemas.openxmlformats.org/drawingml/2006/diagram" xmlns:wps="http://schemas.microsoft.com/office/word/2010/wordprocessingShape" xmlns:wpg="http://schemas.microsoft.com/office/word/2010/wordprocessingGroup" xmlns:w14="http://schemas.microsoft.com/office/word/2010/wordml" xmlns:w15="http://schemas.microsoft.com/office/word/2012/wordml">
+  <w:p>
+    <w:pPr>
+      <w:jc w:val="right"/>
+      <w:rPr/>
+    </w:pPr>
+    <w:r>
+      <w:rPr/>
+      <w:fldChar w:fldCharType="begin"/>
+      <w:instrText xml:space="preserve">PAGE</w:instrText>
+      <w:fldChar w:fldCharType="separate"/>
+      <w:fldChar w:fldCharType="end"/>
+    </w:r>
+    <w:r>
+      <w:rPr>
+        <w:rtl w:val="0"/>
+      </w:rPr>
+    </w:r>
+  </w:p>
+</w:ftr>
 </file>
 
 <file path=word/numbering.xml><?xml version="1.0" encoding="utf-8"?>
@@ -11579,21 +13212,21 @@
   <w:abstractNum w:abstractNumId="9">
     <w:lvl w:ilvl="0">
       <w:start w:val="1"/>
-      <w:numFmt w:val="upperRoman"/>
+      <w:numFmt w:val="lowerLetter"/>
       <w:lvlText w:val="%1."/>
+      <w:lvlJc w:val="left"/>
+      <w:pPr>
+        <w:ind w:left="720" w:hanging="360"/>
+      </w:pPr>
+      <w:rPr>
+        <w:u w:val="none"/>
+      </w:rPr>
+    </w:lvl>
+    <w:lvl w:ilvl="1">
+      <w:start w:val="1"/>
+      <w:numFmt w:val="lowerRoman"/>
+      <w:lvlText w:val="%2."/>
       <w:lvlJc w:val="right"/>
-      <w:pPr>
-        <w:ind w:left="720" w:hanging="360"/>
-      </w:pPr>
-      <w:rPr>
-        <w:u w:val="none"/>
-      </w:rPr>
-    </w:lvl>
-    <w:lvl w:ilvl="1">
-      <w:start w:val="1"/>
-      <w:numFmt w:val="upperLetter"/>
-      <w:lvlText w:val="%2."/>
-      <w:lvlJc w:val="left"/>
       <w:pPr>
         <w:ind w:left="1440" w:hanging="360"/>
       </w:pPr>
@@ -11616,7 +13249,7 @@
     <w:lvl w:ilvl="3">
       <w:start w:val="1"/>
       <w:numFmt w:val="lowerLetter"/>
-      <w:lvlText w:val="%4)"/>
+      <w:lvlText w:val="%4."/>
       <w:lvlJc w:val="left"/>
       <w:pPr>
         <w:ind w:left="2880" w:hanging="360"/>
@@ -11627,46 +13260,46 @@
     </w:lvl>
     <w:lvl w:ilvl="4">
       <w:start w:val="1"/>
+      <w:numFmt w:val="lowerRoman"/>
+      <w:lvlText w:val="%5."/>
+      <w:lvlJc w:val="right"/>
+      <w:pPr>
+        <w:ind w:left="3600" w:hanging="360"/>
+      </w:pPr>
+      <w:rPr>
+        <w:u w:val="none"/>
+      </w:rPr>
+    </w:lvl>
+    <w:lvl w:ilvl="5">
+      <w:start w:val="1"/>
       <w:numFmt w:val="decimal"/>
-      <w:lvlText w:val="(%5)"/>
-      <w:lvlJc w:val="left"/>
-      <w:pPr>
-        <w:ind w:left="3600" w:hanging="360"/>
-      </w:pPr>
-      <w:rPr>
-        <w:u w:val="none"/>
-      </w:rPr>
-    </w:lvl>
-    <w:lvl w:ilvl="5">
+      <w:lvlText w:val="%6."/>
+      <w:lvlJc w:val="left"/>
+      <w:pPr>
+        <w:ind w:left="4320" w:hanging="360"/>
+      </w:pPr>
+      <w:rPr>
+        <w:u w:val="none"/>
+      </w:rPr>
+    </w:lvl>
+    <w:lvl w:ilvl="6">
       <w:start w:val="1"/>
       <w:numFmt w:val="lowerLetter"/>
-      <w:lvlText w:val="(%6)"/>
-      <w:lvlJc w:val="left"/>
-      <w:pPr>
-        <w:ind w:left="4320" w:hanging="360"/>
-      </w:pPr>
-      <w:rPr>
-        <w:u w:val="none"/>
-      </w:rPr>
-    </w:lvl>
-    <w:lvl w:ilvl="6">
+      <w:lvlText w:val="%7."/>
+      <w:lvlJc w:val="left"/>
+      <w:pPr>
+        <w:ind w:left="5040" w:hanging="360"/>
+      </w:pPr>
+      <w:rPr>
+        <w:u w:val="none"/>
+      </w:rPr>
+    </w:lvl>
+    <w:lvl w:ilvl="7">
       <w:start w:val="1"/>
       <w:numFmt w:val="lowerRoman"/>
-      <w:lvlText w:val="(%7)"/>
+      <w:lvlText w:val="%8."/>
       <w:lvlJc w:val="right"/>
       <w:pPr>
-        <w:ind w:left="5040" w:hanging="360"/>
-      </w:pPr>
-      <w:rPr>
-        <w:u w:val="none"/>
-      </w:rPr>
-    </w:lvl>
-    <w:lvl w:ilvl="7">
-      <w:start w:val="1"/>
-      <w:numFmt w:val="lowerLetter"/>
-      <w:lvlText w:val="(%8)"/>
-      <w:lvlJc w:val="left"/>
-      <w:pPr>
         <w:ind w:left="5760" w:hanging="360"/>
       </w:pPr>
       <w:rPr>
@@ -11675,9 +13308,9 @@
     </w:lvl>
     <w:lvl w:ilvl="8">
       <w:start w:val="1"/>
-      <w:numFmt w:val="lowerRoman"/>
-      <w:lvlText w:val="(%9)"/>
-      <w:lvlJc w:val="right"/>
+      <w:numFmt w:val="decimal"/>
+      <w:lvlText w:val="%9."/>
+      <w:lvlJc w:val="left"/>
       <w:pPr>
         <w:ind w:left="6480" w:hanging="360"/>
       </w:pPr>
@@ -11803,7 +13436,7 @@
       <w:lvlText w:val="%1."/>
       <w:lvlJc w:val="left"/>
       <w:pPr>
-        <w:ind w:left="720" w:hanging="360"/>
+        <w:ind w:left="425.19685039370086" w:hanging="425.19685039370086"/>
       </w:pPr>
       <w:rPr>
         <w:u w:val="none"/>
@@ -11909,11 +13542,121 @@
   <w:abstractNum w:abstractNumId="12">
     <w:lvl w:ilvl="0">
       <w:start w:val="1"/>
+      <w:numFmt w:val="bullet"/>
+      <w:lvlText w:val="-"/>
+      <w:lvlJc w:val="left"/>
+      <w:pPr>
+        <w:ind w:left="1440" w:hanging="360"/>
+      </w:pPr>
+      <w:rPr>
+        <w:u w:val="none"/>
+      </w:rPr>
+    </w:lvl>
+    <w:lvl w:ilvl="1">
+      <w:start w:val="1"/>
+      <w:numFmt w:val="bullet"/>
+      <w:lvlText w:val="-"/>
+      <w:lvlJc w:val="left"/>
+      <w:pPr>
+        <w:ind w:left="2160" w:hanging="360"/>
+      </w:pPr>
+      <w:rPr>
+        <w:u w:val="none"/>
+      </w:rPr>
+    </w:lvl>
+    <w:lvl w:ilvl="2">
+      <w:start w:val="1"/>
+      <w:numFmt w:val="bullet"/>
+      <w:lvlText w:val="-"/>
+      <w:lvlJc w:val="left"/>
+      <w:pPr>
+        <w:ind w:left="2880" w:hanging="360"/>
+      </w:pPr>
+      <w:rPr>
+        <w:u w:val="none"/>
+      </w:rPr>
+    </w:lvl>
+    <w:lvl w:ilvl="3">
+      <w:start w:val="1"/>
+      <w:numFmt w:val="bullet"/>
+      <w:lvlText w:val="-"/>
+      <w:lvlJc w:val="left"/>
+      <w:pPr>
+        <w:ind w:left="3600" w:hanging="360"/>
+      </w:pPr>
+      <w:rPr>
+        <w:u w:val="none"/>
+      </w:rPr>
+    </w:lvl>
+    <w:lvl w:ilvl="4">
+      <w:start w:val="1"/>
+      <w:numFmt w:val="bullet"/>
+      <w:lvlText w:val="-"/>
+      <w:lvlJc w:val="left"/>
+      <w:pPr>
+        <w:ind w:left="4320" w:hanging="360"/>
+      </w:pPr>
+      <w:rPr>
+        <w:u w:val="none"/>
+      </w:rPr>
+    </w:lvl>
+    <w:lvl w:ilvl="5">
+      <w:start w:val="1"/>
+      <w:numFmt w:val="bullet"/>
+      <w:lvlText w:val="-"/>
+      <w:lvlJc w:val="left"/>
+      <w:pPr>
+        <w:ind w:left="5040" w:hanging="360"/>
+      </w:pPr>
+      <w:rPr>
+        <w:u w:val="none"/>
+      </w:rPr>
+    </w:lvl>
+    <w:lvl w:ilvl="6">
+      <w:start w:val="1"/>
+      <w:numFmt w:val="bullet"/>
+      <w:lvlText w:val="-"/>
+      <w:lvlJc w:val="left"/>
+      <w:pPr>
+        <w:ind w:left="5760" w:hanging="360"/>
+      </w:pPr>
+      <w:rPr>
+        <w:u w:val="none"/>
+      </w:rPr>
+    </w:lvl>
+    <w:lvl w:ilvl="7">
+      <w:start w:val="1"/>
+      <w:numFmt w:val="bullet"/>
+      <w:lvlText w:val="-"/>
+      <w:lvlJc w:val="left"/>
+      <w:pPr>
+        <w:ind w:left="6480" w:hanging="360"/>
+      </w:pPr>
+      <w:rPr>
+        <w:u w:val="none"/>
+      </w:rPr>
+    </w:lvl>
+    <w:lvl w:ilvl="8">
+      <w:start w:val="1"/>
+      <w:numFmt w:val="bullet"/>
+      <w:lvlText w:val="-"/>
+      <w:lvlJc w:val="left"/>
+      <w:pPr>
+        <w:ind w:left="7200" w:hanging="360"/>
+      </w:pPr>
+      <w:rPr>
+        <w:u w:val="none"/>
+      </w:rPr>
+    </w:lvl>
+  </w:abstractNum>
+  <w:abstractNum w:abstractNumId="13">
+    <w:lvl w:ilvl="0">
+      <w:start w:val="1"/>
       <w:numFmt w:val="lowerLetter"/>
       <w:lvlText w:val="%1."/>
       <w:lvlJc w:val="left"/>
       <w:pPr>
-        <w:ind w:left="425.19685039370086" w:hanging="425.19685039370086"/>
+        <w:ind w:left="720" w:hanging="360"/>
       </w:pPr>
       <w:rPr>
         <w:u w:val="none"/>
@@ -12016,7 +13759,7 @@
       </w:rPr>
     </w:lvl>
   </w:abstractNum>
-  <w:abstractNum w:abstractNumId="13">
+  <w:abstractNum w:abstractNumId="14">
     <w:lvl w:ilvl="0">
       <w:start w:val="1"/>
       <w:numFmt w:val="bullet"/>
@@ -12126,7 +13869,667 @@
       </w:rPr>
     </w:lvl>
   </w:abstractNum>
-  <w:abstractNum w:abstractNumId="14">
+  <w:abstractNum w:abstractNumId="15">
+    <w:lvl w:ilvl="0">
+      <w:start w:val="1"/>
+      <w:numFmt w:val="bullet"/>
+      <w:lvlText w:val="-"/>
+      <w:lvlJc w:val="left"/>
+      <w:pPr>
+        <w:ind w:left="1440" w:hanging="360"/>
+      </w:pPr>
+      <w:rPr>
+        <w:u w:val="none"/>
+      </w:rPr>
+    </w:lvl>
+    <w:lvl w:ilvl="1">
+      <w:start w:val="1"/>
+      <w:numFmt w:val="bullet"/>
+      <w:lvlText w:val="-"/>
+      <w:lvlJc w:val="left"/>
+      <w:pPr>
+        <w:ind w:left="2160" w:hanging="360"/>
+      </w:pPr>
+      <w:rPr>
+        <w:u w:val="none"/>
+      </w:rPr>
+    </w:lvl>
+    <w:lvl w:ilvl="2">
+      <w:start w:val="1"/>
+      <w:numFmt w:val="bullet"/>
+      <w:lvlText w:val="-"/>
+      <w:lvlJc w:val="left"/>
+      <w:pPr>
+        <w:ind w:left="2880" w:hanging="360"/>
+      </w:pPr>
+      <w:rPr>
+        <w:u w:val="none"/>
+      </w:rPr>
+    </w:lvl>
+    <w:lvl w:ilvl="3">
+      <w:start w:val="1"/>
+      <w:numFmt w:val="bullet"/>
+      <w:lvlText w:val="-"/>
+      <w:lvlJc w:val="left"/>
+      <w:pPr>
+        <w:ind w:left="3600" w:hanging="360"/>
+      </w:pPr>
+      <w:rPr>
+        <w:u w:val="none"/>
+      </w:rPr>
+    </w:lvl>
+    <w:lvl w:ilvl="4">
+      <w:start w:val="1"/>
+      <w:numFmt w:val="bullet"/>
+      <w:lvlText w:val="-"/>
+      <w:lvlJc w:val="left"/>
+      <w:pPr>
+        <w:ind w:left="4320" w:hanging="360"/>
+      </w:pPr>
+      <w:rPr>
+        <w:u w:val="none"/>
+      </w:rPr>
+    </w:lvl>
+    <w:lvl w:ilvl="5">
+      <w:start w:val="1"/>
+      <w:numFmt w:val="bullet"/>
+      <w:lvlText w:val="-"/>
+      <w:lvlJc w:val="left"/>
+      <w:pPr>
+        <w:ind w:left="5040" w:hanging="360"/>
+      </w:pPr>
+      <w:rPr>
+        <w:u w:val="none"/>
+      </w:rPr>
+    </w:lvl>
+    <w:lvl w:ilvl="6">
+      <w:start w:val="1"/>
+      <w:numFmt w:val="bullet"/>
+      <w:lvlText w:val="-"/>
+      <w:lvlJc w:val="left"/>
+      <w:pPr>
+        <w:ind w:left="5760" w:hanging="360"/>
+      </w:pPr>
+      <w:rPr>
+        <w:u w:val="none"/>
+      </w:rPr>
+    </w:lvl>
+    <w:lvl w:ilvl="7">
+      <w:start w:val="1"/>
+      <w:numFmt w:val="bullet"/>
+      <w:lvlText w:val="-"/>
+      <w:lvlJc w:val="left"/>
+      <w:pPr>
+        <w:ind w:left="6480" w:hanging="360"/>
+      </w:pPr>
+      <w:rPr>
+        <w:u w:val="none"/>
+      </w:rPr>
+    </w:lvl>
+    <w:lvl w:ilvl="8">
+      <w:start w:val="1"/>
+      <w:numFmt w:val="bullet"/>
+      <w:lvlText w:val="-"/>
+      <w:lvlJc w:val="left"/>
+      <w:pPr>
+        <w:ind w:left="7200" w:hanging="360"/>
+      </w:pPr>
+      <w:rPr>
+        <w:u w:val="none"/>
+      </w:rPr>
+    </w:lvl>
+  </w:abstractNum>
+  <w:abstractNum w:abstractNumId="16">
+    <w:lvl w:ilvl="0">
+      <w:start w:val="1"/>
+      <w:numFmt w:val="decimal"/>
+      <w:lvlText w:val="%1."/>
+      <w:lvlJc w:val="left"/>
+      <w:pPr>
+        <w:ind w:left="720" w:hanging="360"/>
+      </w:pPr>
+      <w:rPr>
+        <w:u w:val="none"/>
+      </w:rPr>
+    </w:lvl>
+    <w:lvl w:ilvl="1">
+      <w:start w:val="1"/>
+      <w:numFmt w:val="lowerLetter"/>
+      <w:lvlText w:val="%2."/>
+      <w:lvlJc w:val="left"/>
+      <w:pPr>
+        <w:ind w:left="1440" w:hanging="360"/>
+      </w:pPr>
+      <w:rPr>
+        <w:u w:val="none"/>
+      </w:rPr>
+    </w:lvl>
+    <w:lvl w:ilvl="2">
+      <w:start w:val="1"/>
+      <w:numFmt w:val="lowerRoman"/>
+      <w:lvlText w:val="%3."/>
+      <w:lvlJc w:val="right"/>
+      <w:pPr>
+        <w:ind w:left="2160" w:hanging="360"/>
+      </w:pPr>
+      <w:rPr>
+        <w:u w:val="none"/>
+      </w:rPr>
+    </w:lvl>
+    <w:lvl w:ilvl="3">
+      <w:start w:val="1"/>
+      <w:numFmt w:val="decimal"/>
+      <w:lvlText w:val="%4."/>
+      <w:lvlJc w:val="left"/>
+      <w:pPr>
+        <w:ind w:left="2880" w:hanging="360"/>
+      </w:pPr>
+      <w:rPr>
+        <w:u w:val="none"/>
+      </w:rPr>
+    </w:lvl>
+    <w:lvl w:ilvl="4">
+      <w:start w:val="1"/>
+      <w:numFmt w:val="lowerLetter"/>
+      <w:lvlText w:val="%5."/>
+      <w:lvlJc w:val="left"/>
+      <w:pPr>
+        <w:ind w:left="3600" w:hanging="360"/>
+      </w:pPr>
+      <w:rPr>
+        <w:u w:val="none"/>
+      </w:rPr>
+    </w:lvl>
+    <w:lvl w:ilvl="5">
+      <w:start w:val="1"/>
+      <w:numFmt w:val="lowerRoman"/>
+      <w:lvlText w:val="%6."/>
+      <w:lvlJc w:val="right"/>
+      <w:pPr>
+        <w:ind w:left="4320" w:hanging="360"/>
+      </w:pPr>
+      <w:rPr>
+        <w:u w:val="none"/>
+      </w:rPr>
+    </w:lvl>
+    <w:lvl w:ilvl="6">
+      <w:start w:val="1"/>
+      <w:numFmt w:val="decimal"/>
+      <w:lvlText w:val="%7."/>
+      <w:lvlJc w:val="left"/>
+      <w:pPr>
+        <w:ind w:left="5040" w:hanging="360"/>
+      </w:pPr>
+      <w:rPr>
+        <w:u w:val="none"/>
+      </w:rPr>
+    </w:lvl>
+    <w:lvl w:ilvl="7">
+      <w:start w:val="1"/>
+      <w:numFmt w:val="lowerLetter"/>
+      <w:lvlText w:val="%8."/>
+      <w:lvlJc w:val="left"/>
+      <w:pPr>
+        <w:ind w:left="5760" w:hanging="360"/>
+      </w:pPr>
+      <w:rPr>
+        <w:u w:val="none"/>
+      </w:rPr>
+    </w:lvl>
+    <w:lvl w:ilvl="8">
+      <w:start w:val="1"/>
+      <w:numFmt w:val="lowerRoman"/>
+      <w:lvlText w:val="%9."/>
+      <w:lvlJc w:val="right"/>
+      <w:pPr>
+        <w:ind w:left="6480" w:hanging="360"/>
+      </w:pPr>
+      <w:rPr>
+        <w:u w:val="none"/>
+      </w:rPr>
+    </w:lvl>
+  </w:abstractNum>
+  <w:abstractNum w:abstractNumId="17">
+    <w:lvl w:ilvl="0">
+      <w:start w:val="1"/>
+      <w:numFmt w:val="bullet"/>
+      <w:lvlText w:val="-"/>
+      <w:lvlJc w:val="left"/>
+      <w:pPr>
+        <w:ind w:left="720" w:hanging="360"/>
+      </w:pPr>
+      <w:rPr>
+        <w:u w:val="none"/>
+      </w:rPr>
+    </w:lvl>
+    <w:lvl w:ilvl="1">
+      <w:start w:val="1"/>
+      <w:numFmt w:val="bullet"/>
+      <w:lvlText w:val="-"/>
+      <w:lvlJc w:val="left"/>
+      <w:pPr>
+        <w:ind w:left="1440" w:hanging="360"/>
+      </w:pPr>
+      <w:rPr>
+        <w:u w:val="none"/>
+      </w:rPr>
+    </w:lvl>
+    <w:lvl w:ilvl="2">
+      <w:start w:val="1"/>
+      <w:numFmt w:val="bullet"/>
+      <w:lvlText w:val="-"/>
+      <w:lvlJc w:val="left"/>
+      <w:pPr>
+        <w:ind w:left="2160" w:hanging="360"/>
+      </w:pPr>
+      <w:rPr>
+        <w:u w:val="none"/>
+      </w:rPr>
+    </w:lvl>
+    <w:lvl w:ilvl="3">
+      <w:start w:val="1"/>
+      <w:numFmt w:val="bullet"/>
+      <w:lvlText w:val="-"/>
+      <w:lvlJc w:val="left"/>
+      <w:pPr>
+        <w:ind w:left="2880" w:hanging="360"/>
+      </w:pPr>
+      <w:rPr>
+        <w:u w:val="none"/>
+      </w:rPr>
+    </w:lvl>
+    <w:lvl w:ilvl="4">
+      <w:start w:val="1"/>
+      <w:numFmt w:val="bullet"/>
+      <w:lvlText w:val="-"/>
+      <w:lvlJc w:val="left"/>
+      <w:pPr>
+        <w:ind w:left="3600" w:hanging="360"/>
+      </w:pPr>
+      <w:rPr>
+        <w:u w:val="none"/>
+      </w:rPr>
+    </w:lvl>
+    <w:lvl w:ilvl="5">
+      <w:start w:val="1"/>
+      <w:numFmt w:val="bullet"/>
+      <w:lvlText w:val="-"/>
+      <w:lvlJc w:val="left"/>
+      <w:pPr>
+        <w:ind w:left="4320" w:hanging="360"/>
+      </w:pPr>
+      <w:rPr>
+        <w:u w:val="none"/>
+      </w:rPr>
+    </w:lvl>
+    <w:lvl w:ilvl="6">
+      <w:start w:val="1"/>
+      <w:numFmt w:val="bullet"/>
+      <w:lvlText w:val="-"/>
+      <w:lvlJc w:val="left"/>
+      <w:pPr>
+        <w:ind w:left="5040" w:hanging="360"/>
+      </w:pPr>
+      <w:rPr>
+        <w:u w:val="none"/>
+      </w:rPr>
+    </w:lvl>
+    <w:lvl w:ilvl="7">
+      <w:start w:val="1"/>
+      <w:numFmt w:val="bullet"/>
+      <w:lvlText w:val="-"/>
+      <w:lvlJc w:val="left"/>
+      <w:pPr>
+        <w:ind w:left="5760" w:hanging="360"/>
+      </w:pPr>
+      <w:rPr>
+        <w:u w:val="none"/>
+      </w:rPr>
+    </w:lvl>
+    <w:lvl w:ilvl="8">
+      <w:start w:val="1"/>
+      <w:numFmt w:val="bullet"/>
+      <w:lvlText w:val="-"/>
+      <w:lvlJc w:val="left"/>
+      <w:pPr>
+        <w:ind w:left="6480" w:hanging="360"/>
+      </w:pPr>
+      <w:rPr>
+        <w:u w:val="none"/>
+      </w:rPr>
+    </w:lvl>
+  </w:abstractNum>
+  <w:abstractNum w:abstractNumId="18">
+    <w:lvl w:ilvl="0">
+      <w:start w:val="1"/>
+      <w:numFmt w:val="bullet"/>
+      <w:lvlText w:val="-"/>
+      <w:lvlJc w:val="left"/>
+      <w:pPr>
+        <w:ind w:left="720" w:hanging="360"/>
+      </w:pPr>
+      <w:rPr>
+        <w:u w:val="none"/>
+      </w:rPr>
+    </w:lvl>
+    <w:lvl w:ilvl="1">
+      <w:start w:val="1"/>
+      <w:numFmt w:val="bullet"/>
+      <w:lvlText w:val="-"/>
+      <w:lvlJc w:val="left"/>
+      <w:pPr>
+        <w:ind w:left="1440" w:hanging="360"/>
+      </w:pPr>
+      <w:rPr>
+        <w:u w:val="none"/>
+      </w:rPr>
+    </w:lvl>
+    <w:lvl w:ilvl="2">
+      <w:start w:val="1"/>
+      <w:numFmt w:val="bullet"/>
+      <w:lvlText w:val="-"/>
+      <w:lvlJc w:val="left"/>
+      <w:pPr>
+        <w:ind w:left="2160" w:hanging="360"/>
+      </w:pPr>
+      <w:rPr>
+        <w:u w:val="none"/>
+      </w:rPr>
+    </w:lvl>
+    <w:lvl w:ilvl="3">
+      <w:start w:val="1"/>
+      <w:numFmt w:val="bullet"/>
+      <w:lvlText w:val="-"/>
+      <w:lvlJc w:val="left"/>
+      <w:pPr>
+        <w:ind w:left="2880" w:hanging="360"/>
+      </w:pPr>
+      <w:rPr>
+        <w:u w:val="none"/>
+      </w:rPr>
+    </w:lvl>
+    <w:lvl w:ilvl="4">
+      <w:start w:val="1"/>
+      <w:numFmt w:val="bullet"/>
+      <w:lvlText w:val="-"/>
+      <w:lvlJc w:val="left"/>
+      <w:pPr>
+        <w:ind w:left="3600" w:hanging="360"/>
+      </w:pPr>
+      <w:rPr>
+        <w:u w:val="none"/>
+      </w:rPr>
+    </w:lvl>
+    <w:lvl w:ilvl="5">
+      <w:start w:val="1"/>
+      <w:numFmt w:val="bullet"/>
+      <w:lvlText w:val="-"/>
+      <w:lvlJc w:val="left"/>
+      <w:pPr>
+        <w:ind w:left="4320" w:hanging="360"/>
+      </w:pPr>
+      <w:rPr>
+        <w:u w:val="none"/>
+      </w:rPr>
+    </w:lvl>
+    <w:lvl w:ilvl="6">
+      <w:start w:val="1"/>
+      <w:numFmt w:val="bullet"/>
+      <w:lvlText w:val="-"/>
+      <w:lvlJc w:val="left"/>
+      <w:pPr>
+        <w:ind w:left="5040" w:hanging="360"/>
+      </w:pPr>
+      <w:rPr>
+        <w:u w:val="none"/>
+      </w:rPr>
+    </w:lvl>
+    <w:lvl w:ilvl="7">
+      <w:start w:val="1"/>
+      <w:numFmt w:val="bullet"/>
+      <w:lvlText w:val="-"/>
+      <w:lvlJc w:val="left"/>
+      <w:pPr>
+        <w:ind w:left="5760" w:hanging="360"/>
+      </w:pPr>
+      <w:rPr>
+        <w:u w:val="none"/>
+      </w:rPr>
+    </w:lvl>
+    <w:lvl w:ilvl="8">
+      <w:start w:val="1"/>
+      <w:numFmt w:val="bullet"/>
+      <w:lvlText w:val="-"/>
+      <w:lvlJc w:val="left"/>
+      <w:pPr>
+        <w:ind w:left="6480" w:hanging="360"/>
+      </w:pPr>
+      <w:rPr>
+        <w:u w:val="none"/>
+      </w:rPr>
+    </w:lvl>
+  </w:abstractNum>
+  <w:abstractNum w:abstractNumId="19">
+    <w:lvl w:ilvl="0">
+      <w:start w:val="1"/>
+      <w:numFmt w:val="bullet"/>
+      <w:lvlText w:val="-"/>
+      <w:lvlJc w:val="left"/>
+      <w:pPr>
+        <w:ind w:left="1440" w:hanging="360"/>
+      </w:pPr>
+      <w:rPr>
+        <w:u w:val="none"/>
+      </w:rPr>
+    </w:lvl>
+    <w:lvl w:ilvl="1">
+      <w:start w:val="1"/>
+      <w:numFmt w:val="bullet"/>
+      <w:lvlText w:val="-"/>
+      <w:lvlJc w:val="left"/>
+      <w:pPr>
+        <w:ind w:left="2160" w:hanging="360"/>
+      </w:pPr>
+      <w:rPr>
+        <w:u w:val="none"/>
+      </w:rPr>
+    </w:lvl>
+    <w:lvl w:ilvl="2">
+      <w:start w:val="1"/>
+      <w:numFmt w:val="bullet"/>
+      <w:lvlText w:val="-"/>
+      <w:lvlJc w:val="left"/>
+      <w:pPr>
+        <w:ind w:left="2880" w:hanging="360"/>
+      </w:pPr>
+      <w:rPr>
+        <w:u w:val="none"/>
+      </w:rPr>
+    </w:lvl>
+    <w:lvl w:ilvl="3">
+      <w:start w:val="1"/>
+      <w:numFmt w:val="bullet"/>
+      <w:lvlText w:val="-"/>
+      <w:lvlJc w:val="left"/>
+      <w:pPr>
+        <w:ind w:left="3600" w:hanging="360"/>
+      </w:pPr>
+      <w:rPr>
+        <w:u w:val="none"/>
+      </w:rPr>
+    </w:lvl>
+    <w:lvl w:ilvl="4">
+      <w:start w:val="1"/>
+      <w:numFmt w:val="bullet"/>
+      <w:lvlText w:val="-"/>
+      <w:lvlJc w:val="left"/>
+      <w:pPr>
+        <w:ind w:left="4320" w:hanging="360"/>
+      </w:pPr>
+      <w:rPr>
+        <w:u w:val="none"/>
+      </w:rPr>
+    </w:lvl>
+    <w:lvl w:ilvl="5">
+      <w:start w:val="1"/>
+      <w:numFmt w:val="bullet"/>
+      <w:lvlText w:val="-"/>
+      <w:lvlJc w:val="left"/>
+      <w:pPr>
+        <w:ind w:left="5040" w:hanging="360"/>
+      </w:pPr>
+      <w:rPr>
+        <w:u w:val="none"/>
+      </w:rPr>
+    </w:lvl>
+    <w:lvl w:ilvl="6">
+      <w:start w:val="1"/>
+      <w:numFmt w:val="bullet"/>
+      <w:lvlText w:val="-"/>
+      <w:lvlJc w:val="left"/>
+      <w:pPr>
+        <w:ind w:left="5760" w:hanging="360"/>
+      </w:pPr>
+      <w:rPr>
+        <w:u w:val="none"/>
+      </w:rPr>
+    </w:lvl>
+    <w:lvl w:ilvl="7">
+      <w:start w:val="1"/>
+      <w:numFmt w:val="bullet"/>
+      <w:lvlText w:val="-"/>
+      <w:lvlJc w:val="left"/>
+      <w:pPr>
+        <w:ind w:left="6480" w:hanging="360"/>
+      </w:pPr>
+      <w:rPr>
+        <w:u w:val="none"/>
+      </w:rPr>
+    </w:lvl>
+    <w:lvl w:ilvl="8">
+      <w:start w:val="1"/>
+      <w:numFmt w:val="bullet"/>
+      <w:lvlText w:val="-"/>
+      <w:lvlJc w:val="left"/>
+      <w:pPr>
+        <w:ind w:left="7200" w:hanging="360"/>
+      </w:pPr>
+      <w:rPr>
+        <w:u w:val="none"/>
+      </w:rPr>
+    </w:lvl>
+  </w:abstractNum>
+  <w:abstractNum w:abstractNumId="20">
+    <w:lvl w:ilvl="0">
+      <w:start w:val="1"/>
+      <w:numFmt w:val="bullet"/>
+      <w:lvlText w:val="-"/>
+      <w:lvlJc w:val="left"/>
+      <w:pPr>
+        <w:ind w:left="1440" w:hanging="360"/>
+      </w:pPr>
+      <w:rPr>
+        <w:u w:val="none"/>
+      </w:rPr>
+    </w:lvl>
+    <w:lvl w:ilvl="1">
+      <w:start w:val="1"/>
+      <w:numFmt w:val="bullet"/>
+      <w:lvlText w:val="-"/>
+      <w:lvlJc w:val="left"/>
+      <w:pPr>
+        <w:ind w:left="2160" w:hanging="360"/>
+      </w:pPr>
+      <w:rPr>
+        <w:u w:val="none"/>
+      </w:rPr>
+    </w:lvl>
+    <w:lvl w:ilvl="2">
+      <w:start w:val="1"/>
+      <w:numFmt w:val="bullet"/>
+      <w:lvlText w:val="-"/>
+      <w:lvlJc w:val="left"/>
+      <w:pPr>
+        <w:ind w:left="2880" w:hanging="360"/>
+      </w:pPr>
+      <w:rPr>
+        <w:u w:val="none"/>
+      </w:rPr>
+    </w:lvl>
+    <w:lvl w:ilvl="3">
+      <w:start w:val="1"/>
+      <w:numFmt w:val="bullet"/>
+      <w:lvlText w:val="-"/>
+      <w:lvlJc w:val="left"/>
+      <w:pPr>
+        <w:ind w:left="3600" w:hanging="360"/>
+      </w:pPr>
+      <w:rPr>
+        <w:u w:val="none"/>
+      </w:rPr>
+    </w:lvl>
+    <w:lvl w:ilvl="4">
+      <w:start w:val="1"/>
+      <w:numFmt w:val="bullet"/>
+      <w:lvlText w:val="-"/>
+      <w:lvlJc w:val="left"/>
+      <w:pPr>
+        <w:ind w:left="4320" w:hanging="360"/>
+      </w:pPr>
+      <w:rPr>
+        <w:u w:val="none"/>
+      </w:rPr>
+    </w:lvl>
+    <w:lvl w:ilvl="5">
+      <w:start w:val="1"/>
+      <w:numFmt w:val="bullet"/>
+      <w:lvlText w:val="-"/>
+      <w:lvlJc w:val="left"/>
+      <w:pPr>
+        <w:ind w:left="5040" w:hanging="360"/>
+      </w:pPr>
+      <w:rPr>
+        <w:u w:val="none"/>
+      </w:rPr>
+    </w:lvl>
+    <w:lvl w:ilvl="6">
+      <w:start w:val="1"/>
+      <w:numFmt w:val="bullet"/>
+      <w:lvlText w:val="-"/>
+      <w:lvlJc w:val="left"/>
+      <w:pPr>
+        <w:ind w:left="5760" w:hanging="360"/>
+      </w:pPr>
+      <w:rPr>
+        <w:u w:val="none"/>
+      </w:rPr>
+    </w:lvl>
+    <w:lvl w:ilvl="7">
+      <w:start w:val="1"/>
+      <w:numFmt w:val="bullet"/>
+      <w:lvlText w:val="-"/>
+      <w:lvlJc w:val="left"/>
+      <w:pPr>
+        <w:ind w:left="6480" w:hanging="360"/>
+      </w:pPr>
+      <w:rPr>
+        <w:u w:val="none"/>
+      </w:rPr>
+    </w:lvl>
+    <w:lvl w:ilvl="8">
+      <w:start w:val="1"/>
+      <w:numFmt w:val="bullet"/>
+      <w:lvlText w:val="-"/>
+      <w:lvlJc w:val="left"/>
+      <w:pPr>
+        <w:ind w:left="7200" w:hanging="360"/>
+      </w:pPr>
+      <w:rPr>
+        <w:u w:val="none"/>
+      </w:rPr>
+    </w:lvl>
+  </w:abstractNum>
+  <w:abstractNum w:abstractNumId="21">
     <w:lvl w:ilvl="0">
       <w:start w:val="1"/>
       <w:numFmt w:val="lowerLetter"/>
@@ -12236,7 +14639,7 @@
       </w:rPr>
     </w:lvl>
   </w:abstractNum>
-  <w:abstractNum w:abstractNumId="15">
+  <w:abstractNum w:abstractNumId="22">
     <w:lvl w:ilvl="0">
       <w:start w:val="1"/>
       <w:numFmt w:val="bullet"/>
@@ -12346,117 +14749,7 @@
       </w:rPr>
     </w:lvl>
   </w:abstractNum>
-  <w:abstractNum w:abstractNumId="16">
-    <w:lvl w:ilvl="0">
-      <w:start w:val="1"/>
-      <w:numFmt w:val="bullet"/>
-      <w:lvlText w:val="-"/>
-      <w:lvlJc w:val="left"/>
-      <w:pPr>
-        <w:ind w:left="1440" w:hanging="360"/>
-      </w:pPr>
-      <w:rPr>
-        <w:u w:val="none"/>
-      </w:rPr>
-    </w:lvl>
-    <w:lvl w:ilvl="1">
-      <w:start w:val="1"/>
-      <w:numFmt w:val="bullet"/>
-      <w:lvlText w:val="-"/>
-      <w:lvlJc w:val="left"/>
-      <w:pPr>
-        <w:ind w:left="2160" w:hanging="360"/>
-      </w:pPr>
-      <w:rPr>
-        <w:u w:val="none"/>
-      </w:rPr>
-    </w:lvl>
-    <w:lvl w:ilvl="2">
-      <w:start w:val="1"/>
-      <w:numFmt w:val="bullet"/>
-      <w:lvlText w:val="-"/>
-      <w:lvlJc w:val="left"/>
-      <w:pPr>
-        <w:ind w:left="2880" w:hanging="360"/>
-      </w:pPr>
-      <w:rPr>
-        <w:u w:val="none"/>
-      </w:rPr>
-    </w:lvl>
-    <w:lvl w:ilvl="3">
-      <w:start w:val="1"/>
-      <w:numFmt w:val="bullet"/>
-      <w:lvlText w:val="-"/>
-      <w:lvlJc w:val="left"/>
-      <w:pPr>
-        <w:ind w:left="3600" w:hanging="360"/>
-      </w:pPr>
-      <w:rPr>
-        <w:u w:val="none"/>
-      </w:rPr>
-    </w:lvl>
-    <w:lvl w:ilvl="4">
-      <w:start w:val="1"/>
-      <w:numFmt w:val="bullet"/>
-      <w:lvlText w:val="-"/>
-      <w:lvlJc w:val="left"/>
-      <w:pPr>
-        <w:ind w:left="4320" w:hanging="360"/>
-      </w:pPr>
-      <w:rPr>
-        <w:u w:val="none"/>
-      </w:rPr>
-    </w:lvl>
-    <w:lvl w:ilvl="5">
-      <w:start w:val="1"/>
-      <w:numFmt w:val="bullet"/>
-      <w:lvlText w:val="-"/>
-      <w:lvlJc w:val="left"/>
-      <w:pPr>
-        <w:ind w:left="5040" w:hanging="360"/>
-      </w:pPr>
-      <w:rPr>
-        <w:u w:val="none"/>
-      </w:rPr>
-    </w:lvl>
-    <w:lvl w:ilvl="6">
-      <w:start w:val="1"/>
-      <w:numFmt w:val="bullet"/>
-      <w:lvlText w:val="-"/>
-      <w:lvlJc w:val="left"/>
-      <w:pPr>
-        <w:ind w:left="5760" w:hanging="360"/>
-      </w:pPr>
-      <w:rPr>
-        <w:u w:val="none"/>
-      </w:rPr>
-    </w:lvl>
-    <w:lvl w:ilvl="7">
-      <w:start w:val="1"/>
-      <w:numFmt w:val="bullet"/>
-      <w:lvlText w:val="-"/>
-      <w:lvlJc w:val="left"/>
-      <w:pPr>
-        <w:ind w:left="6480" w:hanging="360"/>
-      </w:pPr>
-      <w:rPr>
-        <w:u w:val="none"/>
-      </w:rPr>
-    </w:lvl>
-    <w:lvl w:ilvl="8">
-      <w:start w:val="1"/>
-      <w:numFmt w:val="bullet"/>
-      <w:lvlText w:val="-"/>
-      <w:lvlJc w:val="left"/>
-      <w:pPr>
-        <w:ind w:left="7200" w:hanging="360"/>
-      </w:pPr>
-      <w:rPr>
-        <w:u w:val="none"/>
-      </w:rPr>
-    </w:lvl>
-  </w:abstractNum>
-  <w:abstractNum w:abstractNumId="17">
+  <w:abstractNum w:abstractNumId="23">
     <w:lvl w:ilvl="0">
       <w:start w:val="1"/>
       <w:numFmt w:val="decimal"/>
@@ -12566,7 +14859,7 @@
       </w:rPr>
     </w:lvl>
   </w:abstractNum>
-  <w:abstractNum w:abstractNumId="18">
+  <w:abstractNum w:abstractNumId="24">
     <w:lvl w:ilvl="0">
       <w:start w:val="1"/>
       <w:numFmt w:val="bullet"/>
@@ -12676,13 +14969,123 @@
       </w:rPr>
     </w:lvl>
   </w:abstractNum>
-  <w:abstractNum w:abstractNumId="19">
+  <w:abstractNum w:abstractNumId="25">
     <w:lvl w:ilvl="0">
       <w:start w:val="1"/>
       <w:numFmt w:val="bullet"/>
       <w:lvlText w:val="-"/>
       <w:lvlJc w:val="left"/>
       <w:pPr>
+        <w:ind w:left="1440" w:hanging="360"/>
+      </w:pPr>
+      <w:rPr>
+        <w:u w:val="none"/>
+      </w:rPr>
+    </w:lvl>
+    <w:lvl w:ilvl="1">
+      <w:start w:val="1"/>
+      <w:numFmt w:val="bullet"/>
+      <w:lvlText w:val="-"/>
+      <w:lvlJc w:val="left"/>
+      <w:pPr>
+        <w:ind w:left="2160" w:hanging="360"/>
+      </w:pPr>
+      <w:rPr>
+        <w:u w:val="none"/>
+      </w:rPr>
+    </w:lvl>
+    <w:lvl w:ilvl="2">
+      <w:start w:val="1"/>
+      <w:numFmt w:val="bullet"/>
+      <w:lvlText w:val="-"/>
+      <w:lvlJc w:val="left"/>
+      <w:pPr>
+        <w:ind w:left="2880" w:hanging="360"/>
+      </w:pPr>
+      <w:rPr>
+        <w:u w:val="none"/>
+      </w:rPr>
+    </w:lvl>
+    <w:lvl w:ilvl="3">
+      <w:start w:val="1"/>
+      <w:numFmt w:val="bullet"/>
+      <w:lvlText w:val="-"/>
+      <w:lvlJc w:val="left"/>
+      <w:pPr>
+        <w:ind w:left="3600" w:hanging="360"/>
+      </w:pPr>
+      <w:rPr>
+        <w:u w:val="none"/>
+      </w:rPr>
+    </w:lvl>
+    <w:lvl w:ilvl="4">
+      <w:start w:val="1"/>
+      <w:numFmt w:val="bullet"/>
+      <w:lvlText w:val="-"/>
+      <w:lvlJc w:val="left"/>
+      <w:pPr>
+        <w:ind w:left="4320" w:hanging="360"/>
+      </w:pPr>
+      <w:rPr>
+        <w:u w:val="none"/>
+      </w:rPr>
+    </w:lvl>
+    <w:lvl w:ilvl="5">
+      <w:start w:val="1"/>
+      <w:numFmt w:val="bullet"/>
+      <w:lvlText w:val="-"/>
+      <w:lvlJc w:val="left"/>
+      <w:pPr>
+        <w:ind w:left="5040" w:hanging="360"/>
+      </w:pPr>
+      <w:rPr>
+        <w:u w:val="none"/>
+      </w:rPr>
+    </w:lvl>
+    <w:lvl w:ilvl="6">
+      <w:start w:val="1"/>
+      <w:numFmt w:val="bullet"/>
+      <w:lvlText w:val="-"/>
+      <w:lvlJc w:val="left"/>
+      <w:pPr>
+        <w:ind w:left="5760" w:hanging="360"/>
+      </w:pPr>
+      <w:rPr>
+        <w:u w:val="none"/>
+      </w:rPr>
+    </w:lvl>
+    <w:lvl w:ilvl="7">
+      <w:start w:val="1"/>
+      <w:numFmt w:val="bullet"/>
+      <w:lvlText w:val="-"/>
+      <w:lvlJc w:val="left"/>
+      <w:pPr>
+        <w:ind w:left="6480" w:hanging="360"/>
+      </w:pPr>
+      <w:rPr>
+        <w:u w:val="none"/>
+      </w:rPr>
+    </w:lvl>
+    <w:lvl w:ilvl="8">
+      <w:start w:val="1"/>
+      <w:numFmt w:val="bullet"/>
+      <w:lvlText w:val="-"/>
+      <w:lvlJc w:val="left"/>
+      <w:pPr>
+        <w:ind w:left="7200" w:hanging="360"/>
+      </w:pPr>
+      <w:rPr>
+        <w:u w:val="none"/>
+      </w:rPr>
+    </w:lvl>
+  </w:abstractNum>
+  <w:abstractNum w:abstractNumId="26">
+    <w:lvl w:ilvl="0">
+      <w:start w:val="1"/>
+      <w:numFmt w:val="bullet"/>
+      <w:lvlText w:val="-"/>
+      <w:lvlJc w:val="left"/>
+      <w:pPr>
         <w:ind w:left="720" w:hanging="360"/>
       </w:pPr>
       <w:rPr>
@@ -12786,7 +15189,337 @@
       </w:rPr>
     </w:lvl>
   </w:abstractNum>
-  <w:abstractNum w:abstractNumId="20">
+  <w:abstractNum w:abstractNumId="27">
+    <w:lvl w:ilvl="0">
+      <w:start w:val="1"/>
+      <w:numFmt w:val="bullet"/>
+      <w:lvlText w:val="-"/>
+      <w:lvlJc w:val="left"/>
+      <w:pPr>
+        <w:ind w:left="720" w:hanging="360"/>
+      </w:pPr>
+      <w:rPr>
+        <w:u w:val="none"/>
+      </w:rPr>
+    </w:lvl>
+    <w:lvl w:ilvl="1">
+      <w:start w:val="1"/>
+      <w:numFmt w:val="bullet"/>
+      <w:lvlText w:val="-"/>
+      <w:lvlJc w:val="left"/>
+      <w:pPr>
+        <w:ind w:left="1440" w:hanging="360"/>
+      </w:pPr>
+      <w:rPr>
+        <w:u w:val="none"/>
+      </w:rPr>
+    </w:lvl>
+    <w:lvl w:ilvl="2">
+      <w:start w:val="1"/>
+      <w:numFmt w:val="bullet"/>
+      <w:lvlText w:val="-"/>
+      <w:lvlJc w:val="left"/>
+      <w:pPr>
+        <w:ind w:left="2160" w:hanging="360"/>
+      </w:pPr>
+      <w:rPr>
+        <w:u w:val="none"/>
+      </w:rPr>
+    </w:lvl>
+    <w:lvl w:ilvl="3">
+      <w:start w:val="1"/>
+      <w:numFmt w:val="bullet"/>
+      <w:lvlText w:val="-"/>
+      <w:lvlJc w:val="left"/>
+      <w:pPr>
+        <w:ind w:left="2880" w:hanging="360"/>
+      </w:pPr>
+      <w:rPr>
+        <w:u w:val="none"/>
+      </w:rPr>
+    </w:lvl>
+    <w:lvl w:ilvl="4">
+      <w:start w:val="1"/>
+      <w:numFmt w:val="bullet"/>
+      <w:lvlText w:val="-"/>
+      <w:lvlJc w:val="left"/>
+      <w:pPr>
+        <w:ind w:left="3600" w:hanging="360"/>
+      </w:pPr>
+      <w:rPr>
+        <w:u w:val="none"/>
+      </w:rPr>
+    </w:lvl>
+    <w:lvl w:ilvl="5">
+      <w:start w:val="1"/>
+      <w:numFmt w:val="bullet"/>
+      <w:lvlText w:val="-"/>
+      <w:lvlJc w:val="left"/>
+      <w:pPr>
+        <w:ind w:left="4320" w:hanging="360"/>
+      </w:pPr>
+      <w:rPr>
+        <w:u w:val="none"/>
+      </w:rPr>
+    </w:lvl>
+    <w:lvl w:ilvl="6">
+      <w:start w:val="1"/>
+      <w:numFmt w:val="bullet"/>
+      <w:lvlText w:val="-"/>
+      <w:lvlJc w:val="left"/>
+      <w:pPr>
+        <w:ind w:left="5040" w:hanging="360"/>
+      </w:pPr>
+      <w:rPr>
+        <w:u w:val="none"/>
+      </w:rPr>
+    </w:lvl>
+    <w:lvl w:ilvl="7">
+      <w:start w:val="1"/>
+      <w:numFmt w:val="bullet"/>
+      <w:lvlText w:val="-"/>
+      <w:lvlJc w:val="left"/>
+      <w:pPr>
+        <w:ind w:left="5760" w:hanging="360"/>
+      </w:pPr>
+      <w:rPr>
+        <w:u w:val="none"/>
+      </w:rPr>
+    </w:lvl>
+    <w:lvl w:ilvl="8">
+      <w:start w:val="1"/>
+      <w:numFmt w:val="bullet"/>
+      <w:lvlText w:val="-"/>
+      <w:lvlJc w:val="left"/>
+      <w:pPr>
+        <w:ind w:left="6480" w:hanging="360"/>
+      </w:pPr>
+      <w:rPr>
+        <w:u w:val="none"/>
+      </w:rPr>
+    </w:lvl>
+  </w:abstractNum>
+  <w:abstractNum w:abstractNumId="28">
+    <w:lvl w:ilvl="0">
+      <w:start w:val="1"/>
+      <w:numFmt w:val="bullet"/>
+      <w:lvlText w:val="-"/>
+      <w:lvlJc w:val="left"/>
+      <w:pPr>
+        <w:ind w:left="1440" w:hanging="360"/>
+      </w:pPr>
+      <w:rPr>
+        <w:u w:val="none"/>
+      </w:rPr>
+    </w:lvl>
+    <w:lvl w:ilvl="1">
+      <w:start w:val="1"/>
+      <w:numFmt w:val="bullet"/>
+      <w:lvlText w:val="-"/>
+      <w:lvlJc w:val="left"/>
+      <w:pPr>
+        <w:ind w:left="2160" w:hanging="360"/>
+      </w:pPr>
+      <w:rPr>
+        <w:u w:val="none"/>
+      </w:rPr>
+    </w:lvl>
+    <w:lvl w:ilvl="2">
+      <w:start w:val="1"/>
+      <w:numFmt w:val="bullet"/>
+      <w:lvlText w:val="-"/>
+      <w:lvlJc w:val="left"/>
+      <w:pPr>
+        <w:ind w:left="2880" w:hanging="360"/>
+      </w:pPr>
+      <w:rPr>
+        <w:u w:val="none"/>
+      </w:rPr>
+    </w:lvl>
+    <w:lvl w:ilvl="3">
+      <w:start w:val="1"/>
+      <w:numFmt w:val="bullet"/>
+      <w:lvlText w:val="-"/>
+      <w:lvlJc w:val="left"/>
+      <w:pPr>
+        <w:ind w:left="3600" w:hanging="360"/>
+      </w:pPr>
+      <w:rPr>
+        <w:u w:val="none"/>
+      </w:rPr>
+    </w:lvl>
+    <w:lvl w:ilvl="4">
+      <w:start w:val="1"/>
+      <w:numFmt w:val="bullet"/>
+      <w:lvlText w:val="-"/>
+      <w:lvlJc w:val="left"/>
+      <w:pPr>
+        <w:ind w:left="4320" w:hanging="360"/>
+      </w:pPr>
+      <w:rPr>
+        <w:u w:val="none"/>
+      </w:rPr>
+    </w:lvl>
+    <w:lvl w:ilvl="5">
+      <w:start w:val="1"/>
+      <w:numFmt w:val="bullet"/>
+      <w:lvlText w:val="-"/>
+      <w:lvlJc w:val="left"/>
+      <w:pPr>
+        <w:ind w:left="5040" w:hanging="360"/>
+      </w:pPr>
+      <w:rPr>
+        <w:u w:val="none"/>
+      </w:rPr>
+    </w:lvl>
+    <w:lvl w:ilvl="6">
+      <w:start w:val="1"/>
+      <w:numFmt w:val="bullet"/>
+      <w:lvlText w:val="-"/>
+      <w:lvlJc w:val="left"/>
+      <w:pPr>
+        <w:ind w:left="5760" w:hanging="360"/>
+      </w:pPr>
+      <w:rPr>
+        <w:u w:val="none"/>
+      </w:rPr>
+    </w:lvl>
+    <w:lvl w:ilvl="7">
+      <w:start w:val="1"/>
+      <w:numFmt w:val="bullet"/>
+      <w:lvlText w:val="-"/>
+      <w:lvlJc w:val="left"/>
+      <w:pPr>
+        <w:ind w:left="6480" w:hanging="360"/>
+      </w:pPr>
+      <w:rPr>
+        <w:u w:val="none"/>
+      </w:rPr>
+    </w:lvl>
+    <w:lvl w:ilvl="8">
+      <w:start w:val="1"/>
+      <w:numFmt w:val="bullet"/>
+      <w:lvlText w:val="-"/>
+      <w:lvlJc w:val="left"/>
+      <w:pPr>
+        <w:ind w:left="7200" w:hanging="360"/>
+      </w:pPr>
+      <w:rPr>
+        <w:u w:val="none"/>
+      </w:rPr>
+    </w:lvl>
+  </w:abstractNum>
+  <w:abstractNum w:abstractNumId="29">
+    <w:lvl w:ilvl="0">
+      <w:start w:val="1"/>
+      <w:numFmt w:val="lowerLetter"/>
+      <w:lvlText w:val="%1."/>
+      <w:lvlJc w:val="left"/>
+      <w:pPr>
+        <w:ind w:left="720" w:hanging="360"/>
+      </w:pPr>
+      <w:rPr>
+        <w:u w:val="none"/>
+      </w:rPr>
+    </w:lvl>
+    <w:lvl w:ilvl="1">
+      <w:start w:val="1"/>
+      <w:numFmt w:val="lowerRoman"/>
+      <w:lvlText w:val="%2."/>
+      <w:lvlJc w:val="right"/>
+      <w:pPr>
+        <w:ind w:left="1440" w:hanging="360"/>
+      </w:pPr>
+      <w:rPr>
+        <w:u w:val="none"/>
+      </w:rPr>
+    </w:lvl>
+    <w:lvl w:ilvl="2">
+      <w:start w:val="1"/>
+      <w:numFmt w:val="decimal"/>
+      <w:lvlText w:val="%3."/>
+      <w:lvlJc w:val="left"/>
+      <w:pPr>
+        <w:ind w:left="2160" w:hanging="360"/>
+      </w:pPr>
+      <w:rPr>
+        <w:u w:val="none"/>
+      </w:rPr>
+    </w:lvl>
+    <w:lvl w:ilvl="3">
+      <w:start w:val="1"/>
+      <w:numFmt w:val="lowerLetter"/>
+      <w:lvlText w:val="%4."/>
+      <w:lvlJc w:val="left"/>
+      <w:pPr>
+        <w:ind w:left="2880" w:hanging="360"/>
+      </w:pPr>
+      <w:rPr>
+        <w:u w:val="none"/>
+      </w:rPr>
+    </w:lvl>
+    <w:lvl w:ilvl="4">
+      <w:start w:val="1"/>
+      <w:numFmt w:val="lowerRoman"/>
+      <w:lvlText w:val="%5."/>
+      <w:lvlJc w:val="right"/>
+      <w:pPr>
+        <w:ind w:left="3600" w:hanging="360"/>
+      </w:pPr>
+      <w:rPr>
+        <w:u w:val="none"/>
+      </w:rPr>
+    </w:lvl>
+    <w:lvl w:ilvl="5">
+      <w:start w:val="1"/>
+      <w:numFmt w:val="decimal"/>
+      <w:lvlText w:val="%6."/>
+      <w:lvlJc w:val="left"/>
+      <w:pPr>
+        <w:ind w:left="4320" w:hanging="360"/>
+      </w:pPr>
+      <w:rPr>
+        <w:u w:val="none"/>
+      </w:rPr>
+    </w:lvl>
+    <w:lvl w:ilvl="6">
+      <w:start w:val="1"/>
+      <w:numFmt w:val="lowerLetter"/>
+      <w:lvlText w:val="%7."/>
+      <w:lvlJc w:val="left"/>
+      <w:pPr>
+        <w:ind w:left="5040" w:hanging="360"/>
+      </w:pPr>
+      <w:rPr>
+        <w:u w:val="none"/>
+      </w:rPr>
+    </w:lvl>
+    <w:lvl w:ilvl="7">
+      <w:start w:val="1"/>
+      <w:numFmt w:val="lowerRoman"/>
+      <w:lvlText w:val="%8."/>
+      <w:lvlJc w:val="right"/>
+      <w:pPr>
+        <w:ind w:left="5760" w:hanging="360"/>
+      </w:pPr>
+      <w:rPr>
+        <w:u w:val="none"/>
+      </w:rPr>
+    </w:lvl>
+    <w:lvl w:ilvl="8">
+      <w:start w:val="1"/>
+      <w:numFmt w:val="decimal"/>
+      <w:lvlText w:val="%9."/>
+      <w:lvlJc w:val="left"/>
+      <w:pPr>
+        <w:ind w:left="6480" w:hanging="360"/>
+      </w:pPr>
+      <w:rPr>
+        <w:u w:val="none"/>
+      </w:rPr>
+    </w:lvl>
+  </w:abstractNum>
+  <w:abstractNum w:abstractNumId="30">
     <w:lvl w:ilvl="0">
       <w:start w:val="1"/>
       <w:numFmt w:val="decimal"/>
@@ -12896,227 +15629,7 @@
       </w:rPr>
     </w:lvl>
   </w:abstractNum>
-  <w:abstractNum w:abstractNumId="21">
-    <w:lvl w:ilvl="0">
-      <w:start w:val="1"/>
-      <w:numFmt w:val="bullet"/>
-      <w:lvlText w:val="-"/>
-      <w:lvlJc w:val="left"/>
-      <w:pPr>
-        <w:ind w:left="1440" w:hanging="360"/>
-      </w:pPr>
-      <w:rPr>
-        <w:u w:val="none"/>
-      </w:rPr>
-    </w:lvl>
-    <w:lvl w:ilvl="1">
-      <w:start w:val="1"/>
-      <w:numFmt w:val="bullet"/>
-      <w:lvlText w:val="-"/>
-      <w:lvlJc w:val="left"/>
-      <w:pPr>
-        <w:ind w:left="2160" w:hanging="360"/>
-      </w:pPr>
-      <w:rPr>
-        <w:u w:val="none"/>
-      </w:rPr>
-    </w:lvl>
-    <w:lvl w:ilvl="2">
-      <w:start w:val="1"/>
-      <w:numFmt w:val="bullet"/>
-      <w:lvlText w:val="-"/>
-      <w:lvlJc w:val="left"/>
-      <w:pPr>
-        <w:ind w:left="2880" w:hanging="360"/>
-      </w:pPr>
-      <w:rPr>
-        <w:u w:val="none"/>
-      </w:rPr>
-    </w:lvl>
-    <w:lvl w:ilvl="3">
-      <w:start w:val="1"/>
-      <w:numFmt w:val="bullet"/>
-      <w:lvlText w:val="-"/>
-      <w:lvlJc w:val="left"/>
-      <w:pPr>
-        <w:ind w:left="3600" w:hanging="360"/>
-      </w:pPr>
-      <w:rPr>
-        <w:u w:val="none"/>
-      </w:rPr>
-    </w:lvl>
-    <w:lvl w:ilvl="4">
-      <w:start w:val="1"/>
-      <w:numFmt w:val="bullet"/>
-      <w:lvlText w:val="-"/>
-      <w:lvlJc w:val="left"/>
-      <w:pPr>
-        <w:ind w:left="4320" w:hanging="360"/>
-      </w:pPr>
-      <w:rPr>
-        <w:u w:val="none"/>
-      </w:rPr>
-    </w:lvl>
-    <w:lvl w:ilvl="5">
-      <w:start w:val="1"/>
-      <w:numFmt w:val="bullet"/>
-      <w:lvlText w:val="-"/>
-      <w:lvlJc w:val="left"/>
-      <w:pPr>
-        <w:ind w:left="5040" w:hanging="360"/>
-      </w:pPr>
-      <w:rPr>
-        <w:u w:val="none"/>
-      </w:rPr>
-    </w:lvl>
-    <w:lvl w:ilvl="6">
-      <w:start w:val="1"/>
-      <w:numFmt w:val="bullet"/>
-      <w:lvlText w:val="-"/>
-      <w:lvlJc w:val="left"/>
-      <w:pPr>
-        <w:ind w:left="5760" w:hanging="360"/>
-      </w:pPr>
-      <w:rPr>
-        <w:u w:val="none"/>
-      </w:rPr>
-    </w:lvl>
-    <w:lvl w:ilvl="7">
-      <w:start w:val="1"/>
-      <w:numFmt w:val="bullet"/>
-      <w:lvlText w:val="-"/>
-      <w:lvlJc w:val="left"/>
-      <w:pPr>
-        <w:ind w:left="6480" w:hanging="360"/>
-      </w:pPr>
-      <w:rPr>
-        <w:u w:val="none"/>
-      </w:rPr>
-    </w:lvl>
-    <w:lvl w:ilvl="8">
-      <w:start w:val="1"/>
-      <w:numFmt w:val="bullet"/>
-      <w:lvlText w:val="-"/>
-      <w:lvlJc w:val="left"/>
-      <w:pPr>
-        <w:ind w:left="7200" w:hanging="360"/>
-      </w:pPr>
-      <w:rPr>
-        <w:u w:val="none"/>
-      </w:rPr>
-    </w:lvl>
-  </w:abstractNum>
-  <w:abstractNum w:abstractNumId="22">
-    <w:lvl w:ilvl="0">
-      <w:start w:val="1"/>
-      <w:numFmt w:val="bullet"/>
-      <w:lvlText w:val="-"/>
-      <w:lvlJc w:val="left"/>
-      <w:pPr>
-        <w:ind w:left="1440" w:hanging="360"/>
-      </w:pPr>
-      <w:rPr>
-        <w:u w:val="none"/>
-      </w:rPr>
-    </w:lvl>
-    <w:lvl w:ilvl="1">
-      <w:start w:val="1"/>
-      <w:numFmt w:val="bullet"/>
-      <w:lvlText w:val="-"/>
-      <w:lvlJc w:val="left"/>
-      <w:pPr>
-        <w:ind w:left="2160" w:hanging="360"/>
-      </w:pPr>
-      <w:rPr>
-        <w:u w:val="none"/>
-      </w:rPr>
-    </w:lvl>
-    <w:lvl w:ilvl="2">
-      <w:start w:val="1"/>
-      <w:numFmt w:val="bullet"/>
-      <w:lvlText w:val="-"/>
-      <w:lvlJc w:val="left"/>
-      <w:pPr>
-        <w:ind w:left="2880" w:hanging="360"/>
-      </w:pPr>
-      <w:rPr>
-        <w:u w:val="none"/>
-      </w:rPr>
-    </w:lvl>
-    <w:lvl w:ilvl="3">
-      <w:start w:val="1"/>
-      <w:numFmt w:val="bullet"/>
-      <w:lvlText w:val="-"/>
-      <w:lvlJc w:val="left"/>
-      <w:pPr>
-        <w:ind w:left="3600" w:hanging="360"/>
-      </w:pPr>
-      <w:rPr>
-        <w:u w:val="none"/>
-      </w:rPr>
-    </w:lvl>
-    <w:lvl w:ilvl="4">
-      <w:start w:val="1"/>
-      <w:numFmt w:val="bullet"/>
-      <w:lvlText w:val="-"/>
-      <w:lvlJc w:val="left"/>
-      <w:pPr>
-        <w:ind w:left="4320" w:hanging="360"/>
-      </w:pPr>
-      <w:rPr>
-        <w:u w:val="none"/>
-      </w:rPr>
-    </w:lvl>
-    <w:lvl w:ilvl="5">
-      <w:start w:val="1"/>
-      <w:numFmt w:val="bullet"/>
-      <w:lvlText w:val="-"/>
-      <w:lvlJc w:val="left"/>
-      <w:pPr>
-        <w:ind w:left="5040" w:hanging="360"/>
-      </w:pPr>
-      <w:rPr>
-        <w:u w:val="none"/>
-      </w:rPr>
-    </w:lvl>
-    <w:lvl w:ilvl="6">
-      <w:start w:val="1"/>
-      <w:numFmt w:val="bullet"/>
-      <w:lvlText w:val="-"/>
-      <w:lvlJc w:val="left"/>
-      <w:pPr>
-        <w:ind w:left="5760" w:hanging="360"/>
-      </w:pPr>
-      <w:rPr>
-        <w:u w:val="none"/>
-      </w:rPr>
-    </w:lvl>
-    <w:lvl w:ilvl="7">
-      <w:start w:val="1"/>
-      <w:numFmt w:val="bullet"/>
-      <w:lvlText w:val="-"/>
-      <w:lvlJc w:val="left"/>
-      <w:pPr>
-        <w:ind w:left="6480" w:hanging="360"/>
-      </w:pPr>
-      <w:rPr>
-        <w:u w:val="none"/>
-      </w:rPr>
-    </w:lvl>
-    <w:lvl w:ilvl="8">
-      <w:start w:val="1"/>
-      <w:numFmt w:val="bullet"/>
-      <w:lvlText w:val="-"/>
-      <w:lvlJc w:val="left"/>
-      <w:pPr>
-        <w:ind w:left="7200" w:hanging="360"/>
-      </w:pPr>
-      <w:rPr>
-        <w:u w:val="none"/>
-      </w:rPr>
-    </w:lvl>
-  </w:abstractNum>
-  <w:abstractNum w:abstractNumId="23">
+  <w:abstractNum w:abstractNumId="31">
     <w:lvl w:ilvl="0">
       <w:start w:val="1"/>
       <w:numFmt w:val="lowerLetter"/>
@@ -13226,1107 +15739,7 @@
       </w:rPr>
     </w:lvl>
   </w:abstractNum>
-  <w:abstractNum w:abstractNumId="24">
-    <w:lvl w:ilvl="0">
-      <w:start w:val="1"/>
-      <w:numFmt w:val="bullet"/>
-      <w:lvlText w:val="-"/>
-      <w:lvlJc w:val="left"/>
-      <w:pPr>
-        <w:ind w:left="1440" w:hanging="360"/>
-      </w:pPr>
-      <w:rPr>
-        <w:u w:val="none"/>
-      </w:rPr>
-    </w:lvl>
-    <w:lvl w:ilvl="1">
-      <w:start w:val="1"/>
-      <w:numFmt w:val="bullet"/>
-      <w:lvlText w:val="-"/>
-      <w:lvlJc w:val="left"/>
-      <w:pPr>
-        <w:ind w:left="2160" w:hanging="360"/>
-      </w:pPr>
-      <w:rPr>
-        <w:u w:val="none"/>
-      </w:rPr>
-    </w:lvl>
-    <w:lvl w:ilvl="2">
-      <w:start w:val="1"/>
-      <w:numFmt w:val="bullet"/>
-      <w:lvlText w:val="-"/>
-      <w:lvlJc w:val="left"/>
-      <w:pPr>
-        <w:ind w:left="2880" w:hanging="360"/>
-      </w:pPr>
-      <w:rPr>
-        <w:u w:val="none"/>
-      </w:rPr>
-    </w:lvl>
-    <w:lvl w:ilvl="3">
-      <w:start w:val="1"/>
-      <w:numFmt w:val="bullet"/>
-      <w:lvlText w:val="-"/>
-      <w:lvlJc w:val="left"/>
-      <w:pPr>
-        <w:ind w:left="3600" w:hanging="360"/>
-      </w:pPr>
-      <w:rPr>
-        <w:u w:val="none"/>
-      </w:rPr>
-    </w:lvl>
-    <w:lvl w:ilvl="4">
-      <w:start w:val="1"/>
-      <w:numFmt w:val="bullet"/>
-      <w:lvlText w:val="-"/>
-      <w:lvlJc w:val="left"/>
-      <w:pPr>
-        <w:ind w:left="4320" w:hanging="360"/>
-      </w:pPr>
-      <w:rPr>
-        <w:u w:val="none"/>
-      </w:rPr>
-    </w:lvl>
-    <w:lvl w:ilvl="5">
-      <w:start w:val="1"/>
-      <w:numFmt w:val="bullet"/>
-      <w:lvlText w:val="-"/>
-      <w:lvlJc w:val="left"/>
-      <w:pPr>
-        <w:ind w:left="5040" w:hanging="360"/>
-      </w:pPr>
-      <w:rPr>
-        <w:u w:val="none"/>
-      </w:rPr>
-    </w:lvl>
-    <w:lvl w:ilvl="6">
-      <w:start w:val="1"/>
-      <w:numFmt w:val="bullet"/>
-      <w:lvlText w:val="-"/>
-      <w:lvlJc w:val="left"/>
-      <w:pPr>
-        <w:ind w:left="5760" w:hanging="360"/>
-      </w:pPr>
-      <w:rPr>
-        <w:u w:val="none"/>
-      </w:rPr>
-    </w:lvl>
-    <w:lvl w:ilvl="7">
-      <w:start w:val="1"/>
-      <w:numFmt w:val="bullet"/>
-      <w:lvlText w:val="-"/>
-      <w:lvlJc w:val="left"/>
-      <w:pPr>
-        <w:ind w:left="6480" w:hanging="360"/>
-      </w:pPr>
-      <w:rPr>
-        <w:u w:val="none"/>
-      </w:rPr>
-    </w:lvl>
-    <w:lvl w:ilvl="8">
-      <w:start w:val="1"/>
-      <w:numFmt w:val="bullet"/>
-      <w:lvlText w:val="-"/>
-      <w:lvlJc w:val="left"/>
-      <w:pPr>
-        <w:ind w:left="7200" w:hanging="360"/>
-      </w:pPr>
-      <w:rPr>
-        <w:u w:val="none"/>
-      </w:rPr>
-    </w:lvl>
-  </w:abstractNum>
-  <w:abstractNum w:abstractNumId="25">
-    <w:lvl w:ilvl="0">
-      <w:start w:val="1"/>
-      <w:numFmt w:val="decimal"/>
-      <w:lvlText w:val="%1."/>
-      <w:lvlJc w:val="left"/>
-      <w:pPr>
-        <w:ind w:left="720" w:hanging="360"/>
-      </w:pPr>
-      <w:rPr>
-        <w:u w:val="none"/>
-      </w:rPr>
-    </w:lvl>
-    <w:lvl w:ilvl="1">
-      <w:start w:val="1"/>
-      <w:numFmt w:val="lowerLetter"/>
-      <w:lvlText w:val="%2."/>
-      <w:lvlJc w:val="left"/>
-      <w:pPr>
-        <w:ind w:left="1440" w:hanging="360"/>
-      </w:pPr>
-      <w:rPr>
-        <w:u w:val="none"/>
-      </w:rPr>
-    </w:lvl>
-    <w:lvl w:ilvl="2">
-      <w:start w:val="1"/>
-      <w:numFmt w:val="lowerRoman"/>
-      <w:lvlText w:val="%3."/>
-      <w:lvlJc w:val="right"/>
-      <w:pPr>
-        <w:ind w:left="2160" w:hanging="360"/>
-      </w:pPr>
-      <w:rPr>
-        <w:u w:val="none"/>
-      </w:rPr>
-    </w:lvl>
-    <w:lvl w:ilvl="3">
-      <w:start w:val="1"/>
-      <w:numFmt w:val="decimal"/>
-      <w:lvlText w:val="%4."/>
-      <w:lvlJc w:val="left"/>
-      <w:pPr>
-        <w:ind w:left="2880" w:hanging="360"/>
-      </w:pPr>
-      <w:rPr>
-        <w:u w:val="none"/>
-      </w:rPr>
-    </w:lvl>
-    <w:lvl w:ilvl="4">
-      <w:start w:val="1"/>
-      <w:numFmt w:val="lowerLetter"/>
-      <w:lvlText w:val="%5."/>
-      <w:lvlJc w:val="left"/>
-      <w:pPr>
-        <w:ind w:left="3600" w:hanging="360"/>
-      </w:pPr>
-      <w:rPr>
-        <w:u w:val="none"/>
-      </w:rPr>
-    </w:lvl>
-    <w:lvl w:ilvl="5">
-      <w:start w:val="1"/>
-      <w:numFmt w:val="lowerRoman"/>
-      <w:lvlText w:val="%6."/>
-      <w:lvlJc w:val="right"/>
-      <w:pPr>
-        <w:ind w:left="4320" w:hanging="360"/>
-      </w:pPr>
-      <w:rPr>
-        <w:u w:val="none"/>
-      </w:rPr>
-    </w:lvl>
-    <w:lvl w:ilvl="6">
-      <w:start w:val="1"/>
-      <w:numFmt w:val="decimal"/>
-      <w:lvlText w:val="%7."/>
-      <w:lvlJc w:val="left"/>
-      <w:pPr>
-        <w:ind w:left="5040" w:hanging="360"/>
-      </w:pPr>
-      <w:rPr>
-        <w:u w:val="none"/>
-      </w:rPr>
-    </w:lvl>
-    <w:lvl w:ilvl="7">
-      <w:start w:val="1"/>
-      <w:numFmt w:val="lowerLetter"/>
-      <w:lvlText w:val="%8."/>
-      <w:lvlJc w:val="left"/>
-      <w:pPr>
-        <w:ind w:left="5760" w:hanging="360"/>
-      </w:pPr>
-      <w:rPr>
-        <w:u w:val="none"/>
-      </w:rPr>
-    </w:lvl>
-    <w:lvl w:ilvl="8">
-      <w:start w:val="1"/>
-      <w:numFmt w:val="lowerRoman"/>
-      <w:lvlText w:val="%9."/>
-      <w:lvlJc w:val="right"/>
-      <w:pPr>
-        <w:ind w:left="6480" w:hanging="360"/>
-      </w:pPr>
-      <w:rPr>
-        <w:u w:val="none"/>
-      </w:rPr>
-    </w:lvl>
-  </w:abstractNum>
-  <w:abstractNum w:abstractNumId="26">
-    <w:lvl w:ilvl="0">
-      <w:start w:val="1"/>
-      <w:numFmt w:val="bullet"/>
-      <w:lvlText w:val="-"/>
-      <w:lvlJc w:val="left"/>
-      <w:pPr>
-        <w:ind w:left="720" w:hanging="360"/>
-      </w:pPr>
-      <w:rPr>
-        <w:u w:val="none"/>
-      </w:rPr>
-    </w:lvl>
-    <w:lvl w:ilvl="1">
-      <w:start w:val="1"/>
-      <w:numFmt w:val="bullet"/>
-      <w:lvlText w:val="-"/>
-      <w:lvlJc w:val="left"/>
-      <w:pPr>
-        <w:ind w:left="1440" w:hanging="360"/>
-      </w:pPr>
-      <w:rPr>
-        <w:u w:val="none"/>
-      </w:rPr>
-    </w:lvl>
-    <w:lvl w:ilvl="2">
-      <w:start w:val="1"/>
-      <w:numFmt w:val="bullet"/>
-      <w:lvlText w:val="-"/>
-      <w:lvlJc w:val="left"/>
-      <w:pPr>
-        <w:ind w:left="2160" w:hanging="360"/>
-      </w:pPr>
-      <w:rPr>
-        <w:u w:val="none"/>
-      </w:rPr>
-    </w:lvl>
-    <w:lvl w:ilvl="3">
-      <w:start w:val="1"/>
-      <w:numFmt w:val="bullet"/>
-      <w:lvlText w:val="-"/>
-      <w:lvlJc w:val="left"/>
-      <w:pPr>
-        <w:ind w:left="2880" w:hanging="360"/>
-      </w:pPr>
-      <w:rPr>
-        <w:u w:val="none"/>
-      </w:rPr>
-    </w:lvl>
-    <w:lvl w:ilvl="4">
-      <w:start w:val="1"/>
-      <w:numFmt w:val="bullet"/>
-      <w:lvlText w:val="-"/>
-      <w:lvlJc w:val="left"/>
-      <w:pPr>
-        <w:ind w:left="3600" w:hanging="360"/>
-      </w:pPr>
-      <w:rPr>
-        <w:u w:val="none"/>
-      </w:rPr>
-    </w:lvl>
-    <w:lvl w:ilvl="5">
-      <w:start w:val="1"/>
-      <w:numFmt w:val="bullet"/>
-      <w:lvlText w:val="-"/>
-      <w:lvlJc w:val="left"/>
-      <w:pPr>
-        <w:ind w:left="4320" w:hanging="360"/>
-      </w:pPr>
-      <w:rPr>
-        <w:u w:val="none"/>
-      </w:rPr>
-    </w:lvl>
-    <w:lvl w:ilvl="6">
-      <w:start w:val="1"/>
-      <w:numFmt w:val="bullet"/>
-      <w:lvlText w:val="-"/>
-      <w:lvlJc w:val="left"/>
-      <w:pPr>
-        <w:ind w:left="5040" w:hanging="360"/>
-      </w:pPr>
-      <w:rPr>
-        <w:u w:val="none"/>
-      </w:rPr>
-    </w:lvl>
-    <w:lvl w:ilvl="7">
-      <w:start w:val="1"/>
-      <w:numFmt w:val="bullet"/>
-      <w:lvlText w:val="-"/>
-      <w:lvlJc w:val="left"/>
-      <w:pPr>
-        <w:ind w:left="5760" w:hanging="360"/>
-      </w:pPr>
-      <w:rPr>
-        <w:u w:val="none"/>
-      </w:rPr>
-    </w:lvl>
-    <w:lvl w:ilvl="8">
-      <w:start w:val="1"/>
-      <w:numFmt w:val="bullet"/>
-      <w:lvlText w:val="-"/>
-      <w:lvlJc w:val="left"/>
-      <w:pPr>
-        <w:ind w:left="6480" w:hanging="360"/>
-      </w:pPr>
-      <w:rPr>
-        <w:u w:val="none"/>
-      </w:rPr>
-    </w:lvl>
-  </w:abstractNum>
-  <w:abstractNum w:abstractNumId="27">
-    <w:lvl w:ilvl="0">
-      <w:start w:val="1"/>
-      <w:numFmt w:val="bullet"/>
-      <w:lvlText w:val="-"/>
-      <w:lvlJc w:val="left"/>
-      <w:pPr>
-        <w:ind w:left="1440" w:hanging="360"/>
-      </w:pPr>
-      <w:rPr>
-        <w:u w:val="none"/>
-      </w:rPr>
-    </w:lvl>
-    <w:lvl w:ilvl="1">
-      <w:start w:val="1"/>
-      <w:numFmt w:val="bullet"/>
-      <w:lvlText w:val="-"/>
-      <w:lvlJc w:val="left"/>
-      <w:pPr>
-        <w:ind w:left="2160" w:hanging="360"/>
-      </w:pPr>
-      <w:rPr>
-        <w:u w:val="none"/>
-      </w:rPr>
-    </w:lvl>
-    <w:lvl w:ilvl="2">
-      <w:start w:val="1"/>
-      <w:numFmt w:val="bullet"/>
-      <w:lvlText w:val="-"/>
-      <w:lvlJc w:val="left"/>
-      <w:pPr>
-        <w:ind w:left="2880" w:hanging="360"/>
-      </w:pPr>
-      <w:rPr>
-        <w:u w:val="none"/>
-      </w:rPr>
-    </w:lvl>
-    <w:lvl w:ilvl="3">
-      <w:start w:val="1"/>
-      <w:numFmt w:val="bullet"/>
-      <w:lvlText w:val="-"/>
-      <w:lvlJc w:val="left"/>
-      <w:pPr>
-        <w:ind w:left="3600" w:hanging="360"/>
-      </w:pPr>
-      <w:rPr>
-        <w:u w:val="none"/>
-      </w:rPr>
-    </w:lvl>
-    <w:lvl w:ilvl="4">
-      <w:start w:val="1"/>
-      <w:numFmt w:val="bullet"/>
-      <w:lvlText w:val="-"/>
-      <w:lvlJc w:val="left"/>
-      <w:pPr>
-        <w:ind w:left="4320" w:hanging="360"/>
-      </w:pPr>
-      <w:rPr>
-        <w:u w:val="none"/>
-      </w:rPr>
-    </w:lvl>
-    <w:lvl w:ilvl="5">
-      <w:start w:val="1"/>
-      <w:numFmt w:val="bullet"/>
-      <w:lvlText w:val="-"/>
-      <w:lvlJc w:val="left"/>
-      <w:pPr>
-        <w:ind w:left="5040" w:hanging="360"/>
-      </w:pPr>
-      <w:rPr>
-        <w:u w:val="none"/>
-      </w:rPr>
-    </w:lvl>
-    <w:lvl w:ilvl="6">
-      <w:start w:val="1"/>
-      <w:numFmt w:val="bullet"/>
-      <w:lvlText w:val="-"/>
-      <w:lvlJc w:val="left"/>
-      <w:pPr>
-        <w:ind w:left="5760" w:hanging="360"/>
-      </w:pPr>
-      <w:rPr>
-        <w:u w:val="none"/>
-      </w:rPr>
-    </w:lvl>
-    <w:lvl w:ilvl="7">
-      <w:start w:val="1"/>
-      <w:numFmt w:val="bullet"/>
-      <w:lvlText w:val="-"/>
-      <w:lvlJc w:val="left"/>
-      <w:pPr>
-        <w:ind w:left="6480" w:hanging="360"/>
-      </w:pPr>
-      <w:rPr>
-        <w:u w:val="none"/>
-      </w:rPr>
-    </w:lvl>
-    <w:lvl w:ilvl="8">
-      <w:start w:val="1"/>
-      <w:numFmt w:val="bullet"/>
-      <w:lvlText w:val="-"/>
-      <w:lvlJc w:val="left"/>
-      <w:pPr>
-        <w:ind w:left="7200" w:hanging="360"/>
-      </w:pPr>
-      <w:rPr>
-        <w:u w:val="none"/>
-      </w:rPr>
-    </w:lvl>
-  </w:abstractNum>
-  <w:abstractNum w:abstractNumId="28">
-    <w:lvl w:ilvl="0">
-      <w:start w:val="1"/>
-      <w:numFmt w:val="bullet"/>
-      <w:lvlText w:val="-"/>
-      <w:lvlJc w:val="left"/>
-      <w:pPr>
-        <w:ind w:left="720" w:hanging="360"/>
-      </w:pPr>
-      <w:rPr>
-        <w:u w:val="none"/>
-      </w:rPr>
-    </w:lvl>
-    <w:lvl w:ilvl="1">
-      <w:start w:val="1"/>
-      <w:numFmt w:val="bullet"/>
-      <w:lvlText w:val="-"/>
-      <w:lvlJc w:val="left"/>
-      <w:pPr>
-        <w:ind w:left="1440" w:hanging="360"/>
-      </w:pPr>
-      <w:rPr>
-        <w:u w:val="none"/>
-      </w:rPr>
-    </w:lvl>
-    <w:lvl w:ilvl="2">
-      <w:start w:val="1"/>
-      <w:numFmt w:val="bullet"/>
-      <w:lvlText w:val="-"/>
-      <w:lvlJc w:val="left"/>
-      <w:pPr>
-        <w:ind w:left="2160" w:hanging="360"/>
-      </w:pPr>
-      <w:rPr>
-        <w:u w:val="none"/>
-      </w:rPr>
-    </w:lvl>
-    <w:lvl w:ilvl="3">
-      <w:start w:val="1"/>
-      <w:numFmt w:val="bullet"/>
-      <w:lvlText w:val="-"/>
-      <w:lvlJc w:val="left"/>
-      <w:pPr>
-        <w:ind w:left="2880" w:hanging="360"/>
-      </w:pPr>
-      <w:rPr>
-        <w:u w:val="none"/>
-      </w:rPr>
-    </w:lvl>
-    <w:lvl w:ilvl="4">
-      <w:start w:val="1"/>
-      <w:numFmt w:val="bullet"/>
-      <w:lvlText w:val="-"/>
-      <w:lvlJc w:val="left"/>
-      <w:pPr>
-        <w:ind w:left="3600" w:hanging="360"/>
-      </w:pPr>
-      <w:rPr>
-        <w:u w:val="none"/>
-      </w:rPr>
-    </w:lvl>
-    <w:lvl w:ilvl="5">
-      <w:start w:val="1"/>
-      <w:numFmt w:val="bullet"/>
-      <w:lvlText w:val="-"/>
-      <w:lvlJc w:val="left"/>
-      <w:pPr>
-        <w:ind w:left="4320" w:hanging="360"/>
-      </w:pPr>
-      <w:rPr>
-        <w:u w:val="none"/>
-      </w:rPr>
-    </w:lvl>
-    <w:lvl w:ilvl="6">
-      <w:start w:val="1"/>
-      <w:numFmt w:val="bullet"/>
-      <w:lvlText w:val="-"/>
-      <w:lvlJc w:val="left"/>
-      <w:pPr>
-        <w:ind w:left="5040" w:hanging="360"/>
-      </w:pPr>
-      <w:rPr>
-        <w:u w:val="none"/>
-      </w:rPr>
-    </w:lvl>
-    <w:lvl w:ilvl="7">
-      <w:start w:val="1"/>
-      <w:numFmt w:val="bullet"/>
-      <w:lvlText w:val="-"/>
-      <w:lvlJc w:val="left"/>
-      <w:pPr>
-        <w:ind w:left="5760" w:hanging="360"/>
-      </w:pPr>
-      <w:rPr>
-        <w:u w:val="none"/>
-      </w:rPr>
-    </w:lvl>
-    <w:lvl w:ilvl="8">
-      <w:start w:val="1"/>
-      <w:numFmt w:val="bullet"/>
-      <w:lvlText w:val="-"/>
-      <w:lvlJc w:val="left"/>
-      <w:pPr>
-        <w:ind w:left="6480" w:hanging="360"/>
-      </w:pPr>
-      <w:rPr>
-        <w:u w:val="none"/>
-      </w:rPr>
-    </w:lvl>
-  </w:abstractNum>
-  <w:abstractNum w:abstractNumId="29">
-    <w:lvl w:ilvl="0">
-      <w:start w:val="1"/>
-      <w:numFmt w:val="bullet"/>
-      <w:lvlText w:val="-"/>
-      <w:lvlJc w:val="left"/>
-      <w:pPr>
-        <w:ind w:left="720" w:hanging="360"/>
-      </w:pPr>
-      <w:rPr>
-        <w:u w:val="none"/>
-      </w:rPr>
-    </w:lvl>
-    <w:lvl w:ilvl="1">
-      <w:start w:val="1"/>
-      <w:numFmt w:val="bullet"/>
-      <w:lvlText w:val="-"/>
-      <w:lvlJc w:val="left"/>
-      <w:pPr>
-        <w:ind w:left="1440" w:hanging="360"/>
-      </w:pPr>
-      <w:rPr>
-        <w:u w:val="none"/>
-      </w:rPr>
-    </w:lvl>
-    <w:lvl w:ilvl="2">
-      <w:start w:val="1"/>
-      <w:numFmt w:val="bullet"/>
-      <w:lvlText w:val="-"/>
-      <w:lvlJc w:val="left"/>
-      <w:pPr>
-        <w:ind w:left="2160" w:hanging="360"/>
-      </w:pPr>
-      <w:rPr>
-        <w:u w:val="none"/>
-      </w:rPr>
-    </w:lvl>
-    <w:lvl w:ilvl="3">
-      <w:start w:val="1"/>
-      <w:numFmt w:val="bullet"/>
-      <w:lvlText w:val="-"/>
-      <w:lvlJc w:val="left"/>
-      <w:pPr>
-        <w:ind w:left="2880" w:hanging="360"/>
-      </w:pPr>
-      <w:rPr>
-        <w:u w:val="none"/>
-      </w:rPr>
-    </w:lvl>
-    <w:lvl w:ilvl="4">
-      <w:start w:val="1"/>
-      <w:numFmt w:val="bullet"/>
-      <w:lvlText w:val="-"/>
-      <w:lvlJc w:val="left"/>
-      <w:pPr>
-        <w:ind w:left="3600" w:hanging="360"/>
-      </w:pPr>
-      <w:rPr>
-        <w:u w:val="none"/>
-      </w:rPr>
-    </w:lvl>
-    <w:lvl w:ilvl="5">
-      <w:start w:val="1"/>
-      <w:numFmt w:val="bullet"/>
-      <w:lvlText w:val="-"/>
-      <w:lvlJc w:val="left"/>
-      <w:pPr>
-        <w:ind w:left="4320" w:hanging="360"/>
-      </w:pPr>
-      <w:rPr>
-        <w:u w:val="none"/>
-      </w:rPr>
-    </w:lvl>
-    <w:lvl w:ilvl="6">
-      <w:start w:val="1"/>
-      <w:numFmt w:val="bullet"/>
-      <w:lvlText w:val="-"/>
-      <w:lvlJc w:val="left"/>
-      <w:pPr>
-        <w:ind w:left="5040" w:hanging="360"/>
-      </w:pPr>
-      <w:rPr>
-        <w:u w:val="none"/>
-      </w:rPr>
-    </w:lvl>
-    <w:lvl w:ilvl="7">
-      <w:start w:val="1"/>
-      <w:numFmt w:val="bullet"/>
-      <w:lvlText w:val="-"/>
-      <w:lvlJc w:val="left"/>
-      <w:pPr>
-        <w:ind w:left="5760" w:hanging="360"/>
-      </w:pPr>
-      <w:rPr>
-        <w:u w:val="none"/>
-      </w:rPr>
-    </w:lvl>
-    <w:lvl w:ilvl="8">
-      <w:start w:val="1"/>
-      <w:numFmt w:val="bullet"/>
-      <w:lvlText w:val="-"/>
-      <w:lvlJc w:val="left"/>
-      <w:pPr>
-        <w:ind w:left="6480" w:hanging="360"/>
-      </w:pPr>
-      <w:rPr>
-        <w:u w:val="none"/>
-      </w:rPr>
-    </w:lvl>
-  </w:abstractNum>
-  <w:abstractNum w:abstractNumId="30">
-    <w:lvl w:ilvl="0">
-      <w:start w:val="1"/>
-      <w:numFmt w:val="bullet"/>
-      <w:lvlText w:val="-"/>
-      <w:lvlJc w:val="left"/>
-      <w:pPr>
-        <w:ind w:left="1440" w:hanging="360"/>
-      </w:pPr>
-      <w:rPr>
-        <w:u w:val="none"/>
-      </w:rPr>
-    </w:lvl>
-    <w:lvl w:ilvl="1">
-      <w:start w:val="1"/>
-      <w:numFmt w:val="bullet"/>
-      <w:lvlText w:val="-"/>
-      <w:lvlJc w:val="left"/>
-      <w:pPr>
-        <w:ind w:left="2160" w:hanging="360"/>
-      </w:pPr>
-      <w:rPr>
-        <w:u w:val="none"/>
-      </w:rPr>
-    </w:lvl>
-    <w:lvl w:ilvl="2">
-      <w:start w:val="1"/>
-      <w:numFmt w:val="bullet"/>
-      <w:lvlText w:val="-"/>
-      <w:lvlJc w:val="left"/>
-      <w:pPr>
-        <w:ind w:left="2880" w:hanging="360"/>
-      </w:pPr>
-      <w:rPr>
-        <w:u w:val="none"/>
-      </w:rPr>
-    </w:lvl>
-    <w:lvl w:ilvl="3">
-      <w:start w:val="1"/>
-      <w:numFmt w:val="bullet"/>
-      <w:lvlText w:val="-"/>
-      <w:lvlJc w:val="left"/>
-      <w:pPr>
-        <w:ind w:left="3600" w:hanging="360"/>
-      </w:pPr>
-      <w:rPr>
-        <w:u w:val="none"/>
-      </w:rPr>
-    </w:lvl>
-    <w:lvl w:ilvl="4">
-      <w:start w:val="1"/>
-      <w:numFmt w:val="bullet"/>
-      <w:lvlText w:val="-"/>
-      <w:lvlJc w:val="left"/>
-      <w:pPr>
-        <w:ind w:left="4320" w:hanging="360"/>
-      </w:pPr>
-      <w:rPr>
-        <w:u w:val="none"/>
-      </w:rPr>
-    </w:lvl>
-    <w:lvl w:ilvl="5">
-      <w:start w:val="1"/>
-      <w:numFmt w:val="bullet"/>
-      <w:lvlText w:val="-"/>
-      <w:lvlJc w:val="left"/>
-      <w:pPr>
-        <w:ind w:left="5040" w:hanging="360"/>
-      </w:pPr>
-      <w:rPr>
-        <w:u w:val="none"/>
-      </w:rPr>
-    </w:lvl>
-    <w:lvl w:ilvl="6">
-      <w:start w:val="1"/>
-      <w:numFmt w:val="bullet"/>
-      <w:lvlText w:val="-"/>
-      <w:lvlJc w:val="left"/>
-      <w:pPr>
-        <w:ind w:left="5760" w:hanging="360"/>
-      </w:pPr>
-      <w:rPr>
-        <w:u w:val="none"/>
-      </w:rPr>
-    </w:lvl>
-    <w:lvl w:ilvl="7">
-      <w:start w:val="1"/>
-      <w:numFmt w:val="bullet"/>
-      <w:lvlText w:val="-"/>
-      <w:lvlJc w:val="left"/>
-      <w:pPr>
-        <w:ind w:left="6480" w:hanging="360"/>
-      </w:pPr>
-      <w:rPr>
-        <w:u w:val="none"/>
-      </w:rPr>
-    </w:lvl>
-    <w:lvl w:ilvl="8">
-      <w:start w:val="1"/>
-      <w:numFmt w:val="bullet"/>
-      <w:lvlText w:val="-"/>
-      <w:lvlJc w:val="left"/>
-      <w:pPr>
-        <w:ind w:left="7200" w:hanging="360"/>
-      </w:pPr>
-      <w:rPr>
-        <w:u w:val="none"/>
-      </w:rPr>
-    </w:lvl>
-  </w:abstractNum>
-  <w:abstractNum w:abstractNumId="31">
-    <w:lvl w:ilvl="0">
-      <w:start w:val="1"/>
-      <w:numFmt w:val="lowerLetter"/>
-      <w:lvlText w:val="%1."/>
-      <w:lvlJc w:val="left"/>
-      <w:pPr>
-        <w:ind w:left="720" w:hanging="360"/>
-      </w:pPr>
-      <w:rPr>
-        <w:u w:val="none"/>
-      </w:rPr>
-    </w:lvl>
-    <w:lvl w:ilvl="1">
-      <w:start w:val="1"/>
-      <w:numFmt w:val="lowerRoman"/>
-      <w:lvlText w:val="%2."/>
-      <w:lvlJc w:val="right"/>
-      <w:pPr>
-        <w:ind w:left="1440" w:hanging="360"/>
-      </w:pPr>
-      <w:rPr>
-        <w:u w:val="none"/>
-      </w:rPr>
-    </w:lvl>
-    <w:lvl w:ilvl="2">
-      <w:start w:val="1"/>
-      <w:numFmt w:val="decimal"/>
-      <w:lvlText w:val="%3."/>
-      <w:lvlJc w:val="left"/>
-      <w:pPr>
-        <w:ind w:left="2160" w:hanging="360"/>
-      </w:pPr>
-      <w:rPr>
-        <w:u w:val="none"/>
-      </w:rPr>
-    </w:lvl>
-    <w:lvl w:ilvl="3">
-      <w:start w:val="1"/>
-      <w:numFmt w:val="lowerLetter"/>
-      <w:lvlText w:val="%4."/>
-      <w:lvlJc w:val="left"/>
-      <w:pPr>
-        <w:ind w:left="2880" w:hanging="360"/>
-      </w:pPr>
-      <w:rPr>
-        <w:u w:val="none"/>
-      </w:rPr>
-    </w:lvl>
-    <w:lvl w:ilvl="4">
-      <w:start w:val="1"/>
-      <w:numFmt w:val="lowerRoman"/>
-      <w:lvlText w:val="%5."/>
-      <w:lvlJc w:val="right"/>
-      <w:pPr>
-        <w:ind w:left="3600" w:hanging="360"/>
-      </w:pPr>
-      <w:rPr>
-        <w:u w:val="none"/>
-      </w:rPr>
-    </w:lvl>
-    <w:lvl w:ilvl="5">
-      <w:start w:val="1"/>
-      <w:numFmt w:val="decimal"/>
-      <w:lvlText w:val="%6."/>
-      <w:lvlJc w:val="left"/>
-      <w:pPr>
-        <w:ind w:left="4320" w:hanging="360"/>
-      </w:pPr>
-      <w:rPr>
-        <w:u w:val="none"/>
-      </w:rPr>
-    </w:lvl>
-    <w:lvl w:ilvl="6">
-      <w:start w:val="1"/>
-      <w:numFmt w:val="lowerLetter"/>
-      <w:lvlText w:val="%7."/>
-      <w:lvlJc w:val="left"/>
-      <w:pPr>
-        <w:ind w:left="5040" w:hanging="360"/>
-      </w:pPr>
-      <w:rPr>
-        <w:u w:val="none"/>
-      </w:rPr>
-    </w:lvl>
-    <w:lvl w:ilvl="7">
-      <w:start w:val="1"/>
-      <w:numFmt w:val="lowerRoman"/>
-      <w:lvlText w:val="%8."/>
-      <w:lvlJc w:val="right"/>
-      <w:pPr>
-        <w:ind w:left="5760" w:hanging="360"/>
-      </w:pPr>
-      <w:rPr>
-        <w:u w:val="none"/>
-      </w:rPr>
-    </w:lvl>
-    <w:lvl w:ilvl="8">
-      <w:start w:val="1"/>
-      <w:numFmt w:val="decimal"/>
-      <w:lvlText w:val="%9."/>
-      <w:lvlJc w:val="left"/>
-      <w:pPr>
-        <w:ind w:left="6480" w:hanging="360"/>
-      </w:pPr>
-      <w:rPr>
-        <w:u w:val="none"/>
-      </w:rPr>
-    </w:lvl>
-  </w:abstractNum>
   <w:abstractNum w:abstractNumId="32">
-    <w:lvl w:ilvl="0">
-      <w:start w:val="1"/>
-      <w:numFmt w:val="decimal"/>
-      <w:lvlText w:val="%1."/>
-      <w:lvlJc w:val="left"/>
-      <w:pPr>
-        <w:ind w:left="720" w:hanging="360"/>
-      </w:pPr>
-      <w:rPr>
-        <w:u w:val="none"/>
-      </w:rPr>
-    </w:lvl>
-    <w:lvl w:ilvl="1">
-      <w:start w:val="1"/>
-      <w:numFmt w:val="lowerLetter"/>
-      <w:lvlText w:val="%2."/>
-      <w:lvlJc w:val="left"/>
-      <w:pPr>
-        <w:ind w:left="1440" w:hanging="360"/>
-      </w:pPr>
-      <w:rPr>
-        <w:u w:val="none"/>
-      </w:rPr>
-    </w:lvl>
-    <w:lvl w:ilvl="2">
-      <w:start w:val="1"/>
-      <w:numFmt w:val="lowerRoman"/>
-      <w:lvlText w:val="%3."/>
-      <w:lvlJc w:val="right"/>
-      <w:pPr>
-        <w:ind w:left="2160" w:hanging="360"/>
-      </w:pPr>
-      <w:rPr>
-        <w:u w:val="none"/>
-      </w:rPr>
-    </w:lvl>
-    <w:lvl w:ilvl="3">
-      <w:start w:val="1"/>
-      <w:numFmt w:val="decimal"/>
-      <w:lvlText w:val="%4."/>
-      <w:lvlJc w:val="left"/>
-      <w:pPr>
-        <w:ind w:left="2880" w:hanging="360"/>
-      </w:pPr>
-      <w:rPr>
-        <w:u w:val="none"/>
-      </w:rPr>
-    </w:lvl>
-    <w:lvl w:ilvl="4">
-      <w:start w:val="1"/>
-      <w:numFmt w:val="lowerLetter"/>
-      <w:lvlText w:val="%5."/>
-      <w:lvlJc w:val="left"/>
-      <w:pPr>
-        <w:ind w:left="3600" w:hanging="360"/>
-      </w:pPr>
-      <w:rPr>
-        <w:u w:val="none"/>
-      </w:rPr>
-    </w:lvl>
-    <w:lvl w:ilvl="5">
-      <w:start w:val="1"/>
-      <w:numFmt w:val="lowerRoman"/>
-      <w:lvlText w:val="%6."/>
-      <w:lvlJc w:val="right"/>
-      <w:pPr>
-        <w:ind w:left="4320" w:hanging="360"/>
-      </w:pPr>
-      <w:rPr>
-        <w:u w:val="none"/>
-      </w:rPr>
-    </w:lvl>
-    <w:lvl w:ilvl="6">
-      <w:start w:val="1"/>
-      <w:numFmt w:val="decimal"/>
-      <w:lvlText w:val="%7."/>
-      <w:lvlJc w:val="left"/>
-      <w:pPr>
-        <w:ind w:left="5040" w:hanging="360"/>
-      </w:pPr>
-      <w:rPr>
-        <w:u w:val="none"/>
-      </w:rPr>
-    </w:lvl>
-    <w:lvl w:ilvl="7">
-      <w:start w:val="1"/>
-      <w:numFmt w:val="lowerLetter"/>
-      <w:lvlText w:val="%8."/>
-      <w:lvlJc w:val="left"/>
-      <w:pPr>
-        <w:ind w:left="5760" w:hanging="360"/>
-      </w:pPr>
-      <w:rPr>
-        <w:u w:val="none"/>
-      </w:rPr>
-    </w:lvl>
-    <w:lvl w:ilvl="8">
-      <w:start w:val="1"/>
-      <w:numFmt w:val="lowerRoman"/>
-      <w:lvlText w:val="%9."/>
-      <w:lvlJc w:val="right"/>
-      <w:pPr>
-        <w:ind w:left="6480" w:hanging="360"/>
-      </w:pPr>
-      <w:rPr>
-        <w:u w:val="none"/>
-      </w:rPr>
-    </w:lvl>
-  </w:abstractNum>
-  <w:abstractNum w:abstractNumId="33">
-    <w:lvl w:ilvl="0">
-      <w:start w:val="1"/>
-      <w:numFmt w:val="lowerLetter"/>
-      <w:lvlText w:val="%1."/>
-      <w:lvlJc w:val="left"/>
-      <w:pPr>
-        <w:ind w:left="720" w:hanging="360"/>
-      </w:pPr>
-      <w:rPr>
-        <w:u w:val="none"/>
-      </w:rPr>
-    </w:lvl>
-    <w:lvl w:ilvl="1">
-      <w:start w:val="1"/>
-      <w:numFmt w:val="lowerRoman"/>
-      <w:lvlText w:val="%2."/>
-      <w:lvlJc w:val="right"/>
-      <w:pPr>
-        <w:ind w:left="1440" w:hanging="360"/>
-      </w:pPr>
-      <w:rPr>
-        <w:u w:val="none"/>
-      </w:rPr>
-    </w:lvl>
-    <w:lvl w:ilvl="2">
-      <w:start w:val="1"/>
-      <w:numFmt w:val="decimal"/>
-      <w:lvlText w:val="%3."/>
-      <w:lvlJc w:val="left"/>
-      <w:pPr>
-        <w:ind w:left="2160" w:hanging="360"/>
-      </w:pPr>
-      <w:rPr>
-        <w:u w:val="none"/>
-      </w:rPr>
-    </w:lvl>
-    <w:lvl w:ilvl="3">
-      <w:start w:val="1"/>
-      <w:numFmt w:val="lowerLetter"/>
-      <w:lvlText w:val="%4."/>
-      <w:lvlJc w:val="left"/>
-      <w:pPr>
-        <w:ind w:left="2880" w:hanging="360"/>
-      </w:pPr>
-      <w:rPr>
-        <w:u w:val="none"/>
-      </w:rPr>
-    </w:lvl>
-    <w:lvl w:ilvl="4">
-      <w:start w:val="1"/>
-      <w:numFmt w:val="lowerRoman"/>
-      <w:lvlText w:val="%5."/>
-      <w:lvlJc w:val="right"/>
-      <w:pPr>
-        <w:ind w:left="3600" w:hanging="360"/>
-      </w:pPr>
-      <w:rPr>
-        <w:u w:val="none"/>
-      </w:rPr>
-    </w:lvl>
-    <w:lvl w:ilvl="5">
-      <w:start w:val="1"/>
-      <w:numFmt w:val="decimal"/>
-      <w:lvlText w:val="%6."/>
-      <w:lvlJc w:val="left"/>
-      <w:pPr>
-        <w:ind w:left="4320" w:hanging="360"/>
-      </w:pPr>
-      <w:rPr>
-        <w:u w:val="none"/>
-      </w:rPr>
-    </w:lvl>
-    <w:lvl w:ilvl="6">
-      <w:start w:val="1"/>
-      <w:numFmt w:val="lowerLetter"/>
-      <w:lvlText w:val="%7."/>
-      <w:lvlJc w:val="left"/>
-      <w:pPr>
-        <w:ind w:left="5040" w:hanging="360"/>
-      </w:pPr>
-      <w:rPr>
-        <w:u w:val="none"/>
-      </w:rPr>
-    </w:lvl>
-    <w:lvl w:ilvl="7">
-      <w:start w:val="1"/>
-      <w:numFmt w:val="lowerRoman"/>
-      <w:lvlText w:val="%8."/>
-      <w:lvlJc w:val="right"/>
-      <w:pPr>
-        <w:ind w:left="5760" w:hanging="360"/>
-      </w:pPr>
-      <w:rPr>
-        <w:u w:val="none"/>
-      </w:rPr>
-    </w:lvl>
-    <w:lvl w:ilvl="8">
-      <w:start w:val="1"/>
-      <w:numFmt w:val="decimal"/>
-      <w:lvlText w:val="%9."/>
-      <w:lvlJc w:val="left"/>
-      <w:pPr>
-        <w:ind w:left="6480" w:hanging="360"/>
-      </w:pPr>
-      <w:rPr>
-        <w:u w:val="none"/>
-      </w:rPr>
-    </w:lvl>
-  </w:abstractNum>
-  <w:abstractNum w:abstractNumId="34">
     <w:lvl w:ilvl="0">
       <w:start w:val="1"/>
       <w:numFmt w:val="bullet"/>
@@ -14532,12 +15945,6 @@
   <w:num w:numId="32">
     <w:abstractNumId w:val="32"/>
   </w:num>
-  <w:num w:numId="33">
-    <w:abstractNumId w:val="33"/>
-  </w:num>
-  <w:num w:numId="34">
-    <w:abstractNumId w:val="34"/>
-  </w:num>
 </w:numbering>
 </file>
 
@@ -14587,13 +15994,13 @@
     <w:pPr>
       <w:keepNext w:val="1"/>
       <w:keepLines w:val="1"/>
-      <w:spacing w:line="360" w:lineRule="auto"/>
-      <w:ind w:firstLine="360"/>
+      <w:spacing w:after="240" w:before="240" w:lineRule="auto"/>
+      <w:ind w:left="0" w:firstLine="0"/>
+      <w:jc w:val="both"/>
     </w:pPr>
     <w:rPr>
       <w:rFonts w:ascii="Times New Roman" w:cs="Times New Roman" w:eastAsia="Times New Roman" w:hAnsi="Times New Roman"/>
-      <w:sz w:val="26"/>
-      <w:szCs w:val="26"/>
+      <w:b w:val="1"/>
     </w:rPr>
   </w:style>
   <w:style w:type="paragraph" w:styleId="Heading3">
